--- a/2/деревня Недаль/именная база/Шпеты/Шпет Матруна.docx
+++ b/2/деревня Недаль/именная база/Шпеты/Шпет Матруна.docx
@@ -96,10 +96,7 @@
         <w:t xml:space="preserve"> – </w:t>
       </w:r>
       <w:r>
-        <w:t xml:space="preserve">венчание с </w:t>
-      </w:r>
-      <w:r>
-        <w:t xml:space="preserve">молодым </w:t>
+        <w:t xml:space="preserve">венчание с молодым </w:t>
       </w:r>
       <w:proofErr w:type="spellStart"/>
       <w:r>
@@ -115,10 +112,7 @@
       </w:r>
       <w:proofErr w:type="spellEnd"/>
       <w:r>
-        <w:t xml:space="preserve"> Иосифовым</w:t>
-      </w:r>
-      <w:r>
-        <w:t xml:space="preserve">, с деревни </w:t>
+        <w:t xml:space="preserve"> Иосифовым, с деревни </w:t>
       </w:r>
       <w:proofErr w:type="spellStart"/>
       <w:r>
@@ -221,6 +215,86 @@
           <w:lang w:eastAsia="ru-RU"/>
         </w:rPr>
         <w:t>-б (ориг)</w:t>
+      </w:r>
+      <w:r>
+        <w:rPr>
+          <w:noProof/>
+          <w:lang w:eastAsia="ru-RU"/>
+        </w:rPr>
+        <w:t xml:space="preserve">, </w:t>
+      </w:r>
+      <w:r>
+        <w:rPr>
+          <w:lang w:val="be-BY"/>
+        </w:rPr>
+        <w:t xml:space="preserve">НИАБ </w:t>
+      </w:r>
+      <w:r>
+        <w:rPr>
+          <w:lang w:val="be-BY"/>
+        </w:rPr>
+        <w:t>136-13-1057</w:t>
+      </w:r>
+      <w:r>
+        <w:rPr>
+          <w:lang w:val="be-BY"/>
+        </w:rPr>
+        <w:t>, л.</w:t>
+      </w:r>
+      <w:r>
+        <w:rPr>
+          <w:lang w:val="be-BY"/>
+        </w:rPr>
+        <w:t xml:space="preserve">33, </w:t>
+      </w:r>
+      <w:r>
+        <w:rPr>
+          <w:noProof/>
+          <w:lang w:eastAsia="ru-RU"/>
+        </w:rPr>
+        <w:t>№</w:t>
+      </w:r>
+      <w:r>
+        <w:rPr>
+          <w:noProof/>
+          <w:lang w:eastAsia="ru-RU"/>
+        </w:rPr>
+        <w:t>3</w:t>
+      </w:r>
+      <w:r>
+        <w:rPr>
+          <w:noProof/>
+          <w:lang w:eastAsia="ru-RU"/>
+        </w:rPr>
+        <w:t>/182</w:t>
+      </w:r>
+      <w:r>
+        <w:rPr>
+          <w:noProof/>
+          <w:lang w:eastAsia="ru-RU"/>
+        </w:rPr>
+        <w:t>7</w:t>
+      </w:r>
+      <w:r>
+        <w:rPr>
+          <w:noProof/>
+          <w:lang w:eastAsia="ru-RU"/>
+        </w:rPr>
+        <w:t>-б (</w:t>
+      </w:r>
+      <w:r>
+        <w:rPr>
+          <w:noProof/>
+          <w:lang w:eastAsia="ru-RU"/>
+        </w:rPr>
+        <w:t>коп</w:t>
+      </w:r>
+      <w:r>
+        <w:rPr>
+          <w:noProof/>
+          <w:lang w:eastAsia="ru-RU"/>
+        </w:rPr>
+        <w:t>)</w:t>
       </w:r>
       <w:r>
         <w:rPr>
@@ -789,15 +863,487 @@
     <w:p>
       <w:pPr>
         <w:rPr>
+          <w:bCs/>
+          <w:noProof/>
+          <w:lang w:eastAsia="ru-RU"/>
+        </w:rPr>
+      </w:pPr>
+      <w:r>
+        <w:rPr>
           <w:b/>
-        </w:rPr>
-      </w:pPr>
-      <w:bookmarkStart w:id="1" w:name="_Hlk123732491"/>
-      <w:bookmarkStart w:id="2" w:name="_Hlk123589421"/>
+          <w:bCs/>
+          <w:noProof/>
+          <w:lang w:eastAsia="ru-RU"/>
+        </w:rPr>
+        <w:t>НИАБ 136-13-1057</w:t>
+      </w:r>
       <w:r>
         <w:rPr>
           <w:b/>
-        </w:rPr>
+          <w:bCs/>
+          <w:noProof/>
+          <w:lang w:eastAsia="ru-RU"/>
+        </w:rPr>
+        <w:tab/>
+      </w:r>
+      <w:r>
+        <w:rPr>
+          <w:noProof/>
+          <w:lang w:eastAsia="ru-RU"/>
+        </w:rPr>
+        <w:t>Лист 33.</w:t>
+      </w:r>
+      <w:r>
+        <w:rPr>
+          <w:b/>
+          <w:noProof/>
+          <w:lang w:eastAsia="ru-RU"/>
+        </w:rPr>
+        <w:t xml:space="preserve"> Метрическая запись №3</w:t>
+      </w:r>
+      <w:r>
+        <w:rPr>
+          <w:b/>
+          <w:noProof/>
+          <w:lang w:eastAsia="ru-RU"/>
+        </w:rPr>
+        <w:t>/</w:t>
+      </w:r>
+      <w:r>
+        <w:rPr>
+          <w:b/>
+          <w:noProof/>
+          <w:lang w:eastAsia="ru-RU"/>
+        </w:rPr>
+        <w:t>1827-б (коп)</w:t>
+      </w:r>
+      <w:r>
+        <w:rPr>
+          <w:b/>
+          <w:noProof/>
+          <w:lang w:eastAsia="ru-RU"/>
+        </w:rPr>
+        <w:t>.</w:t>
+      </w:r>
+      <w:r>
+        <w:rPr>
+          <w:b/>
+          <w:noProof/>
+          <w:lang w:eastAsia="ru-RU"/>
+        </w:rPr>
+        <w:tab/>
+      </w:r>
+    </w:p>
+    <w:p>
+      <w:pPr>
+        <w:rPr>
+          <w:b/>
+          <w:noProof/>
+          <w:lang w:eastAsia="ru-RU"/>
+        </w:rPr>
+      </w:pPr>
+    </w:p>
+    <w:p>
+      <w:pPr>
+        <w:rPr>
+          <w:b/>
+          <w:noProof/>
+          <w:lang w:eastAsia="ru-RU"/>
+        </w:rPr>
+      </w:pPr>
+      <w:r>
+        <w:rPr>
+          <w:noProof/>
+        </w:rPr>
+        <w:drawing>
+          <wp:inline distT="0" distB="0" distL="0" distR="0" wp14:anchorId="6C04BD79" wp14:editId="0CE5CB50">
+            <wp:extent cx="5940425" cy="1395095"/>
+            <wp:effectExtent l="0" t="0" r="3175" b="0"/>
+            <wp:docPr id="4" name="Рисунок 4"/>
+            <wp:cNvGraphicFramePr>
+              <a:graphicFrameLocks xmlns:a="http://schemas.openxmlformats.org/drawingml/2006/main" noChangeAspect="1"/>
+            </wp:cNvGraphicFramePr>
+            <a:graphic xmlns:a="http://schemas.openxmlformats.org/drawingml/2006/main">
+              <a:graphicData uri="http://schemas.openxmlformats.org/drawingml/2006/picture">
+                <pic:pic xmlns:pic="http://schemas.openxmlformats.org/drawingml/2006/picture">
+                  <pic:nvPicPr>
+                    <pic:cNvPr id="1" name=""/>
+                    <pic:cNvPicPr/>
+                  </pic:nvPicPr>
+                  <pic:blipFill>
+                    <a:blip r:embed="rId5"/>
+                    <a:stretch>
+                      <a:fillRect/>
+                    </a:stretch>
+                  </pic:blipFill>
+                  <pic:spPr>
+                    <a:xfrm>
+                      <a:off x="0" y="0"/>
+                      <a:ext cx="5940425" cy="1395095"/>
+                    </a:xfrm>
+                    <a:prstGeom prst="rect">
+                      <a:avLst/>
+                    </a:prstGeom>
+                  </pic:spPr>
+                </pic:pic>
+              </a:graphicData>
+            </a:graphic>
+          </wp:inline>
+        </w:drawing>
+      </w:r>
+    </w:p>
+    <w:p>
+      <w:pPr>
+        <w:rPr>
+          <w:b/>
+          <w:noProof/>
+          <w:lang w:eastAsia="ru-RU"/>
+        </w:rPr>
+      </w:pPr>
+    </w:p>
+    <w:p>
+      <w:pPr>
+        <w:rPr>
+          <w:noProof/>
+          <w:lang w:eastAsia="ru-RU"/>
+        </w:rPr>
+      </w:pPr>
+      <w:r>
+        <w:rPr>
+          <w:noProof/>
+          <w:lang w:eastAsia="ru-RU"/>
+        </w:rPr>
+        <w:t>Осовская Покровская</w:t>
+      </w:r>
+      <w:r>
+        <w:rPr>
+          <w:noProof/>
+          <w:lang w:eastAsia="ru-RU"/>
+        </w:rPr>
+        <w:t xml:space="preserve"> церковь. 29 сентября 1827 года. Метрическая запись о венчании.</w:t>
+      </w:r>
+    </w:p>
+    <w:p>
+      <w:pPr>
+        <w:rPr>
+          <w:b/>
+          <w:noProof/>
+          <w:lang w:eastAsia="ru-RU"/>
+        </w:rPr>
+      </w:pPr>
+    </w:p>
+    <w:p>
+      <w:pPr>
+        <w:rPr>
+          <w:bCs/>
+        </w:rPr>
+      </w:pPr>
+      <w:r>
+        <w:rPr>
+          <w:bCs/>
+          <w:color w:val="000000" w:themeColor="text1"/>
+          <w:lang w:val="pl-PL"/>
+        </w:rPr>
+        <w:t>Szpet</w:t>
+      </w:r>
+      <w:r>
+        <w:rPr>
+          <w:bCs/>
+          <w:color w:val="000000" w:themeColor="text1"/>
+        </w:rPr>
+        <w:t xml:space="preserve"> </w:t>
+      </w:r>
+      <w:r>
+        <w:rPr>
+          <w:bCs/>
+          <w:color w:val="000000" w:themeColor="text1"/>
+          <w:lang w:val="pl-PL"/>
+        </w:rPr>
+        <w:t>Symon</w:t>
+      </w:r>
+      <w:r>
+        <w:rPr>
+          <w:bCs/>
+        </w:rPr>
+        <w:t xml:space="preserve"> – жених, молодой, парафии </w:t>
+      </w:r>
+      <w:proofErr w:type="spellStart"/>
+      <w:r>
+        <w:rPr>
+          <w:bCs/>
+        </w:rPr>
+        <w:t>Осовской</w:t>
+      </w:r>
+      <w:proofErr w:type="spellEnd"/>
+      <w:r>
+        <w:rPr>
+          <w:bCs/>
+        </w:rPr>
+        <w:t xml:space="preserve">: </w:t>
+      </w:r>
+      <w:proofErr w:type="spellStart"/>
+      <w:r>
+        <w:rPr>
+          <w:bCs/>
+        </w:rPr>
+        <w:t>Шпет</w:t>
+      </w:r>
+      <w:proofErr w:type="spellEnd"/>
+      <w:r>
+        <w:rPr>
+          <w:bCs/>
+        </w:rPr>
+        <w:t xml:space="preserve"> </w:t>
+      </w:r>
+      <w:proofErr w:type="spellStart"/>
+      <w:r>
+        <w:rPr>
+          <w:bCs/>
+        </w:rPr>
+        <w:t>Сымон</w:t>
+      </w:r>
+      <w:proofErr w:type="spellEnd"/>
+      <w:r>
+        <w:rPr>
+          <w:bCs/>
+        </w:rPr>
+        <w:t xml:space="preserve"> Иосифов, деревня </w:t>
+      </w:r>
+      <w:proofErr w:type="spellStart"/>
+      <w:r>
+        <w:rPr>
+          <w:bCs/>
+        </w:rPr>
+        <w:t>Недаль</w:t>
+      </w:r>
+      <w:proofErr w:type="spellEnd"/>
+      <w:r>
+        <w:rPr>
+          <w:bCs/>
+        </w:rPr>
+        <w:t>.</w:t>
+      </w:r>
+    </w:p>
+    <w:p>
+      <w:pPr>
+        <w:rPr>
+          <w:bCs/>
+        </w:rPr>
+      </w:pPr>
+      <w:r>
+        <w:rPr>
+          <w:bCs/>
+          <w:lang w:val="pl-PL"/>
+        </w:rPr>
+        <w:t>Suszkowna</w:t>
+      </w:r>
+      <w:r>
+        <w:rPr>
+          <w:bCs/>
+        </w:rPr>
+        <w:t xml:space="preserve"> </w:t>
+      </w:r>
+      <w:r>
+        <w:rPr>
+          <w:bCs/>
+          <w:lang w:val="pl-PL"/>
+        </w:rPr>
+        <w:t>Matruna</w:t>
+      </w:r>
+      <w:r>
+        <w:rPr>
+          <w:bCs/>
+        </w:rPr>
+        <w:t xml:space="preserve"> – невеста, девка, парафии </w:t>
+      </w:r>
+      <w:proofErr w:type="spellStart"/>
+      <w:r>
+        <w:rPr>
+          <w:bCs/>
+        </w:rPr>
+        <w:t>Осовской</w:t>
+      </w:r>
+      <w:proofErr w:type="spellEnd"/>
+      <w:r>
+        <w:rPr>
+          <w:bCs/>
+        </w:rPr>
+        <w:t>, с деревни Горелое.</w:t>
+      </w:r>
+    </w:p>
+    <w:p>
+      <w:pPr>
+        <w:rPr>
+          <w:bCs/>
+        </w:rPr>
+      </w:pPr>
+      <w:r>
+        <w:rPr>
+          <w:bCs/>
+          <w:color w:val="000000" w:themeColor="text1"/>
+          <w:lang w:val="pl-PL"/>
+        </w:rPr>
+        <w:t>Suszko</w:t>
+      </w:r>
+      <w:r>
+        <w:rPr>
+          <w:bCs/>
+          <w:color w:val="000000" w:themeColor="text1"/>
+        </w:rPr>
+        <w:t xml:space="preserve"> </w:t>
+      </w:r>
+      <w:r>
+        <w:rPr>
+          <w:bCs/>
+          <w:color w:val="000000" w:themeColor="text1"/>
+          <w:lang w:val="pl-PL"/>
+        </w:rPr>
+        <w:t>Stefan</w:t>
+      </w:r>
+      <w:r>
+        <w:rPr>
+          <w:bCs/>
+        </w:rPr>
+        <w:t xml:space="preserve"> – свидетель, с деревни </w:t>
+      </w:r>
+      <w:proofErr w:type="spellStart"/>
+      <w:r>
+        <w:rPr>
+          <w:bCs/>
+        </w:rPr>
+        <w:t>Разлитье</w:t>
+      </w:r>
+      <w:proofErr w:type="spellEnd"/>
+      <w:r>
+        <w:rPr>
+          <w:bCs/>
+        </w:rPr>
+        <w:t>.</w:t>
+      </w:r>
+    </w:p>
+    <w:p>
+      <w:pPr>
+        <w:rPr>
+          <w:bCs/>
+        </w:rPr>
+      </w:pPr>
+      <w:r>
+        <w:rPr>
+          <w:bCs/>
+          <w:color w:val="000000" w:themeColor="text1"/>
+          <w:lang w:val="pl-PL"/>
+        </w:rPr>
+        <w:t>Kuzuro</w:t>
+      </w:r>
+      <w:r>
+        <w:rPr>
+          <w:bCs/>
+          <w:color w:val="000000" w:themeColor="text1"/>
+        </w:rPr>
+        <w:t xml:space="preserve"> </w:t>
+      </w:r>
+      <w:r>
+        <w:rPr>
+          <w:bCs/>
+          <w:color w:val="000000" w:themeColor="text1"/>
+          <w:lang w:val="pl-PL"/>
+        </w:rPr>
+        <w:t>Jan</w:t>
+      </w:r>
+      <w:r>
+        <w:rPr>
+          <w:bCs/>
+        </w:rPr>
+        <w:t xml:space="preserve"> – свидетель</w:t>
+      </w:r>
+      <w:r>
+        <w:rPr>
+          <w:bCs/>
+        </w:rPr>
+        <w:t xml:space="preserve">: </w:t>
+      </w:r>
+      <w:proofErr w:type="spellStart"/>
+      <w:r>
+        <w:rPr>
+          <w:bCs/>
+        </w:rPr>
+        <w:t>Кузура</w:t>
+      </w:r>
+      <w:proofErr w:type="spellEnd"/>
+      <w:r>
+        <w:rPr>
+          <w:bCs/>
+        </w:rPr>
+        <w:t xml:space="preserve"> Ян Сапронов, деревня </w:t>
+      </w:r>
+      <w:proofErr w:type="spellStart"/>
+      <w:r>
+        <w:rPr>
+          <w:bCs/>
+        </w:rPr>
+        <w:t>Недаль</w:t>
+      </w:r>
+      <w:proofErr w:type="spellEnd"/>
+      <w:r>
+        <w:rPr>
+          <w:bCs/>
+        </w:rPr>
+        <w:t>.</w:t>
+      </w:r>
+    </w:p>
+    <w:p>
+      <w:pPr>
+        <w:rPr>
+          <w:bCs/>
+        </w:rPr>
+      </w:pPr>
+      <w:r>
+        <w:rPr>
+          <w:bCs/>
+          <w:lang w:val="pl-PL"/>
+        </w:rPr>
+        <w:t>Woyniewicz</w:t>
+      </w:r>
+      <w:r>
+        <w:rPr>
+          <w:bCs/>
+        </w:rPr>
+        <w:t xml:space="preserve"> </w:t>
+      </w:r>
+      <w:r>
+        <w:rPr>
+          <w:bCs/>
+          <w:lang w:val="pl-PL"/>
+        </w:rPr>
+        <w:t>Tomasz</w:t>
+      </w:r>
+      <w:r>
+        <w:rPr>
+          <w:bCs/>
+        </w:rPr>
+        <w:t xml:space="preserve"> – ксёндз.</w:t>
+      </w:r>
+    </w:p>
+    <w:p>
+      <w:pPr>
+        <w:rPr>
+          <w:lang w:val="be-BY"/>
+        </w:rPr>
+      </w:pPr>
+    </w:p>
+    <w:p>
+      <w:pPr>
+        <w:rPr>
+          <w:b/>
+        </w:rPr>
+      </w:pPr>
+      <w:bookmarkStart w:id="1" w:name="_Hlk123589421"/>
+      <w:bookmarkStart w:id="2" w:name="_Hlk123732491"/>
+      <w:r>
+        <w:rPr>
+          <w:b/>
+        </w:rPr>
+        <w:lastRenderedPageBreak/>
         <w:t>НИАБ 333-9-543</w:t>
       </w:r>
     </w:p>
@@ -976,1122 +1522,1121 @@
         </w:rPr>
       </w:pPr>
     </w:p>
+    <w:bookmarkEnd w:id="1"/>
+    <w:p>
+      <w:pPr>
+        <w:rPr>
+          <w:bCs/>
+        </w:rPr>
+      </w:pPr>
+      <w:r>
+        <w:rPr>
+          <w:bCs/>
+        </w:rPr>
+        <w:t>№5</w:t>
+      </w:r>
+      <w:r>
+        <w:rPr>
+          <w:bCs/>
+        </w:rPr>
+        <w:tab/>
+        <w:t xml:space="preserve">Иосиф Алексеев </w:t>
+      </w:r>
+      <w:proofErr w:type="spellStart"/>
+      <w:r>
+        <w:rPr>
+          <w:bCs/>
+        </w:rPr>
+        <w:t>Шпет</w:t>
+      </w:r>
+      <w:proofErr w:type="spellEnd"/>
+      <w:r>
+        <w:rPr>
+          <w:bCs/>
+        </w:rPr>
+        <w:tab/>
+      </w:r>
+      <w:r>
+        <w:rPr>
+          <w:bCs/>
+        </w:rPr>
+        <w:tab/>
+      </w:r>
+      <w:r>
+        <w:rPr>
+          <w:bCs/>
+        </w:rPr>
+        <w:tab/>
+      </w:r>
+      <w:r>
+        <w:rPr>
+          <w:bCs/>
+        </w:rPr>
+        <w:tab/>
+      </w:r>
+      <w:r>
+        <w:rPr>
+          <w:bCs/>
+        </w:rPr>
+        <w:tab/>
+      </w:r>
+      <w:r>
+        <w:rPr>
+          <w:bCs/>
+        </w:rPr>
+        <w:tab/>
+      </w:r>
+      <w:r>
+        <w:rPr>
+          <w:bCs/>
+        </w:rPr>
+        <w:tab/>
+        <w:t xml:space="preserve">41 </w:t>
+      </w:r>
+      <w:proofErr w:type="gramStart"/>
+      <w:r>
+        <w:rPr>
+          <w:bCs/>
+        </w:rPr>
+        <w:t>- ?</w:t>
+      </w:r>
+      <w:proofErr w:type="gramEnd"/>
+    </w:p>
+    <w:p>
+      <w:pPr>
+        <w:rPr>
+          <w:bCs/>
+        </w:rPr>
+      </w:pPr>
+      <w:r>
+        <w:rPr>
+          <w:bCs/>
+        </w:rPr>
+        <w:t>Иосифа сыновья Иван</w:t>
+      </w:r>
+      <w:r>
+        <w:rPr>
+          <w:bCs/>
+        </w:rPr>
+        <w:tab/>
+      </w:r>
+      <w:r>
+        <w:rPr>
+          <w:bCs/>
+        </w:rPr>
+        <w:tab/>
+      </w:r>
+      <w:r>
+        <w:rPr>
+          <w:bCs/>
+        </w:rPr>
+        <w:tab/>
+      </w:r>
+      <w:r>
+        <w:rPr>
+          <w:bCs/>
+        </w:rPr>
+        <w:tab/>
+      </w:r>
+      <w:r>
+        <w:rPr>
+          <w:bCs/>
+        </w:rPr>
+        <w:tab/>
+      </w:r>
+      <w:r>
+        <w:rPr>
+          <w:bCs/>
+        </w:rPr>
+        <w:tab/>
+      </w:r>
+      <w:r>
+        <w:rPr>
+          <w:bCs/>
+        </w:rPr>
+        <w:tab/>
+      </w:r>
+      <w:r>
+        <w:rPr>
+          <w:bCs/>
+        </w:rPr>
+        <w:tab/>
+        <w:t xml:space="preserve">15 </w:t>
+      </w:r>
+      <w:proofErr w:type="gramStart"/>
+      <w:r>
+        <w:rPr>
+          <w:bCs/>
+        </w:rPr>
+        <w:t>- ?</w:t>
+      </w:r>
+      <w:proofErr w:type="gramEnd"/>
+    </w:p>
+    <w:p>
+      <w:pPr>
+        <w:rPr>
+          <w:bCs/>
+        </w:rPr>
+      </w:pPr>
+      <w:r>
+        <w:rPr>
+          <w:bCs/>
+        </w:rPr>
+        <w:t>Ивана сын Василий</w:t>
+      </w:r>
+      <w:r>
+        <w:rPr>
+          <w:bCs/>
+        </w:rPr>
+        <w:tab/>
+      </w:r>
+      <w:r>
+        <w:rPr>
+          <w:bCs/>
+        </w:rPr>
+        <w:tab/>
+      </w:r>
+      <w:r>
+        <w:rPr>
+          <w:bCs/>
+        </w:rPr>
+        <w:tab/>
+      </w:r>
+      <w:r>
+        <w:rPr>
+          <w:bCs/>
+        </w:rPr>
+        <w:tab/>
+      </w:r>
+      <w:r>
+        <w:rPr>
+          <w:bCs/>
+        </w:rPr>
+        <w:tab/>
+      </w:r>
+      <w:r>
+        <w:rPr>
+          <w:bCs/>
+        </w:rPr>
+        <w:tab/>
+      </w:r>
+      <w:r>
+        <w:rPr>
+          <w:bCs/>
+        </w:rPr>
+        <w:tab/>
+      </w:r>
+      <w:r>
+        <w:rPr>
+          <w:bCs/>
+        </w:rPr>
+        <w:tab/>
+      </w:r>
+      <w:r>
+        <w:rPr>
+          <w:bCs/>
+        </w:rPr>
+        <w:tab/>
+      </w:r>
+      <w:proofErr w:type="spellStart"/>
+      <w:r>
+        <w:rPr>
+          <w:bCs/>
+        </w:rPr>
+        <w:t>вновьрожд</w:t>
+      </w:r>
+      <w:proofErr w:type="spellEnd"/>
+      <w:proofErr w:type="gramStart"/>
+      <w:r>
+        <w:rPr>
+          <w:bCs/>
+        </w:rPr>
+        <w:t>- ?</w:t>
+      </w:r>
+      <w:proofErr w:type="gramEnd"/>
+    </w:p>
+    <w:p>
+      <w:pPr>
+        <w:rPr>
+          <w:bCs/>
+        </w:rPr>
+      </w:pPr>
+      <w:r>
+        <w:rPr>
+          <w:bCs/>
+        </w:rPr>
+        <w:t xml:space="preserve">Иосифа 2й сын </w:t>
+      </w:r>
+      <w:proofErr w:type="spellStart"/>
+      <w:r>
+        <w:rPr>
+          <w:bCs/>
+        </w:rPr>
+        <w:t>Сымон</w:t>
+      </w:r>
+      <w:proofErr w:type="spellEnd"/>
+      <w:r>
+        <w:rPr>
+          <w:bCs/>
+        </w:rPr>
+        <w:tab/>
+      </w:r>
+      <w:r>
+        <w:rPr>
+          <w:bCs/>
+        </w:rPr>
+        <w:tab/>
+      </w:r>
+      <w:r>
+        <w:rPr>
+          <w:bCs/>
+        </w:rPr>
+        <w:tab/>
+      </w:r>
+      <w:r>
+        <w:rPr>
+          <w:bCs/>
+        </w:rPr>
+        <w:tab/>
+      </w:r>
+      <w:r>
+        <w:rPr>
+          <w:bCs/>
+        </w:rPr>
+        <w:tab/>
+      </w:r>
+      <w:r>
+        <w:rPr>
+          <w:bCs/>
+        </w:rPr>
+        <w:tab/>
+      </w:r>
+      <w:r>
+        <w:rPr>
+          <w:bCs/>
+        </w:rPr>
+        <w:tab/>
+      </w:r>
+      <w:r>
+        <w:rPr>
+          <w:bCs/>
+        </w:rPr>
+        <w:tab/>
+        <w:t xml:space="preserve">10 </w:t>
+      </w:r>
+      <w:proofErr w:type="gramStart"/>
+      <w:r>
+        <w:rPr>
+          <w:bCs/>
+        </w:rPr>
+        <w:t>- ?</w:t>
+      </w:r>
+      <w:proofErr w:type="gramEnd"/>
+    </w:p>
+    <w:p>
+      <w:pPr>
+        <w:rPr>
+          <w:bCs/>
+        </w:rPr>
+      </w:pPr>
+      <w:proofErr w:type="spellStart"/>
+      <w:r>
+        <w:rPr>
+          <w:bCs/>
+        </w:rPr>
+        <w:t>Сымона</w:t>
+      </w:r>
+      <w:proofErr w:type="spellEnd"/>
+      <w:r>
+        <w:rPr>
+          <w:bCs/>
+        </w:rPr>
+        <w:t xml:space="preserve"> сын Федор</w:t>
+      </w:r>
+      <w:r>
+        <w:rPr>
+          <w:bCs/>
+        </w:rPr>
+        <w:tab/>
+      </w:r>
+      <w:r>
+        <w:rPr>
+          <w:bCs/>
+        </w:rPr>
+        <w:tab/>
+      </w:r>
+      <w:r>
+        <w:rPr>
+          <w:bCs/>
+        </w:rPr>
+        <w:tab/>
+      </w:r>
+      <w:r>
+        <w:rPr>
+          <w:bCs/>
+        </w:rPr>
+        <w:tab/>
+      </w:r>
+      <w:r>
+        <w:rPr>
+          <w:bCs/>
+        </w:rPr>
+        <w:tab/>
+      </w:r>
+      <w:r>
+        <w:rPr>
+          <w:bCs/>
+        </w:rPr>
+        <w:tab/>
+      </w:r>
+      <w:r>
+        <w:rPr>
+          <w:bCs/>
+        </w:rPr>
+        <w:tab/>
+      </w:r>
+      <w:r>
+        <w:rPr>
+          <w:bCs/>
+        </w:rPr>
+        <w:tab/>
+      </w:r>
+      <w:r>
+        <w:rPr>
+          <w:bCs/>
+        </w:rPr>
+        <w:tab/>
+      </w:r>
+      <w:proofErr w:type="spellStart"/>
+      <w:r>
+        <w:rPr>
+          <w:bCs/>
+        </w:rPr>
+        <w:t>вновьрожд</w:t>
+      </w:r>
+      <w:proofErr w:type="spellEnd"/>
+      <w:r>
+        <w:rPr>
+          <w:bCs/>
+        </w:rPr>
+        <w:t>- 4</w:t>
+      </w:r>
+    </w:p>
+    <w:p>
+      <w:pPr>
+        <w:rPr>
+          <w:bCs/>
+        </w:rPr>
+      </w:pPr>
+      <w:r>
+        <w:rPr>
+          <w:bCs/>
+        </w:rPr>
+        <w:t>Иосифа сын 3й Григорий</w:t>
+      </w:r>
+      <w:r>
+        <w:rPr>
+          <w:bCs/>
+        </w:rPr>
+        <w:tab/>
+      </w:r>
+      <w:r>
+        <w:rPr>
+          <w:bCs/>
+        </w:rPr>
+        <w:tab/>
+      </w:r>
+      <w:r>
+        <w:rPr>
+          <w:bCs/>
+        </w:rPr>
+        <w:tab/>
+      </w:r>
+      <w:r>
+        <w:rPr>
+          <w:bCs/>
+        </w:rPr>
+        <w:tab/>
+      </w:r>
+      <w:r>
+        <w:rPr>
+          <w:bCs/>
+        </w:rPr>
+        <w:tab/>
+      </w:r>
+      <w:r>
+        <w:rPr>
+          <w:bCs/>
+        </w:rPr>
+        <w:tab/>
+      </w:r>
+      <w:r>
+        <w:rPr>
+          <w:bCs/>
+        </w:rPr>
+        <w:tab/>
+      </w:r>
+      <w:proofErr w:type="spellStart"/>
+      <w:r>
+        <w:rPr>
+          <w:bCs/>
+        </w:rPr>
+        <w:t>вновьрожд</w:t>
+      </w:r>
+      <w:proofErr w:type="spellEnd"/>
+      <w:r>
+        <w:rPr>
+          <w:bCs/>
+        </w:rPr>
+        <w:t xml:space="preserve"> - 13</w:t>
+      </w:r>
+    </w:p>
+    <w:p>
+      <w:pPr>
+        <w:rPr>
+          <w:bCs/>
+        </w:rPr>
+      </w:pPr>
+      <w:r>
+        <w:rPr>
+          <w:bCs/>
+        </w:rPr>
+        <w:tab/>
+      </w:r>
+      <w:r>
+        <w:rPr>
+          <w:bCs/>
+        </w:rPr>
+        <w:tab/>
+        <w:t xml:space="preserve">Иосифа жена Магдалена </w:t>
+      </w:r>
+      <w:r>
+        <w:rPr>
+          <w:bCs/>
+        </w:rPr>
+        <w:tab/>
+      </w:r>
+      <w:r>
+        <w:rPr>
+          <w:bCs/>
+        </w:rPr>
+        <w:tab/>
+      </w:r>
+      <w:r>
+        <w:rPr>
+          <w:bCs/>
+        </w:rPr>
+        <w:tab/>
+      </w:r>
+      <w:r>
+        <w:rPr>
+          <w:bCs/>
+        </w:rPr>
+        <w:tab/>
+      </w:r>
+      <w:r>
+        <w:rPr>
+          <w:bCs/>
+        </w:rPr>
+        <w:tab/>
+      </w:r>
+      <w:r>
+        <w:rPr>
+          <w:bCs/>
+        </w:rPr>
+        <w:tab/>
+      </w:r>
+      <w:r>
+        <w:rPr>
+          <w:bCs/>
+        </w:rPr>
+        <w:tab/>
+        <w:t>47</w:t>
+      </w:r>
+    </w:p>
+    <w:p>
+      <w:pPr>
+        <w:rPr>
+          <w:bCs/>
+        </w:rPr>
+      </w:pPr>
+      <w:r>
+        <w:rPr>
+          <w:bCs/>
+        </w:rPr>
+        <w:tab/>
+      </w:r>
+      <w:r>
+        <w:rPr>
+          <w:bCs/>
+        </w:rPr>
+        <w:tab/>
+        <w:t>Ивана жена Анна</w:t>
+      </w:r>
+      <w:r>
+        <w:rPr>
+          <w:bCs/>
+        </w:rPr>
+        <w:tab/>
+      </w:r>
+      <w:r>
+        <w:rPr>
+          <w:bCs/>
+        </w:rPr>
+        <w:tab/>
+      </w:r>
+      <w:r>
+        <w:rPr>
+          <w:bCs/>
+        </w:rPr>
+        <w:tab/>
+      </w:r>
+      <w:r>
+        <w:rPr>
+          <w:bCs/>
+        </w:rPr>
+        <w:tab/>
+      </w:r>
+      <w:r>
+        <w:rPr>
+          <w:bCs/>
+        </w:rPr>
+        <w:tab/>
+      </w:r>
+      <w:r>
+        <w:rPr>
+          <w:bCs/>
+        </w:rPr>
+        <w:tab/>
+      </w:r>
+      <w:r>
+        <w:rPr>
+          <w:bCs/>
+        </w:rPr>
+        <w:tab/>
+      </w:r>
+      <w:r>
+        <w:rPr>
+          <w:bCs/>
+        </w:rPr>
+        <w:tab/>
+        <w:t>27</w:t>
+      </w:r>
+    </w:p>
+    <w:p>
+      <w:pPr>
+        <w:rPr>
+          <w:bCs/>
+        </w:rPr>
+      </w:pPr>
+      <w:r>
+        <w:rPr>
+          <w:bCs/>
+        </w:rPr>
+        <w:tab/>
+      </w:r>
+      <w:r>
+        <w:rPr>
+          <w:bCs/>
+        </w:rPr>
+        <w:tab/>
+        <w:t>его дочери Кристина</w:t>
+      </w:r>
+      <w:r>
+        <w:rPr>
+          <w:bCs/>
+        </w:rPr>
+        <w:tab/>
+      </w:r>
+      <w:r>
+        <w:rPr>
+          <w:bCs/>
+        </w:rPr>
+        <w:tab/>
+      </w:r>
+      <w:r>
+        <w:rPr>
+          <w:bCs/>
+        </w:rPr>
+        <w:tab/>
+      </w:r>
+      <w:r>
+        <w:rPr>
+          <w:bCs/>
+        </w:rPr>
+        <w:tab/>
+      </w:r>
+      <w:r>
+        <w:rPr>
+          <w:bCs/>
+        </w:rPr>
+        <w:tab/>
+      </w:r>
+      <w:r>
+        <w:rPr>
+          <w:bCs/>
+        </w:rPr>
+        <w:tab/>
+      </w:r>
+      <w:r>
+        <w:rPr>
+          <w:bCs/>
+        </w:rPr>
+        <w:tab/>
+        <w:t>6</w:t>
+      </w:r>
+    </w:p>
+    <w:p>
+      <w:pPr>
+        <w:rPr>
+          <w:bCs/>
+        </w:rPr>
+      </w:pPr>
+      <w:r>
+        <w:rPr>
+          <w:bCs/>
+        </w:rPr>
+        <w:tab/>
+      </w:r>
+      <w:r>
+        <w:rPr>
+          <w:bCs/>
+        </w:rPr>
+        <w:tab/>
+      </w:r>
+      <w:proofErr w:type="spellStart"/>
+      <w:r>
+        <w:rPr>
+          <w:bCs/>
+        </w:rPr>
+        <w:t>Марьянна</w:t>
+      </w:r>
+      <w:proofErr w:type="spellEnd"/>
+      <w:r>
+        <w:rPr>
+          <w:bCs/>
+        </w:rPr>
+        <w:tab/>
+      </w:r>
+      <w:r>
+        <w:rPr>
+          <w:bCs/>
+        </w:rPr>
+        <w:tab/>
+      </w:r>
+      <w:r>
+        <w:rPr>
+          <w:bCs/>
+        </w:rPr>
+        <w:tab/>
+      </w:r>
+      <w:r>
+        <w:rPr>
+          <w:bCs/>
+        </w:rPr>
+        <w:tab/>
+      </w:r>
+      <w:r>
+        <w:rPr>
+          <w:bCs/>
+        </w:rPr>
+        <w:tab/>
+      </w:r>
+      <w:r>
+        <w:rPr>
+          <w:bCs/>
+        </w:rPr>
+        <w:tab/>
+      </w:r>
+      <w:r>
+        <w:rPr>
+          <w:bCs/>
+        </w:rPr>
+        <w:tab/>
+      </w:r>
+      <w:r>
+        <w:rPr>
+          <w:bCs/>
+        </w:rPr>
+        <w:tab/>
+      </w:r>
+      <w:r>
+        <w:rPr>
+          <w:bCs/>
+        </w:rPr>
+        <w:tab/>
+        <w:t>3</w:t>
+      </w:r>
+    </w:p>
+    <w:p>
+      <w:pPr>
+        <w:rPr>
+          <w:bCs/>
+        </w:rPr>
+      </w:pPr>
+      <w:r>
+        <w:rPr>
+          <w:bCs/>
+        </w:rPr>
+        <w:tab/>
+      </w:r>
+      <w:r>
+        <w:rPr>
+          <w:bCs/>
+        </w:rPr>
+        <w:tab/>
+      </w:r>
+      <w:proofErr w:type="spellStart"/>
+      <w:r>
+        <w:rPr>
+          <w:bCs/>
+        </w:rPr>
+        <w:t>Тереса</w:t>
+      </w:r>
+      <w:proofErr w:type="spellEnd"/>
+      <w:r>
+        <w:rPr>
+          <w:bCs/>
+        </w:rPr>
+        <w:tab/>
+      </w:r>
+      <w:r>
+        <w:rPr>
+          <w:bCs/>
+        </w:rPr>
+        <w:tab/>
+      </w:r>
+      <w:r>
+        <w:rPr>
+          <w:bCs/>
+        </w:rPr>
+        <w:tab/>
+      </w:r>
+      <w:r>
+        <w:rPr>
+          <w:bCs/>
+        </w:rPr>
+        <w:tab/>
+      </w:r>
+      <w:r>
+        <w:rPr>
+          <w:bCs/>
+        </w:rPr>
+        <w:tab/>
+      </w:r>
+      <w:r>
+        <w:rPr>
+          <w:bCs/>
+        </w:rPr>
+        <w:tab/>
+      </w:r>
+      <w:r>
+        <w:rPr>
+          <w:bCs/>
+        </w:rPr>
+        <w:tab/>
+      </w:r>
+      <w:r>
+        <w:rPr>
+          <w:bCs/>
+        </w:rPr>
+        <w:tab/>
+      </w:r>
+      <w:r>
+        <w:rPr>
+          <w:bCs/>
+        </w:rPr>
+        <w:tab/>
+      </w:r>
+      <w:r>
+        <w:rPr>
+          <w:bCs/>
+        </w:rPr>
+        <w:tab/>
+        <w:t>1</w:t>
+      </w:r>
+    </w:p>
+    <w:p>
+      <w:pPr>
+        <w:ind w:left="720" w:firstLine="720"/>
+        <w:rPr>
+          <w:bCs/>
+        </w:rPr>
+      </w:pPr>
+      <w:proofErr w:type="spellStart"/>
+      <w:r>
+        <w:rPr>
+          <w:bCs/>
+        </w:rPr>
+        <w:t>Сымона</w:t>
+      </w:r>
+      <w:proofErr w:type="spellEnd"/>
+      <w:r>
+        <w:rPr>
+          <w:bCs/>
+        </w:rPr>
+        <w:t xml:space="preserve"> жена </w:t>
+      </w:r>
+      <w:proofErr w:type="spellStart"/>
+      <w:r>
+        <w:rPr>
+          <w:bCs/>
+        </w:rPr>
+        <w:t>Матруна</w:t>
+      </w:r>
+      <w:proofErr w:type="spellEnd"/>
+      <w:r>
+        <w:rPr>
+          <w:bCs/>
+        </w:rPr>
+        <w:tab/>
+      </w:r>
+      <w:r>
+        <w:rPr>
+          <w:bCs/>
+        </w:rPr>
+        <w:tab/>
+      </w:r>
+      <w:r>
+        <w:rPr>
+          <w:bCs/>
+        </w:rPr>
+        <w:tab/>
+      </w:r>
+      <w:r>
+        <w:rPr>
+          <w:bCs/>
+        </w:rPr>
+        <w:tab/>
+      </w:r>
+      <w:r>
+        <w:rPr>
+          <w:bCs/>
+        </w:rPr>
+        <w:tab/>
+      </w:r>
+      <w:r>
+        <w:rPr>
+          <w:bCs/>
+        </w:rPr>
+        <w:tab/>
+      </w:r>
+      <w:r>
+        <w:rPr>
+          <w:bCs/>
+        </w:rPr>
+        <w:tab/>
+        <w:t>26</w:t>
+      </w:r>
+    </w:p>
+    <w:p>
+      <w:pPr>
+        <w:ind w:left="720" w:firstLine="720"/>
+        <w:rPr>
+          <w:bCs/>
+        </w:rPr>
+      </w:pPr>
+      <w:r>
+        <w:rPr>
+          <w:bCs/>
+        </w:rPr>
+        <w:t>его дочь Зося</w:t>
+      </w:r>
+      <w:r>
+        <w:rPr>
+          <w:bCs/>
+        </w:rPr>
+        <w:tab/>
+      </w:r>
+      <w:r>
+        <w:rPr>
+          <w:bCs/>
+        </w:rPr>
+        <w:tab/>
+      </w:r>
+      <w:r>
+        <w:rPr>
+          <w:bCs/>
+        </w:rPr>
+        <w:tab/>
+      </w:r>
+      <w:r>
+        <w:rPr>
+          <w:bCs/>
+        </w:rPr>
+        <w:tab/>
+      </w:r>
+      <w:r>
+        <w:rPr>
+          <w:bCs/>
+        </w:rPr>
+        <w:tab/>
+      </w:r>
+      <w:r>
+        <w:rPr>
+          <w:bCs/>
+        </w:rPr>
+        <w:tab/>
+      </w:r>
+      <w:r>
+        <w:rPr>
+          <w:bCs/>
+        </w:rPr>
+        <w:tab/>
+      </w:r>
+      <w:r>
+        <w:rPr>
+          <w:bCs/>
+        </w:rPr>
+        <w:tab/>
+      </w:r>
+      <w:r>
+        <w:rPr>
+          <w:bCs/>
+        </w:rPr>
+        <w:tab/>
+        <w:t>3</w:t>
+      </w:r>
+    </w:p>
+    <w:p>
+      <w:pPr>
+        <w:ind w:left="720" w:firstLine="720"/>
+        <w:rPr>
+          <w:bCs/>
+        </w:rPr>
+      </w:pPr>
+      <w:r>
+        <w:rPr>
+          <w:bCs/>
+        </w:rPr>
+        <w:t>Анна</w:t>
+      </w:r>
+      <w:r>
+        <w:rPr>
+          <w:bCs/>
+        </w:rPr>
+        <w:tab/>
+      </w:r>
+      <w:r>
+        <w:rPr>
+          <w:bCs/>
+        </w:rPr>
+        <w:tab/>
+      </w:r>
+      <w:r>
+        <w:rPr>
+          <w:bCs/>
+        </w:rPr>
+        <w:tab/>
+      </w:r>
+      <w:r>
+        <w:rPr>
+          <w:bCs/>
+        </w:rPr>
+        <w:tab/>
+      </w:r>
+      <w:r>
+        <w:rPr>
+          <w:bCs/>
+        </w:rPr>
+        <w:tab/>
+      </w:r>
+      <w:r>
+        <w:rPr>
+          <w:bCs/>
+        </w:rPr>
+        <w:tab/>
+      </w:r>
+      <w:r>
+        <w:rPr>
+          <w:bCs/>
+        </w:rPr>
+        <w:tab/>
+      </w:r>
+      <w:r>
+        <w:rPr>
+          <w:bCs/>
+        </w:rPr>
+        <w:tab/>
+      </w:r>
+      <w:r>
+        <w:rPr>
+          <w:bCs/>
+        </w:rPr>
+        <w:tab/>
+      </w:r>
+      <w:r>
+        <w:rPr>
+          <w:bCs/>
+        </w:rPr>
+        <w:tab/>
+        <w:t>1</w:t>
+      </w:r>
+    </w:p>
+    <w:p>
+      <w:pPr>
+        <w:ind w:left="720" w:firstLine="720"/>
+        <w:rPr>
+          <w:bCs/>
+        </w:rPr>
+      </w:pPr>
+      <w:r>
+        <w:rPr>
+          <w:bCs/>
+        </w:rPr>
+        <w:t>Иосифа дочь Агата</w:t>
+      </w:r>
+      <w:r>
+        <w:rPr>
+          <w:bCs/>
+        </w:rPr>
+        <w:tab/>
+      </w:r>
+      <w:r>
+        <w:rPr>
+          <w:bCs/>
+        </w:rPr>
+        <w:tab/>
+      </w:r>
+      <w:r>
+        <w:rPr>
+          <w:bCs/>
+        </w:rPr>
+        <w:tab/>
+      </w:r>
+      <w:r>
+        <w:rPr>
+          <w:bCs/>
+        </w:rPr>
+        <w:tab/>
+      </w:r>
+      <w:r>
+        <w:rPr>
+          <w:bCs/>
+        </w:rPr>
+        <w:tab/>
+      </w:r>
+      <w:r>
+        <w:rPr>
+          <w:bCs/>
+        </w:rPr>
+        <w:tab/>
+      </w:r>
+      <w:r>
+        <w:rPr>
+          <w:bCs/>
+        </w:rPr>
+        <w:tab/>
+      </w:r>
+      <w:r>
+        <w:rPr>
+          <w:bCs/>
+        </w:rPr>
+        <w:tab/>
+        <w:t>30</w:t>
+      </w:r>
+    </w:p>
     <w:bookmarkEnd w:id="2"/>
-    <w:p>
-      <w:pPr>
-        <w:rPr>
-          <w:bCs/>
-        </w:rPr>
-      </w:pPr>
-      <w:r>
-        <w:rPr>
-          <w:bCs/>
-        </w:rPr>
-        <w:t>№5</w:t>
-      </w:r>
-      <w:r>
-        <w:rPr>
-          <w:bCs/>
-        </w:rPr>
-        <w:tab/>
-        <w:t xml:space="preserve">Иосиф Алексеев </w:t>
-      </w:r>
-      <w:proofErr w:type="spellStart"/>
-      <w:r>
-        <w:rPr>
-          <w:bCs/>
-        </w:rPr>
-        <w:t>Шпет</w:t>
-      </w:r>
-      <w:proofErr w:type="spellEnd"/>
-      <w:r>
-        <w:rPr>
-          <w:bCs/>
-        </w:rPr>
-        <w:tab/>
-      </w:r>
-      <w:r>
-        <w:rPr>
-          <w:bCs/>
-        </w:rPr>
-        <w:tab/>
-      </w:r>
-      <w:r>
-        <w:rPr>
-          <w:bCs/>
-        </w:rPr>
-        <w:tab/>
-      </w:r>
-      <w:r>
-        <w:rPr>
-          <w:bCs/>
-        </w:rPr>
-        <w:tab/>
-      </w:r>
-      <w:r>
-        <w:rPr>
-          <w:bCs/>
-        </w:rPr>
-        <w:tab/>
-      </w:r>
-      <w:r>
-        <w:rPr>
-          <w:bCs/>
-        </w:rPr>
-        <w:tab/>
-      </w:r>
-      <w:r>
-        <w:rPr>
-          <w:bCs/>
-        </w:rPr>
-        <w:tab/>
-        <w:t xml:space="preserve">41 </w:t>
-      </w:r>
-      <w:proofErr w:type="gramStart"/>
-      <w:r>
-        <w:rPr>
-          <w:bCs/>
-        </w:rPr>
-        <w:t>- ?</w:t>
-      </w:r>
-      <w:proofErr w:type="gramEnd"/>
-    </w:p>
-    <w:p>
-      <w:pPr>
-        <w:rPr>
-          <w:bCs/>
-        </w:rPr>
-      </w:pPr>
-      <w:r>
-        <w:rPr>
-          <w:bCs/>
-        </w:rPr>
-        <w:t>Иосифа сыновья Иван</w:t>
-      </w:r>
-      <w:r>
-        <w:rPr>
-          <w:bCs/>
-        </w:rPr>
-        <w:tab/>
-      </w:r>
-      <w:r>
-        <w:rPr>
-          <w:bCs/>
-        </w:rPr>
-        <w:tab/>
-      </w:r>
-      <w:r>
-        <w:rPr>
-          <w:bCs/>
-        </w:rPr>
-        <w:tab/>
-      </w:r>
-      <w:r>
-        <w:rPr>
-          <w:bCs/>
-        </w:rPr>
-        <w:tab/>
-      </w:r>
-      <w:r>
-        <w:rPr>
-          <w:bCs/>
-        </w:rPr>
-        <w:tab/>
-      </w:r>
-      <w:r>
-        <w:rPr>
-          <w:bCs/>
-        </w:rPr>
-        <w:tab/>
-      </w:r>
-      <w:r>
-        <w:rPr>
-          <w:bCs/>
-        </w:rPr>
-        <w:tab/>
-      </w:r>
-      <w:r>
-        <w:rPr>
-          <w:bCs/>
-        </w:rPr>
-        <w:tab/>
-        <w:t xml:space="preserve">15 </w:t>
-      </w:r>
-      <w:proofErr w:type="gramStart"/>
-      <w:r>
-        <w:rPr>
-          <w:bCs/>
-        </w:rPr>
-        <w:t>- ?</w:t>
-      </w:r>
-      <w:proofErr w:type="gramEnd"/>
-    </w:p>
-    <w:p>
-      <w:pPr>
-        <w:rPr>
-          <w:bCs/>
-        </w:rPr>
-      </w:pPr>
-      <w:r>
-        <w:rPr>
-          <w:bCs/>
-        </w:rPr>
-        <w:t>Ивана сын Василий</w:t>
-      </w:r>
-      <w:r>
-        <w:rPr>
-          <w:bCs/>
-        </w:rPr>
-        <w:tab/>
-      </w:r>
-      <w:r>
-        <w:rPr>
-          <w:bCs/>
-        </w:rPr>
-        <w:tab/>
-      </w:r>
-      <w:r>
-        <w:rPr>
-          <w:bCs/>
-        </w:rPr>
-        <w:tab/>
-      </w:r>
-      <w:r>
-        <w:rPr>
-          <w:bCs/>
-        </w:rPr>
-        <w:tab/>
-      </w:r>
-      <w:r>
-        <w:rPr>
-          <w:bCs/>
-        </w:rPr>
-        <w:tab/>
-      </w:r>
-      <w:r>
-        <w:rPr>
-          <w:bCs/>
-        </w:rPr>
-        <w:tab/>
-      </w:r>
-      <w:r>
-        <w:rPr>
-          <w:bCs/>
-        </w:rPr>
-        <w:tab/>
-      </w:r>
-      <w:r>
-        <w:rPr>
-          <w:bCs/>
-        </w:rPr>
-        <w:tab/>
-      </w:r>
-      <w:r>
-        <w:rPr>
-          <w:bCs/>
-        </w:rPr>
-        <w:tab/>
-      </w:r>
-      <w:proofErr w:type="spellStart"/>
-      <w:r>
-        <w:rPr>
-          <w:bCs/>
-        </w:rPr>
-        <w:t>вновьрожд</w:t>
-      </w:r>
-      <w:proofErr w:type="spellEnd"/>
-      <w:proofErr w:type="gramStart"/>
-      <w:r>
-        <w:rPr>
-          <w:bCs/>
-        </w:rPr>
-        <w:t>- ?</w:t>
-      </w:r>
-      <w:proofErr w:type="gramEnd"/>
-    </w:p>
-    <w:p>
-      <w:pPr>
-        <w:rPr>
-          <w:bCs/>
-        </w:rPr>
-      </w:pPr>
-      <w:r>
-        <w:rPr>
-          <w:bCs/>
-        </w:rPr>
-        <w:t xml:space="preserve">Иосифа 2й сын </w:t>
-      </w:r>
-      <w:proofErr w:type="spellStart"/>
-      <w:r>
-        <w:rPr>
-          <w:bCs/>
-        </w:rPr>
-        <w:t>Сымон</w:t>
-      </w:r>
-      <w:proofErr w:type="spellEnd"/>
-      <w:r>
-        <w:rPr>
-          <w:bCs/>
-        </w:rPr>
-        <w:tab/>
-      </w:r>
-      <w:r>
-        <w:rPr>
-          <w:bCs/>
-        </w:rPr>
-        <w:tab/>
-      </w:r>
-      <w:r>
-        <w:rPr>
-          <w:bCs/>
-        </w:rPr>
-        <w:tab/>
-      </w:r>
-      <w:r>
-        <w:rPr>
-          <w:bCs/>
-        </w:rPr>
-        <w:tab/>
-      </w:r>
-      <w:r>
-        <w:rPr>
-          <w:bCs/>
-        </w:rPr>
-        <w:tab/>
-      </w:r>
-      <w:r>
-        <w:rPr>
-          <w:bCs/>
-        </w:rPr>
-        <w:tab/>
-      </w:r>
-      <w:r>
-        <w:rPr>
-          <w:bCs/>
-        </w:rPr>
-        <w:tab/>
-      </w:r>
-      <w:r>
-        <w:rPr>
-          <w:bCs/>
-        </w:rPr>
-        <w:tab/>
-        <w:t xml:space="preserve">10 </w:t>
-      </w:r>
-      <w:proofErr w:type="gramStart"/>
-      <w:r>
-        <w:rPr>
-          <w:bCs/>
-        </w:rPr>
-        <w:t>- ?</w:t>
-      </w:r>
-      <w:proofErr w:type="gramEnd"/>
-    </w:p>
-    <w:p>
-      <w:pPr>
-        <w:rPr>
-          <w:bCs/>
-        </w:rPr>
-      </w:pPr>
-      <w:proofErr w:type="spellStart"/>
-      <w:r>
-        <w:rPr>
-          <w:bCs/>
-        </w:rPr>
-        <w:lastRenderedPageBreak/>
-        <w:t>Сымона</w:t>
-      </w:r>
-      <w:proofErr w:type="spellEnd"/>
-      <w:r>
-        <w:rPr>
-          <w:bCs/>
-        </w:rPr>
-        <w:t xml:space="preserve"> сын Федор</w:t>
-      </w:r>
-      <w:r>
-        <w:rPr>
-          <w:bCs/>
-        </w:rPr>
-        <w:tab/>
-      </w:r>
-      <w:r>
-        <w:rPr>
-          <w:bCs/>
-        </w:rPr>
-        <w:tab/>
-      </w:r>
-      <w:r>
-        <w:rPr>
-          <w:bCs/>
-        </w:rPr>
-        <w:tab/>
-      </w:r>
-      <w:r>
-        <w:rPr>
-          <w:bCs/>
-        </w:rPr>
-        <w:tab/>
-      </w:r>
-      <w:r>
-        <w:rPr>
-          <w:bCs/>
-        </w:rPr>
-        <w:tab/>
-      </w:r>
-      <w:r>
-        <w:rPr>
-          <w:bCs/>
-        </w:rPr>
-        <w:tab/>
-      </w:r>
-      <w:r>
-        <w:rPr>
-          <w:bCs/>
-        </w:rPr>
-        <w:tab/>
-      </w:r>
-      <w:r>
-        <w:rPr>
-          <w:bCs/>
-        </w:rPr>
-        <w:tab/>
-      </w:r>
-      <w:r>
-        <w:rPr>
-          <w:bCs/>
-        </w:rPr>
-        <w:tab/>
-      </w:r>
-      <w:proofErr w:type="spellStart"/>
-      <w:r>
-        <w:rPr>
-          <w:bCs/>
-        </w:rPr>
-        <w:t>вновьрожд</w:t>
-      </w:r>
-      <w:proofErr w:type="spellEnd"/>
-      <w:r>
-        <w:rPr>
-          <w:bCs/>
-        </w:rPr>
-        <w:t>- 4</w:t>
-      </w:r>
-    </w:p>
-    <w:p>
-      <w:pPr>
-        <w:rPr>
-          <w:bCs/>
-        </w:rPr>
-      </w:pPr>
-      <w:r>
-        <w:rPr>
-          <w:bCs/>
-        </w:rPr>
-        <w:t>Иосифа сын 3й Григорий</w:t>
-      </w:r>
-      <w:r>
-        <w:rPr>
-          <w:bCs/>
-        </w:rPr>
-        <w:tab/>
-      </w:r>
-      <w:r>
-        <w:rPr>
-          <w:bCs/>
-        </w:rPr>
-        <w:tab/>
-      </w:r>
-      <w:r>
-        <w:rPr>
-          <w:bCs/>
-        </w:rPr>
-        <w:tab/>
-      </w:r>
-      <w:r>
-        <w:rPr>
-          <w:bCs/>
-        </w:rPr>
-        <w:tab/>
-      </w:r>
-      <w:r>
-        <w:rPr>
-          <w:bCs/>
-        </w:rPr>
-        <w:tab/>
-      </w:r>
-      <w:r>
-        <w:rPr>
-          <w:bCs/>
-        </w:rPr>
-        <w:tab/>
-      </w:r>
-      <w:r>
-        <w:rPr>
-          <w:bCs/>
-        </w:rPr>
-        <w:tab/>
-      </w:r>
-      <w:proofErr w:type="spellStart"/>
-      <w:r>
-        <w:rPr>
-          <w:bCs/>
-        </w:rPr>
-        <w:t>вновьрожд</w:t>
-      </w:r>
-      <w:proofErr w:type="spellEnd"/>
-      <w:r>
-        <w:rPr>
-          <w:bCs/>
-        </w:rPr>
-        <w:t xml:space="preserve"> - 13</w:t>
-      </w:r>
-    </w:p>
-    <w:p>
-      <w:pPr>
-        <w:rPr>
-          <w:bCs/>
-        </w:rPr>
-      </w:pPr>
-      <w:r>
-        <w:rPr>
-          <w:bCs/>
-        </w:rPr>
-        <w:tab/>
-      </w:r>
-      <w:r>
-        <w:rPr>
-          <w:bCs/>
-        </w:rPr>
-        <w:tab/>
-        <w:t xml:space="preserve">Иосифа жена Магдалена </w:t>
-      </w:r>
-      <w:r>
-        <w:rPr>
-          <w:bCs/>
-        </w:rPr>
-        <w:tab/>
-      </w:r>
-      <w:r>
-        <w:rPr>
-          <w:bCs/>
-        </w:rPr>
-        <w:tab/>
-      </w:r>
-      <w:r>
-        <w:rPr>
-          <w:bCs/>
-        </w:rPr>
-        <w:tab/>
-      </w:r>
-      <w:r>
-        <w:rPr>
-          <w:bCs/>
-        </w:rPr>
-        <w:tab/>
-      </w:r>
-      <w:r>
-        <w:rPr>
-          <w:bCs/>
-        </w:rPr>
-        <w:tab/>
-      </w:r>
-      <w:r>
-        <w:rPr>
-          <w:bCs/>
-        </w:rPr>
-        <w:tab/>
-      </w:r>
-      <w:r>
-        <w:rPr>
-          <w:bCs/>
-        </w:rPr>
-        <w:tab/>
-        <w:t>47</w:t>
-      </w:r>
-    </w:p>
-    <w:p>
-      <w:pPr>
-        <w:rPr>
-          <w:bCs/>
-        </w:rPr>
-      </w:pPr>
-      <w:r>
-        <w:rPr>
-          <w:bCs/>
-        </w:rPr>
-        <w:tab/>
-      </w:r>
-      <w:r>
-        <w:rPr>
-          <w:bCs/>
-        </w:rPr>
-        <w:tab/>
-        <w:t>Ивана жена Анна</w:t>
-      </w:r>
-      <w:r>
-        <w:rPr>
-          <w:bCs/>
-        </w:rPr>
-        <w:tab/>
-      </w:r>
-      <w:r>
-        <w:rPr>
-          <w:bCs/>
-        </w:rPr>
-        <w:tab/>
-      </w:r>
-      <w:r>
-        <w:rPr>
-          <w:bCs/>
-        </w:rPr>
-        <w:tab/>
-      </w:r>
-      <w:r>
-        <w:rPr>
-          <w:bCs/>
-        </w:rPr>
-        <w:tab/>
-      </w:r>
-      <w:r>
-        <w:rPr>
-          <w:bCs/>
-        </w:rPr>
-        <w:tab/>
-      </w:r>
-      <w:r>
-        <w:rPr>
-          <w:bCs/>
-        </w:rPr>
-        <w:tab/>
-      </w:r>
-      <w:r>
-        <w:rPr>
-          <w:bCs/>
-        </w:rPr>
-        <w:tab/>
-      </w:r>
-      <w:r>
-        <w:rPr>
-          <w:bCs/>
-        </w:rPr>
-        <w:tab/>
-        <w:t>27</w:t>
-      </w:r>
-    </w:p>
-    <w:p>
-      <w:pPr>
-        <w:rPr>
-          <w:bCs/>
-        </w:rPr>
-      </w:pPr>
-      <w:r>
-        <w:rPr>
-          <w:bCs/>
-        </w:rPr>
-        <w:tab/>
-      </w:r>
-      <w:r>
-        <w:rPr>
-          <w:bCs/>
-        </w:rPr>
-        <w:tab/>
-        <w:t>его дочери Кристина</w:t>
-      </w:r>
-      <w:r>
-        <w:rPr>
-          <w:bCs/>
-        </w:rPr>
-        <w:tab/>
-      </w:r>
-      <w:r>
-        <w:rPr>
-          <w:bCs/>
-        </w:rPr>
-        <w:tab/>
-      </w:r>
-      <w:r>
-        <w:rPr>
-          <w:bCs/>
-        </w:rPr>
-        <w:tab/>
-      </w:r>
-      <w:r>
-        <w:rPr>
-          <w:bCs/>
-        </w:rPr>
-        <w:tab/>
-      </w:r>
-      <w:r>
-        <w:rPr>
-          <w:bCs/>
-        </w:rPr>
-        <w:tab/>
-      </w:r>
-      <w:r>
-        <w:rPr>
-          <w:bCs/>
-        </w:rPr>
-        <w:tab/>
-      </w:r>
-      <w:r>
-        <w:rPr>
-          <w:bCs/>
-        </w:rPr>
-        <w:tab/>
-        <w:t>6</w:t>
-      </w:r>
-    </w:p>
-    <w:p>
-      <w:pPr>
-        <w:rPr>
-          <w:bCs/>
-        </w:rPr>
-      </w:pPr>
-      <w:r>
-        <w:rPr>
-          <w:bCs/>
-        </w:rPr>
-        <w:tab/>
-      </w:r>
-      <w:r>
-        <w:rPr>
-          <w:bCs/>
-        </w:rPr>
-        <w:tab/>
-      </w:r>
-      <w:proofErr w:type="spellStart"/>
-      <w:r>
-        <w:rPr>
-          <w:bCs/>
-        </w:rPr>
-        <w:t>Марьянна</w:t>
-      </w:r>
-      <w:proofErr w:type="spellEnd"/>
-      <w:r>
-        <w:rPr>
-          <w:bCs/>
-        </w:rPr>
-        <w:tab/>
-      </w:r>
-      <w:r>
-        <w:rPr>
-          <w:bCs/>
-        </w:rPr>
-        <w:tab/>
-      </w:r>
-      <w:r>
-        <w:rPr>
-          <w:bCs/>
-        </w:rPr>
-        <w:tab/>
-      </w:r>
-      <w:r>
-        <w:rPr>
-          <w:bCs/>
-        </w:rPr>
-        <w:tab/>
-      </w:r>
-      <w:r>
-        <w:rPr>
-          <w:bCs/>
-        </w:rPr>
-        <w:tab/>
-      </w:r>
-      <w:r>
-        <w:rPr>
-          <w:bCs/>
-        </w:rPr>
-        <w:tab/>
-      </w:r>
-      <w:r>
-        <w:rPr>
-          <w:bCs/>
-        </w:rPr>
-        <w:tab/>
-      </w:r>
-      <w:r>
-        <w:rPr>
-          <w:bCs/>
-        </w:rPr>
-        <w:tab/>
-      </w:r>
-      <w:r>
-        <w:rPr>
-          <w:bCs/>
-        </w:rPr>
-        <w:tab/>
-        <w:t>3</w:t>
-      </w:r>
-    </w:p>
-    <w:p>
-      <w:pPr>
-        <w:rPr>
-          <w:bCs/>
-        </w:rPr>
-      </w:pPr>
-      <w:r>
-        <w:rPr>
-          <w:bCs/>
-        </w:rPr>
-        <w:tab/>
-      </w:r>
-      <w:r>
-        <w:rPr>
-          <w:bCs/>
-        </w:rPr>
-        <w:tab/>
-      </w:r>
-      <w:proofErr w:type="spellStart"/>
-      <w:r>
-        <w:rPr>
-          <w:bCs/>
-        </w:rPr>
-        <w:t>Тереса</w:t>
-      </w:r>
-      <w:proofErr w:type="spellEnd"/>
-      <w:r>
-        <w:rPr>
-          <w:bCs/>
-        </w:rPr>
-        <w:tab/>
-      </w:r>
-      <w:r>
-        <w:rPr>
-          <w:bCs/>
-        </w:rPr>
-        <w:tab/>
-      </w:r>
-      <w:r>
-        <w:rPr>
-          <w:bCs/>
-        </w:rPr>
-        <w:tab/>
-      </w:r>
-      <w:r>
-        <w:rPr>
-          <w:bCs/>
-        </w:rPr>
-        <w:tab/>
-      </w:r>
-      <w:r>
-        <w:rPr>
-          <w:bCs/>
-        </w:rPr>
-        <w:tab/>
-      </w:r>
-      <w:r>
-        <w:rPr>
-          <w:bCs/>
-        </w:rPr>
-        <w:tab/>
-      </w:r>
-      <w:r>
-        <w:rPr>
-          <w:bCs/>
-        </w:rPr>
-        <w:tab/>
-      </w:r>
-      <w:r>
-        <w:rPr>
-          <w:bCs/>
-        </w:rPr>
-        <w:tab/>
-      </w:r>
-      <w:r>
-        <w:rPr>
-          <w:bCs/>
-        </w:rPr>
-        <w:tab/>
-      </w:r>
-      <w:r>
-        <w:rPr>
-          <w:bCs/>
-        </w:rPr>
-        <w:tab/>
-        <w:t>1</w:t>
-      </w:r>
-    </w:p>
-    <w:p>
-      <w:pPr>
-        <w:ind w:left="720" w:firstLine="720"/>
-        <w:rPr>
-          <w:bCs/>
-        </w:rPr>
-      </w:pPr>
-      <w:proofErr w:type="spellStart"/>
-      <w:r>
-        <w:rPr>
-          <w:bCs/>
-        </w:rPr>
-        <w:t>Сымона</w:t>
-      </w:r>
-      <w:proofErr w:type="spellEnd"/>
-      <w:r>
-        <w:rPr>
-          <w:bCs/>
-        </w:rPr>
-        <w:t xml:space="preserve"> жена </w:t>
-      </w:r>
-      <w:proofErr w:type="spellStart"/>
-      <w:r>
-        <w:rPr>
-          <w:bCs/>
-        </w:rPr>
-        <w:t>Матруна</w:t>
-      </w:r>
-      <w:proofErr w:type="spellEnd"/>
-      <w:r>
-        <w:rPr>
-          <w:bCs/>
-        </w:rPr>
-        <w:tab/>
-      </w:r>
-      <w:r>
-        <w:rPr>
-          <w:bCs/>
-        </w:rPr>
-        <w:tab/>
-      </w:r>
-      <w:r>
-        <w:rPr>
-          <w:bCs/>
-        </w:rPr>
-        <w:tab/>
-      </w:r>
-      <w:r>
-        <w:rPr>
-          <w:bCs/>
-        </w:rPr>
-        <w:tab/>
-      </w:r>
-      <w:r>
-        <w:rPr>
-          <w:bCs/>
-        </w:rPr>
-        <w:tab/>
-      </w:r>
-      <w:r>
-        <w:rPr>
-          <w:bCs/>
-        </w:rPr>
-        <w:tab/>
-      </w:r>
-      <w:r>
-        <w:rPr>
-          <w:bCs/>
-        </w:rPr>
-        <w:tab/>
-        <w:t>26</w:t>
-      </w:r>
-    </w:p>
-    <w:p>
-      <w:pPr>
-        <w:ind w:left="720" w:firstLine="720"/>
-        <w:rPr>
-          <w:bCs/>
-        </w:rPr>
-      </w:pPr>
-      <w:r>
-        <w:rPr>
-          <w:bCs/>
-        </w:rPr>
-        <w:t>его дочь Зося</w:t>
-      </w:r>
-      <w:r>
-        <w:rPr>
-          <w:bCs/>
-        </w:rPr>
-        <w:tab/>
-      </w:r>
-      <w:r>
-        <w:rPr>
-          <w:bCs/>
-        </w:rPr>
-        <w:tab/>
-      </w:r>
-      <w:r>
-        <w:rPr>
-          <w:bCs/>
-        </w:rPr>
-        <w:tab/>
-      </w:r>
-      <w:r>
-        <w:rPr>
-          <w:bCs/>
-        </w:rPr>
-        <w:tab/>
-      </w:r>
-      <w:r>
-        <w:rPr>
-          <w:bCs/>
-        </w:rPr>
-        <w:tab/>
-      </w:r>
-      <w:r>
-        <w:rPr>
-          <w:bCs/>
-        </w:rPr>
-        <w:tab/>
-      </w:r>
-      <w:r>
-        <w:rPr>
-          <w:bCs/>
-        </w:rPr>
-        <w:tab/>
-      </w:r>
-      <w:r>
-        <w:rPr>
-          <w:bCs/>
-        </w:rPr>
-        <w:tab/>
-      </w:r>
-      <w:r>
-        <w:rPr>
-          <w:bCs/>
-        </w:rPr>
-        <w:tab/>
-        <w:t>3</w:t>
-      </w:r>
-    </w:p>
-    <w:p>
-      <w:pPr>
-        <w:ind w:left="720" w:firstLine="720"/>
-        <w:rPr>
-          <w:bCs/>
-        </w:rPr>
-      </w:pPr>
-      <w:r>
-        <w:rPr>
-          <w:bCs/>
-        </w:rPr>
-        <w:t>Анна</w:t>
-      </w:r>
-      <w:r>
-        <w:rPr>
-          <w:bCs/>
-        </w:rPr>
-        <w:tab/>
-      </w:r>
-      <w:r>
-        <w:rPr>
-          <w:bCs/>
-        </w:rPr>
-        <w:tab/>
-      </w:r>
-      <w:r>
-        <w:rPr>
-          <w:bCs/>
-        </w:rPr>
-        <w:tab/>
-      </w:r>
-      <w:r>
-        <w:rPr>
-          <w:bCs/>
-        </w:rPr>
-        <w:tab/>
-      </w:r>
-      <w:r>
-        <w:rPr>
-          <w:bCs/>
-        </w:rPr>
-        <w:tab/>
-      </w:r>
-      <w:r>
-        <w:rPr>
-          <w:bCs/>
-        </w:rPr>
-        <w:tab/>
-      </w:r>
-      <w:r>
-        <w:rPr>
-          <w:bCs/>
-        </w:rPr>
-        <w:tab/>
-      </w:r>
-      <w:r>
-        <w:rPr>
-          <w:bCs/>
-        </w:rPr>
-        <w:tab/>
-      </w:r>
-      <w:r>
-        <w:rPr>
-          <w:bCs/>
-        </w:rPr>
-        <w:tab/>
-      </w:r>
-      <w:r>
-        <w:rPr>
-          <w:bCs/>
-        </w:rPr>
-        <w:tab/>
-        <w:t>1</w:t>
-      </w:r>
-    </w:p>
-    <w:p>
-      <w:pPr>
-        <w:ind w:left="720" w:firstLine="720"/>
-        <w:rPr>
-          <w:bCs/>
-        </w:rPr>
-      </w:pPr>
-      <w:r>
-        <w:rPr>
-          <w:bCs/>
-        </w:rPr>
-        <w:t>Иосифа дочь Агата</w:t>
-      </w:r>
-      <w:r>
-        <w:rPr>
-          <w:bCs/>
-        </w:rPr>
-        <w:tab/>
-      </w:r>
-      <w:r>
-        <w:rPr>
-          <w:bCs/>
-        </w:rPr>
-        <w:tab/>
-      </w:r>
-      <w:r>
-        <w:rPr>
-          <w:bCs/>
-        </w:rPr>
-        <w:tab/>
-      </w:r>
-      <w:r>
-        <w:rPr>
-          <w:bCs/>
-        </w:rPr>
-        <w:tab/>
-      </w:r>
-      <w:r>
-        <w:rPr>
-          <w:bCs/>
-        </w:rPr>
-        <w:tab/>
-      </w:r>
-      <w:r>
-        <w:rPr>
-          <w:bCs/>
-        </w:rPr>
-        <w:tab/>
-      </w:r>
-      <w:r>
-        <w:rPr>
-          <w:bCs/>
-        </w:rPr>
-        <w:tab/>
-      </w:r>
-      <w:r>
-        <w:rPr>
-          <w:bCs/>
-        </w:rPr>
-        <w:tab/>
-        <w:t>30</w:t>
-      </w:r>
-    </w:p>
-    <w:bookmarkEnd w:id="1"/>
     <w:p>
       <w:pPr>
         <w:rPr>

--- a/2/деревня Недаль/именная база/Шпеты/Шпет Матруна.docx
+++ b/2/деревня Недаль/именная база/Шпеты/Шпет Матруна.docx
@@ -308,6 +308,167 @@
         </w:rPr>
         <w:t>.</w:t>
       </w:r>
+    </w:p>
+    <w:p>
+      <w:pPr>
+        <w:rPr>
+          <w:noProof/>
+          <w:lang w:eastAsia="ru-RU"/>
+        </w:rPr>
+      </w:pPr>
+      <w:bookmarkStart w:id="1" w:name="_Hlk126675683"/>
+      <w:bookmarkStart w:id="2" w:name="_Hlk126675861"/>
+      <w:r>
+        <w:rPr>
+          <w:bCs/>
+        </w:rPr>
+        <w:t>2_</w:t>
+      </w:r>
+      <w:r>
+        <w:rPr>
+          <w:bCs/>
+        </w:rPr>
+        <w:t>.</w:t>
+      </w:r>
+      <w:r>
+        <w:rPr>
+          <w:bCs/>
+        </w:rPr>
+        <w:t>03</w:t>
+      </w:r>
+      <w:r>
+        <w:rPr>
+          <w:bCs/>
+        </w:rPr>
+        <w:t>.1</w:t>
+      </w:r>
+      <w:r>
+        <w:rPr>
+          <w:bCs/>
+        </w:rPr>
+        <w:t>828</w:t>
+      </w:r>
+      <w:r>
+        <w:rPr>
+          <w:bCs/>
+        </w:rPr>
+        <w:t xml:space="preserve"> – </w:t>
+      </w:r>
+      <w:r>
+        <w:rPr>
+          <w:bCs/>
+        </w:rPr>
+        <w:t>крещение</w:t>
+      </w:r>
+      <w:r>
+        <w:rPr>
+          <w:bCs/>
+        </w:rPr>
+        <w:t xml:space="preserve"> сына Тодора Яна (НИАБ 136-13-</w:t>
+      </w:r>
+      <w:r>
+        <w:rPr>
+          <w:bCs/>
+        </w:rPr>
+        <w:t>1060</w:t>
+      </w:r>
+      <w:r>
+        <w:rPr>
+          <w:bCs/>
+        </w:rPr>
+        <w:t>, л.</w:t>
+      </w:r>
+      <w:r>
+        <w:rPr>
+          <w:bCs/>
+        </w:rPr>
+        <w:t>52</w:t>
+      </w:r>
+      <w:r>
+        <w:rPr>
+          <w:bCs/>
+        </w:rPr>
+        <w:t xml:space="preserve">об, </w:t>
+      </w:r>
+      <w:r>
+        <w:rPr>
+          <w:noProof/>
+          <w:lang w:eastAsia="ru-RU"/>
+        </w:rPr>
+        <w:t>№</w:t>
+      </w:r>
+      <w:r>
+        <w:rPr>
+          <w:noProof/>
+          <w:lang w:eastAsia="ru-RU"/>
+        </w:rPr>
+        <w:t>33</w:t>
+      </w:r>
+      <w:r>
+        <w:rPr>
+          <w:noProof/>
+          <w:lang w:eastAsia="ru-RU"/>
+        </w:rPr>
+        <w:t>/1</w:t>
+      </w:r>
+      <w:r>
+        <w:rPr>
+          <w:noProof/>
+          <w:lang w:eastAsia="ru-RU"/>
+        </w:rPr>
+        <w:t>828</w:t>
+      </w:r>
+      <w:r>
+        <w:rPr>
+          <w:noProof/>
+          <w:lang w:eastAsia="ru-RU"/>
+        </w:rPr>
+        <w:t>-</w:t>
+      </w:r>
+      <w:r>
+        <w:rPr>
+          <w:noProof/>
+          <w:lang w:eastAsia="ru-RU"/>
+        </w:rPr>
+        <w:t>р</w:t>
+      </w:r>
+      <w:r>
+        <w:rPr>
+          <w:noProof/>
+          <w:lang w:eastAsia="ru-RU"/>
+        </w:rPr>
+        <w:t xml:space="preserve"> (</w:t>
+      </w:r>
+      <w:r>
+        <w:rPr>
+          <w:noProof/>
+          <w:lang w:eastAsia="ru-RU"/>
+        </w:rPr>
+        <w:t>коп</w:t>
+      </w:r>
+      <w:r>
+        <w:rPr>
+          <w:noProof/>
+          <w:lang w:eastAsia="ru-RU"/>
+        </w:rPr>
+        <w:t>)</w:t>
+      </w:r>
+      <w:r>
+        <w:rPr>
+          <w:noProof/>
+          <w:lang w:eastAsia="ru-RU"/>
+        </w:rPr>
+        <w:t>)</w:t>
+      </w:r>
+      <w:r>
+        <w:rPr>
+          <w:noProof/>
+          <w:lang w:eastAsia="ru-RU"/>
+        </w:rPr>
+        <w:t>.</w:t>
+      </w:r>
+      <w:bookmarkEnd w:id="1"/>
+      <w:bookmarkEnd w:id="2"/>
     </w:p>
     <w:bookmarkEnd w:id="0"/>
     <w:p>
@@ -1334,507 +1495,1591 @@
     <w:p>
       <w:pPr>
         <w:rPr>
+          <w:noProof/>
+          <w:lang w:eastAsia="ru-RU"/>
+        </w:rPr>
+      </w:pPr>
+      <w:bookmarkStart w:id="3" w:name="_Hlk138248421"/>
+      <w:r>
+        <w:rPr>
           <w:b/>
-        </w:rPr>
-      </w:pPr>
-      <w:bookmarkStart w:id="1" w:name="_Hlk123589421"/>
-      <w:bookmarkStart w:id="2" w:name="_Hlk123732491"/>
+          <w:bCs/>
+          <w:noProof/>
+          <w:lang w:eastAsia="ru-RU"/>
+        </w:rPr>
+        <w:t>НИАБ 136-13-1060</w:t>
+      </w:r>
+      <w:r>
+        <w:rPr>
+          <w:noProof/>
+          <w:lang w:eastAsia="ru-RU"/>
+        </w:rPr>
+        <w:tab/>
+        <w:t xml:space="preserve">Лист 52об. </w:t>
+      </w:r>
       <w:r>
         <w:rPr>
           <w:b/>
+          <w:bCs/>
+          <w:noProof/>
+          <w:lang w:eastAsia="ru-RU"/>
+        </w:rPr>
+        <w:t>Метрическая запись №33/1828-р (коп).</w:t>
+      </w:r>
+      <w:r>
+        <w:rPr>
+          <w:b/>
+          <w:bCs/>
+          <w:noProof/>
+          <w:lang w:eastAsia="ru-RU"/>
+        </w:rPr>
+        <w:tab/>
+      </w:r>
+    </w:p>
+    <w:p/>
+    <w:p>
+      <w:r>
+        <w:rPr>
+          <w:noProof/>
+          <w14:ligatures w14:val="standardContextual"/>
+        </w:rPr>
+        <w:drawing>
+          <wp:inline distT="0" distB="0" distL="0" distR="0" wp14:anchorId="5BEFB8B8" wp14:editId="168E59E4">
+            <wp:extent cx="5940425" cy="1588770"/>
+            <wp:effectExtent l="0" t="0" r="3175" b="0"/>
+            <wp:docPr id="210610042" name="Рисунок 1"/>
+            <wp:cNvGraphicFramePr>
+              <a:graphicFrameLocks xmlns:a="http://schemas.openxmlformats.org/drawingml/2006/main" noChangeAspect="1"/>
+            </wp:cNvGraphicFramePr>
+            <a:graphic xmlns:a="http://schemas.openxmlformats.org/drawingml/2006/main">
+              <a:graphicData uri="http://schemas.openxmlformats.org/drawingml/2006/picture">
+                <pic:pic xmlns:pic="http://schemas.openxmlformats.org/drawingml/2006/picture">
+                  <pic:nvPicPr>
+                    <pic:cNvPr id="210610042" name=""/>
+                    <pic:cNvPicPr/>
+                  </pic:nvPicPr>
+                  <pic:blipFill>
+                    <a:blip r:embed="rId6"/>
+                    <a:stretch>
+                      <a:fillRect/>
+                    </a:stretch>
+                  </pic:blipFill>
+                  <pic:spPr>
+                    <a:xfrm>
+                      <a:off x="0" y="0"/>
+                      <a:ext cx="5940425" cy="1588770"/>
+                    </a:xfrm>
+                    <a:prstGeom prst="rect">
+                      <a:avLst/>
+                    </a:prstGeom>
+                  </pic:spPr>
+                </pic:pic>
+              </a:graphicData>
+            </a:graphic>
+          </wp:inline>
+        </w:drawing>
+      </w:r>
+    </w:p>
+    <w:p/>
+    <w:p>
+      <w:proofErr w:type="spellStart"/>
+      <w:r>
+        <w:t>Мстижская</w:t>
+      </w:r>
+      <w:proofErr w:type="spellEnd"/>
+      <w:r>
+        <w:t xml:space="preserve"> Крестовоздвиженская</w:t>
+      </w:r>
+      <w:r>
+        <w:t xml:space="preserve"> церковь. </w:t>
+      </w:r>
+      <w:r>
+        <w:t>2_ марта 1828</w:t>
+      </w:r>
+      <w:r>
+        <w:t xml:space="preserve"> года. Метрическая запись о крещении.</w:t>
+      </w:r>
+    </w:p>
+    <w:p/>
+    <w:p>
+      <w:pPr>
+        <w:rPr>
+          <w:bCs/>
+        </w:rPr>
+      </w:pPr>
+      <w:r>
+        <w:rPr>
+          <w:bCs/>
+          <w:lang w:val="pl-PL"/>
+        </w:rPr>
+        <w:t>Szped</w:t>
+      </w:r>
+      <w:r>
+        <w:rPr>
+          <w:bCs/>
+        </w:rPr>
+        <w:t xml:space="preserve"> </w:t>
+      </w:r>
+      <w:r>
+        <w:rPr>
+          <w:bCs/>
+          <w:lang w:val="pl-PL"/>
+        </w:rPr>
+        <w:t>Teodor</w:t>
+      </w:r>
+      <w:r>
+        <w:rPr>
+          <w:bCs/>
+        </w:rPr>
+        <w:t xml:space="preserve"> </w:t>
+      </w:r>
+      <w:r>
+        <w:rPr>
+          <w:bCs/>
+          <w:lang w:val="pl-PL"/>
+        </w:rPr>
+        <w:t>Jan</w:t>
+      </w:r>
+      <w:r>
+        <w:rPr>
+          <w:bCs/>
+        </w:rPr>
+        <w:t xml:space="preserve"> – </w:t>
+      </w:r>
+      <w:r>
+        <w:rPr>
+          <w:bCs/>
+        </w:rPr>
+        <w:t xml:space="preserve">сын крестьян, парафии </w:t>
+      </w:r>
+      <w:proofErr w:type="spellStart"/>
+      <w:r>
+        <w:rPr>
+          <w:bCs/>
+        </w:rPr>
+        <w:t>Осовской</w:t>
+      </w:r>
+      <w:proofErr w:type="spellEnd"/>
+      <w:r>
+        <w:rPr>
+          <w:bCs/>
+        </w:rPr>
+        <w:t xml:space="preserve">, родился 20.03.1828: </w:t>
+      </w:r>
+      <w:proofErr w:type="spellStart"/>
+      <w:r>
+        <w:rPr>
+          <w:bCs/>
+        </w:rPr>
+        <w:t>Шпет</w:t>
+      </w:r>
+      <w:proofErr w:type="spellEnd"/>
+      <w:r>
+        <w:rPr>
+          <w:bCs/>
+        </w:rPr>
+        <w:t xml:space="preserve"> Тодор </w:t>
+      </w:r>
+      <w:proofErr w:type="spellStart"/>
+      <w:r>
+        <w:rPr>
+          <w:bCs/>
+        </w:rPr>
+        <w:t>Сымонов</w:t>
+      </w:r>
+      <w:proofErr w:type="spellEnd"/>
+      <w:r>
+        <w:rPr>
+          <w:bCs/>
+        </w:rPr>
+        <w:t xml:space="preserve">, деревня </w:t>
+      </w:r>
+      <w:proofErr w:type="spellStart"/>
+      <w:r>
+        <w:rPr>
+          <w:bCs/>
+        </w:rPr>
+        <w:t>Недаль</w:t>
+      </w:r>
+      <w:proofErr w:type="spellEnd"/>
+      <w:r>
+        <w:rPr>
+          <w:bCs/>
+        </w:rPr>
+        <w:t>.</w:t>
+      </w:r>
+    </w:p>
+    <w:p>
+      <w:pPr>
+        <w:rPr>
+          <w:bCs/>
+        </w:rPr>
+      </w:pPr>
+      <w:r>
+        <w:rPr>
+          <w:bCs/>
+          <w:lang w:val="pl-PL"/>
+        </w:rPr>
+        <w:t>Szped</w:t>
+      </w:r>
+      <w:r>
+        <w:rPr>
+          <w:bCs/>
+        </w:rPr>
+        <w:t xml:space="preserve"> </w:t>
+      </w:r>
+      <w:r>
+        <w:rPr>
+          <w:bCs/>
+          <w:lang w:val="pl-PL"/>
+        </w:rPr>
+        <w:t>Symon</w:t>
+      </w:r>
+      <w:r>
+        <w:rPr>
+          <w:bCs/>
+        </w:rPr>
+        <w:t xml:space="preserve"> – </w:t>
+      </w:r>
+      <w:r>
+        <w:rPr>
+          <w:bCs/>
+        </w:rPr>
+        <w:t>отец</w:t>
+      </w:r>
+      <w:r>
+        <w:rPr>
+          <w:bCs/>
+        </w:rPr>
+        <w:t xml:space="preserve">: </w:t>
+      </w:r>
+      <w:proofErr w:type="spellStart"/>
+      <w:r>
+        <w:rPr>
+          <w:bCs/>
+        </w:rPr>
+        <w:t>Шпет</w:t>
+      </w:r>
+      <w:proofErr w:type="spellEnd"/>
+      <w:r>
+        <w:rPr>
+          <w:bCs/>
+        </w:rPr>
+        <w:t xml:space="preserve"> </w:t>
+      </w:r>
+      <w:proofErr w:type="spellStart"/>
+      <w:r>
+        <w:rPr>
+          <w:bCs/>
+        </w:rPr>
+        <w:t>Сымон</w:t>
+      </w:r>
+      <w:proofErr w:type="spellEnd"/>
+      <w:r>
+        <w:rPr>
+          <w:bCs/>
+        </w:rPr>
+        <w:t xml:space="preserve"> Иосифов, деревня </w:t>
+      </w:r>
+      <w:proofErr w:type="spellStart"/>
+      <w:r>
+        <w:rPr>
+          <w:bCs/>
+        </w:rPr>
+        <w:t>Недаль</w:t>
+      </w:r>
+      <w:proofErr w:type="spellEnd"/>
+      <w:r>
+        <w:rPr>
+          <w:bCs/>
+        </w:rPr>
+        <w:t>.</w:t>
+      </w:r>
+      <w:r>
+        <w:rPr>
+          <w:bCs/>
+        </w:rPr>
+        <w:tab/>
+      </w:r>
+      <w:r>
+        <w:rPr>
+          <w:bCs/>
+        </w:rPr>
+        <w:tab/>
+      </w:r>
+    </w:p>
+    <w:p>
+      <w:pPr>
+        <w:rPr>
+          <w:bCs/>
+        </w:rPr>
+      </w:pPr>
+      <w:r>
+        <w:rPr>
+          <w:bCs/>
+          <w:lang w:val="pl-PL"/>
+        </w:rPr>
+        <w:t>Szpedowa</w:t>
+      </w:r>
+      <w:r>
+        <w:rPr>
+          <w:bCs/>
+        </w:rPr>
+        <w:t xml:space="preserve"> </w:t>
+      </w:r>
+      <w:r>
+        <w:rPr>
+          <w:bCs/>
+          <w:lang w:val="pl-PL"/>
+        </w:rPr>
+        <w:t>Matruna</w:t>
+      </w:r>
+      <w:r>
+        <w:rPr>
+          <w:bCs/>
+        </w:rPr>
+        <w:t xml:space="preserve"> – </w:t>
+      </w:r>
+      <w:r>
+        <w:rPr>
+          <w:bCs/>
+        </w:rPr>
+        <w:t>мать</w:t>
+      </w:r>
+      <w:r>
+        <w:rPr>
+          <w:bCs/>
+        </w:rPr>
+        <w:t xml:space="preserve">: </w:t>
+      </w:r>
+      <w:proofErr w:type="spellStart"/>
+      <w:r>
+        <w:rPr>
+          <w:bCs/>
+        </w:rPr>
+        <w:t>Шпет</w:t>
+      </w:r>
+      <w:proofErr w:type="spellEnd"/>
+      <w:r>
+        <w:rPr>
+          <w:bCs/>
+        </w:rPr>
+        <w:t xml:space="preserve"> </w:t>
+      </w:r>
+      <w:proofErr w:type="spellStart"/>
+      <w:r>
+        <w:rPr>
+          <w:bCs/>
+        </w:rPr>
+        <w:t>Матруна</w:t>
+      </w:r>
+      <w:proofErr w:type="spellEnd"/>
+      <w:r>
+        <w:rPr>
+          <w:bCs/>
+        </w:rPr>
+        <w:t xml:space="preserve">, деревня </w:t>
+      </w:r>
+      <w:proofErr w:type="spellStart"/>
+      <w:r>
+        <w:rPr>
+          <w:bCs/>
+        </w:rPr>
+        <w:t>Недаль</w:t>
+      </w:r>
+      <w:proofErr w:type="spellEnd"/>
+      <w:r>
+        <w:rPr>
+          <w:bCs/>
+        </w:rPr>
+        <w:t>.</w:t>
+      </w:r>
+      <w:r>
+        <w:rPr>
+          <w:bCs/>
+        </w:rPr>
+        <w:tab/>
+      </w:r>
+      <w:r>
+        <w:rPr>
+          <w:bCs/>
+        </w:rPr>
+        <w:tab/>
+      </w:r>
+    </w:p>
+    <w:p>
+      <w:pPr>
+        <w:rPr>
+          <w:bCs/>
+        </w:rPr>
+      </w:pPr>
+      <w:r>
+        <w:rPr>
+          <w:bCs/>
+          <w:lang w:val="pl-PL"/>
+        </w:rPr>
+        <w:t>Szuszko</w:t>
+      </w:r>
+      <w:r>
+        <w:rPr>
+          <w:bCs/>
+        </w:rPr>
+        <w:t xml:space="preserve"> Ł</w:t>
+      </w:r>
+      <w:r>
+        <w:rPr>
+          <w:bCs/>
+          <w:lang w:val="pl-PL"/>
+        </w:rPr>
+        <w:t>ukjan</w:t>
+      </w:r>
+      <w:r>
+        <w:rPr>
+          <w:bCs/>
+        </w:rPr>
+        <w:t xml:space="preserve"> – </w:t>
+      </w:r>
+      <w:r>
+        <w:rPr>
+          <w:bCs/>
+        </w:rPr>
+        <w:t>крестный отец</w:t>
+      </w:r>
+      <w:r>
+        <w:rPr>
+          <w:bCs/>
+        </w:rPr>
+        <w:t>.</w:t>
+      </w:r>
+      <w:r>
+        <w:rPr>
+          <w:bCs/>
+        </w:rPr>
+        <w:tab/>
+      </w:r>
+      <w:r>
+        <w:rPr>
+          <w:bCs/>
+        </w:rPr>
+        <w:tab/>
+      </w:r>
+      <w:r>
+        <w:rPr>
+          <w:noProof/>
+          <w:lang w:eastAsia="ru-RU"/>
+        </w:rPr>
+        <w:t xml:space="preserve"> </w:t>
+      </w:r>
+    </w:p>
+    <w:p>
+      <w:pPr>
+        <w:rPr>
+          <w:bCs/>
+        </w:rPr>
+      </w:pPr>
+      <w:r>
+        <w:rPr>
+          <w:bCs/>
+          <w:lang w:val="pl-PL"/>
+        </w:rPr>
+        <w:t>Szuszkowa</w:t>
+      </w:r>
+      <w:r>
+        <w:rPr>
+          <w:bCs/>
+        </w:rPr>
+        <w:t xml:space="preserve"> </w:t>
+      </w:r>
+      <w:r>
+        <w:rPr>
+          <w:bCs/>
+          <w:lang w:val="pl-PL"/>
+        </w:rPr>
+        <w:t>Justyna</w:t>
+      </w:r>
+      <w:r>
+        <w:rPr>
+          <w:bCs/>
+        </w:rPr>
+        <w:t xml:space="preserve"> – </w:t>
+      </w:r>
+      <w:r>
+        <w:rPr>
+          <w:bCs/>
+        </w:rPr>
+        <w:t xml:space="preserve">крестная мать, с деревни </w:t>
+      </w:r>
+      <w:proofErr w:type="spellStart"/>
+      <w:r>
+        <w:rPr>
+          <w:bCs/>
+        </w:rPr>
+        <w:t>Разлитье</w:t>
+      </w:r>
+      <w:proofErr w:type="spellEnd"/>
+      <w:r>
+        <w:rPr>
+          <w:bCs/>
+        </w:rPr>
+        <w:t>.</w:t>
+      </w:r>
+    </w:p>
+    <w:p>
+      <w:pPr>
+        <w:rPr>
+          <w:bCs/>
+        </w:rPr>
+      </w:pPr>
+      <w:r>
+        <w:rPr>
+          <w:bCs/>
+          <w:lang w:val="pl-PL"/>
+        </w:rPr>
+        <w:t>Butwiłowski Łukasz</w:t>
+      </w:r>
+      <w:r>
+        <w:rPr>
+          <w:bCs/>
+        </w:rPr>
+        <w:t xml:space="preserve"> – ксёндз.</w:t>
+      </w:r>
+    </w:p>
+    <w:bookmarkEnd w:id="3"/>
+    <w:p>
+      <w:pPr>
+        <w:rPr>
+          <w:lang w:val="be-BY"/>
+        </w:rPr>
+      </w:pPr>
+    </w:p>
+    <w:p>
+      <w:pPr>
+        <w:rPr>
+          <w:b/>
+        </w:rPr>
+      </w:pPr>
+      <w:bookmarkStart w:id="4" w:name="_Hlk123589421"/>
+      <w:bookmarkStart w:id="5" w:name="_Hlk123732491"/>
+      <w:r>
+        <w:rPr>
+          <w:b/>
+        </w:rPr>
+        <w:t>НИАБ 333-9-543</w:t>
+      </w:r>
+    </w:p>
+    <w:p>
+      <w:pPr>
+        <w:rPr>
+          <w:b/>
+        </w:rPr>
+      </w:pPr>
+    </w:p>
+    <w:p>
+      <w:pPr>
+        <w:rPr>
+          <w:bCs/>
+        </w:rPr>
+      </w:pPr>
+      <w:r>
+        <w:rPr>
+          <w:bCs/>
+        </w:rPr>
+        <w:t>Ревизские сказки помещичьих крестьян и дворовых Борисовского уезда за 1834 год    от литеры С по Ф</w:t>
+      </w:r>
+    </w:p>
+    <w:p>
+      <w:pPr>
+        <w:rPr>
+          <w:bCs/>
+        </w:rPr>
+      </w:pPr>
+    </w:p>
+    <w:p>
+      <w:pPr>
+        <w:rPr>
+          <w:bCs/>
+        </w:rPr>
+      </w:pPr>
+      <w:r>
+        <w:rPr>
+          <w:bCs/>
+        </w:rPr>
+        <w:t>лист 67</w:t>
+      </w:r>
+      <w:r>
+        <w:rPr>
+          <w:bCs/>
+        </w:rPr>
+        <w:tab/>
+      </w:r>
+      <w:r>
+        <w:rPr>
+          <w:bCs/>
+        </w:rPr>
+        <w:tab/>
+      </w:r>
+      <w:r>
+        <w:rPr>
+          <w:bCs/>
+        </w:rPr>
+        <w:tab/>
+      </w:r>
+      <w:r>
+        <w:rPr>
+          <w:bCs/>
+        </w:rPr>
+        <w:tab/>
+        <w:t>Ревизская сказка</w:t>
+      </w:r>
+    </w:p>
+    <w:p>
+      <w:pPr>
+        <w:rPr>
+          <w:bCs/>
+        </w:rPr>
+      </w:pPr>
+    </w:p>
+    <w:p>
+      <w:pPr>
+        <w:rPr>
+          <w:bCs/>
+        </w:rPr>
+      </w:pPr>
+      <w:r>
+        <w:rPr>
+          <w:bCs/>
+        </w:rPr>
+        <w:t xml:space="preserve">1834 года генваря 25 дня Минской губернии </w:t>
+      </w:r>
+      <w:proofErr w:type="spellStart"/>
+      <w:r>
+        <w:rPr>
+          <w:bCs/>
+        </w:rPr>
+        <w:t>Борисовскаго</w:t>
+      </w:r>
+      <w:proofErr w:type="spellEnd"/>
+      <w:r>
+        <w:rPr>
+          <w:bCs/>
+        </w:rPr>
+        <w:t xml:space="preserve"> уезда имения Мстижа с деревнями к оному принадлежащими помещика </w:t>
+      </w:r>
+      <w:proofErr w:type="spellStart"/>
+      <w:r>
+        <w:rPr>
+          <w:bCs/>
+        </w:rPr>
+        <w:t>бывшаго</w:t>
+      </w:r>
+      <w:proofErr w:type="spellEnd"/>
+      <w:r>
+        <w:rPr>
+          <w:bCs/>
+        </w:rPr>
+        <w:t xml:space="preserve"> </w:t>
+      </w:r>
+      <w:proofErr w:type="spellStart"/>
+      <w:r>
+        <w:rPr>
+          <w:bCs/>
+        </w:rPr>
+        <w:t>Борисовскаго</w:t>
+      </w:r>
+      <w:proofErr w:type="spellEnd"/>
+      <w:r>
+        <w:rPr>
+          <w:bCs/>
+        </w:rPr>
+        <w:t xml:space="preserve"> предводителя дворянства Иосифа Михайлы сына Слизень и состоящих мужеска и </w:t>
+      </w:r>
+      <w:proofErr w:type="spellStart"/>
+      <w:r>
+        <w:rPr>
+          <w:bCs/>
+        </w:rPr>
+        <w:t>женска</w:t>
+      </w:r>
+      <w:proofErr w:type="spellEnd"/>
+      <w:r>
+        <w:rPr>
+          <w:bCs/>
+        </w:rPr>
+        <w:t xml:space="preserve"> пола дворовых людях и крестьянах</w:t>
+      </w:r>
+    </w:p>
+    <w:p>
+      <w:pPr>
+        <w:rPr>
+          <w:bCs/>
+        </w:rPr>
+      </w:pPr>
+    </w:p>
+    <w:p>
+      <w:pPr>
+        <w:rPr>
+          <w:bCs/>
+        </w:rPr>
+      </w:pPr>
+      <w:r>
+        <w:rPr>
+          <w:bCs/>
+        </w:rPr>
+        <w:t>лист 135об-136</w:t>
+      </w:r>
+      <w:r>
+        <w:rPr>
+          <w:bCs/>
+        </w:rPr>
+        <w:tab/>
+        <w:t>деревня Нидали</w:t>
+      </w:r>
+    </w:p>
+    <w:p>
+      <w:pPr>
+        <w:rPr>
+          <w:bCs/>
+        </w:rPr>
+      </w:pPr>
+    </w:p>
+    <w:bookmarkEnd w:id="4"/>
+    <w:p>
+      <w:pPr>
+        <w:rPr>
+          <w:bCs/>
+        </w:rPr>
+      </w:pPr>
+      <w:r>
+        <w:rPr>
+          <w:bCs/>
+        </w:rPr>
+        <w:t>№5</w:t>
+      </w:r>
+      <w:r>
+        <w:rPr>
+          <w:bCs/>
+        </w:rPr>
+        <w:tab/>
+        <w:t xml:space="preserve">Иосиф Алексеев </w:t>
+      </w:r>
+      <w:proofErr w:type="spellStart"/>
+      <w:r>
+        <w:rPr>
+          <w:bCs/>
+        </w:rPr>
+        <w:t>Шпет</w:t>
+      </w:r>
+      <w:proofErr w:type="spellEnd"/>
+      <w:r>
+        <w:rPr>
+          <w:bCs/>
+        </w:rPr>
+        <w:tab/>
+      </w:r>
+      <w:r>
+        <w:rPr>
+          <w:bCs/>
+        </w:rPr>
+        <w:tab/>
+      </w:r>
+      <w:r>
+        <w:rPr>
+          <w:bCs/>
+        </w:rPr>
+        <w:tab/>
+      </w:r>
+      <w:r>
+        <w:rPr>
+          <w:bCs/>
+        </w:rPr>
+        <w:tab/>
+      </w:r>
+      <w:r>
+        <w:rPr>
+          <w:bCs/>
+        </w:rPr>
+        <w:tab/>
+      </w:r>
+      <w:r>
+        <w:rPr>
+          <w:bCs/>
+        </w:rPr>
+        <w:tab/>
+      </w:r>
+      <w:r>
+        <w:rPr>
+          <w:bCs/>
+        </w:rPr>
+        <w:tab/>
+        <w:t xml:space="preserve">41 </w:t>
+      </w:r>
+      <w:proofErr w:type="gramStart"/>
+      <w:r>
+        <w:rPr>
+          <w:bCs/>
+        </w:rPr>
+        <w:t>- ?</w:t>
+      </w:r>
+      <w:proofErr w:type="gramEnd"/>
+    </w:p>
+    <w:p>
+      <w:pPr>
+        <w:rPr>
+          <w:bCs/>
+        </w:rPr>
+      </w:pPr>
+      <w:r>
+        <w:rPr>
+          <w:bCs/>
+        </w:rPr>
+        <w:t>Иосифа сыновья Иван</w:t>
+      </w:r>
+      <w:r>
+        <w:rPr>
+          <w:bCs/>
+        </w:rPr>
+        <w:tab/>
+      </w:r>
+      <w:r>
+        <w:rPr>
+          <w:bCs/>
+        </w:rPr>
+        <w:tab/>
+      </w:r>
+      <w:r>
+        <w:rPr>
+          <w:bCs/>
+        </w:rPr>
+        <w:tab/>
+      </w:r>
+      <w:r>
+        <w:rPr>
+          <w:bCs/>
+        </w:rPr>
+        <w:tab/>
+      </w:r>
+      <w:r>
+        <w:rPr>
+          <w:bCs/>
+        </w:rPr>
+        <w:tab/>
+      </w:r>
+      <w:r>
+        <w:rPr>
+          <w:bCs/>
+        </w:rPr>
+        <w:tab/>
+      </w:r>
+      <w:r>
+        <w:rPr>
+          <w:bCs/>
+        </w:rPr>
+        <w:tab/>
+      </w:r>
+      <w:r>
+        <w:rPr>
+          <w:bCs/>
+        </w:rPr>
+        <w:tab/>
+        <w:t xml:space="preserve">15 </w:t>
+      </w:r>
+      <w:proofErr w:type="gramStart"/>
+      <w:r>
+        <w:rPr>
+          <w:bCs/>
+        </w:rPr>
+        <w:t>- ?</w:t>
+      </w:r>
+      <w:proofErr w:type="gramEnd"/>
+    </w:p>
+    <w:p>
+      <w:pPr>
+        <w:rPr>
+          <w:bCs/>
+        </w:rPr>
+      </w:pPr>
+      <w:r>
+        <w:rPr>
+          <w:bCs/>
+        </w:rPr>
+        <w:t>Ивана сын Василий</w:t>
+      </w:r>
+      <w:r>
+        <w:rPr>
+          <w:bCs/>
+        </w:rPr>
+        <w:tab/>
+      </w:r>
+      <w:r>
+        <w:rPr>
+          <w:bCs/>
+        </w:rPr>
+        <w:tab/>
+      </w:r>
+      <w:r>
+        <w:rPr>
+          <w:bCs/>
+        </w:rPr>
+        <w:tab/>
+      </w:r>
+      <w:r>
+        <w:rPr>
+          <w:bCs/>
+        </w:rPr>
+        <w:tab/>
+      </w:r>
+      <w:r>
+        <w:rPr>
+          <w:bCs/>
+        </w:rPr>
+        <w:tab/>
+      </w:r>
+      <w:r>
+        <w:rPr>
+          <w:bCs/>
+        </w:rPr>
+        <w:tab/>
+      </w:r>
+      <w:r>
+        <w:rPr>
+          <w:bCs/>
+        </w:rPr>
+        <w:tab/>
+      </w:r>
+      <w:r>
+        <w:rPr>
+          <w:bCs/>
+        </w:rPr>
+        <w:tab/>
+      </w:r>
+      <w:r>
+        <w:rPr>
+          <w:bCs/>
+        </w:rPr>
+        <w:tab/>
+      </w:r>
+      <w:proofErr w:type="spellStart"/>
+      <w:r>
+        <w:rPr>
+          <w:bCs/>
+        </w:rPr>
+        <w:t>вновьрожд</w:t>
+      </w:r>
+      <w:proofErr w:type="spellEnd"/>
+      <w:proofErr w:type="gramStart"/>
+      <w:r>
+        <w:rPr>
+          <w:bCs/>
+        </w:rPr>
+        <w:t>- ?</w:t>
+      </w:r>
+      <w:proofErr w:type="gramEnd"/>
+    </w:p>
+    <w:p>
+      <w:pPr>
+        <w:rPr>
+          <w:bCs/>
+        </w:rPr>
+      </w:pPr>
+      <w:r>
+        <w:rPr>
+          <w:bCs/>
+        </w:rPr>
+        <w:t xml:space="preserve">Иосифа 2й сын </w:t>
+      </w:r>
+      <w:proofErr w:type="spellStart"/>
+      <w:r>
+        <w:rPr>
+          <w:bCs/>
+        </w:rPr>
+        <w:t>Сымон</w:t>
+      </w:r>
+      <w:proofErr w:type="spellEnd"/>
+      <w:r>
+        <w:rPr>
+          <w:bCs/>
+        </w:rPr>
+        <w:tab/>
+      </w:r>
+      <w:r>
+        <w:rPr>
+          <w:bCs/>
+        </w:rPr>
+        <w:tab/>
+      </w:r>
+      <w:r>
+        <w:rPr>
+          <w:bCs/>
+        </w:rPr>
+        <w:tab/>
+      </w:r>
+      <w:r>
+        <w:rPr>
+          <w:bCs/>
+        </w:rPr>
+        <w:tab/>
+      </w:r>
+      <w:r>
+        <w:rPr>
+          <w:bCs/>
+        </w:rPr>
+        <w:tab/>
+      </w:r>
+      <w:r>
+        <w:rPr>
+          <w:bCs/>
+        </w:rPr>
+        <w:tab/>
+      </w:r>
+      <w:r>
+        <w:rPr>
+          <w:bCs/>
+        </w:rPr>
+        <w:tab/>
+      </w:r>
+      <w:r>
+        <w:rPr>
+          <w:bCs/>
+        </w:rPr>
+        <w:tab/>
+        <w:t xml:space="preserve">10 </w:t>
+      </w:r>
+      <w:proofErr w:type="gramStart"/>
+      <w:r>
+        <w:rPr>
+          <w:bCs/>
+        </w:rPr>
+        <w:t>- ?</w:t>
+      </w:r>
+      <w:proofErr w:type="gramEnd"/>
+    </w:p>
+    <w:p>
+      <w:pPr>
+        <w:rPr>
+          <w:bCs/>
+        </w:rPr>
+      </w:pPr>
+      <w:proofErr w:type="spellStart"/>
+      <w:r>
+        <w:rPr>
+          <w:bCs/>
+        </w:rPr>
+        <w:t>Сымона</w:t>
+      </w:r>
+      <w:proofErr w:type="spellEnd"/>
+      <w:r>
+        <w:rPr>
+          <w:bCs/>
+        </w:rPr>
+        <w:t xml:space="preserve"> сын Федор</w:t>
+      </w:r>
+      <w:r>
+        <w:rPr>
+          <w:bCs/>
+        </w:rPr>
+        <w:tab/>
+      </w:r>
+      <w:r>
+        <w:rPr>
+          <w:bCs/>
+        </w:rPr>
+        <w:tab/>
+      </w:r>
+      <w:r>
+        <w:rPr>
+          <w:bCs/>
+        </w:rPr>
+        <w:tab/>
+      </w:r>
+      <w:r>
+        <w:rPr>
+          <w:bCs/>
+        </w:rPr>
+        <w:tab/>
+      </w:r>
+      <w:r>
+        <w:rPr>
+          <w:bCs/>
+        </w:rPr>
+        <w:tab/>
+      </w:r>
+      <w:r>
+        <w:rPr>
+          <w:bCs/>
+        </w:rPr>
+        <w:tab/>
+      </w:r>
+      <w:r>
+        <w:rPr>
+          <w:bCs/>
+        </w:rPr>
+        <w:tab/>
+      </w:r>
+      <w:r>
+        <w:rPr>
+          <w:bCs/>
+        </w:rPr>
+        <w:tab/>
+      </w:r>
+      <w:r>
+        <w:rPr>
+          <w:bCs/>
+        </w:rPr>
+        <w:tab/>
+      </w:r>
+      <w:proofErr w:type="spellStart"/>
+      <w:r>
+        <w:rPr>
+          <w:bCs/>
+        </w:rPr>
+        <w:t>вновьрожд</w:t>
+      </w:r>
+      <w:proofErr w:type="spellEnd"/>
+      <w:r>
+        <w:rPr>
+          <w:bCs/>
+        </w:rPr>
+        <w:t>- 4</w:t>
+      </w:r>
+    </w:p>
+    <w:p>
+      <w:pPr>
+        <w:rPr>
+          <w:bCs/>
+        </w:rPr>
+      </w:pPr>
+      <w:r>
+        <w:rPr>
+          <w:bCs/>
+        </w:rPr>
+        <w:t>Иосифа сын 3й Григорий</w:t>
+      </w:r>
+      <w:r>
+        <w:rPr>
+          <w:bCs/>
+        </w:rPr>
+        <w:tab/>
+      </w:r>
+      <w:r>
+        <w:rPr>
+          <w:bCs/>
+        </w:rPr>
+        <w:tab/>
+      </w:r>
+      <w:r>
+        <w:rPr>
+          <w:bCs/>
+        </w:rPr>
+        <w:tab/>
+      </w:r>
+      <w:r>
+        <w:rPr>
+          <w:bCs/>
+        </w:rPr>
+        <w:tab/>
+      </w:r>
+      <w:r>
+        <w:rPr>
+          <w:bCs/>
+        </w:rPr>
+        <w:tab/>
+      </w:r>
+      <w:r>
+        <w:rPr>
+          <w:bCs/>
+        </w:rPr>
+        <w:tab/>
+      </w:r>
+      <w:r>
+        <w:rPr>
+          <w:bCs/>
+        </w:rPr>
+        <w:tab/>
+      </w:r>
+      <w:proofErr w:type="spellStart"/>
+      <w:r>
+        <w:rPr>
+          <w:bCs/>
+        </w:rPr>
+        <w:t>вновьрожд</w:t>
+      </w:r>
+      <w:proofErr w:type="spellEnd"/>
+      <w:r>
+        <w:rPr>
+          <w:bCs/>
+        </w:rPr>
+        <w:t xml:space="preserve"> - 13</w:t>
+      </w:r>
+    </w:p>
+    <w:p>
+      <w:pPr>
+        <w:rPr>
+          <w:bCs/>
+        </w:rPr>
+      </w:pPr>
+      <w:r>
+        <w:rPr>
+          <w:bCs/>
+        </w:rPr>
+        <w:tab/>
+      </w:r>
+      <w:r>
+        <w:rPr>
+          <w:bCs/>
+        </w:rPr>
+        <w:tab/>
+        <w:t xml:space="preserve">Иосифа жена Магдалена </w:t>
+      </w:r>
+      <w:r>
+        <w:rPr>
+          <w:bCs/>
+        </w:rPr>
+        <w:tab/>
+      </w:r>
+      <w:r>
+        <w:rPr>
+          <w:bCs/>
+        </w:rPr>
+        <w:tab/>
+      </w:r>
+      <w:r>
+        <w:rPr>
+          <w:bCs/>
+        </w:rPr>
+        <w:tab/>
+      </w:r>
+      <w:r>
+        <w:rPr>
+          <w:bCs/>
+        </w:rPr>
+        <w:tab/>
+      </w:r>
+      <w:r>
+        <w:rPr>
+          <w:bCs/>
+        </w:rPr>
+        <w:tab/>
+      </w:r>
+      <w:r>
+        <w:rPr>
+          <w:bCs/>
+        </w:rPr>
+        <w:tab/>
+      </w:r>
+      <w:r>
+        <w:rPr>
+          <w:bCs/>
+        </w:rPr>
+        <w:tab/>
+        <w:t>47</w:t>
+      </w:r>
+    </w:p>
+    <w:p>
+      <w:pPr>
+        <w:rPr>
+          <w:bCs/>
+        </w:rPr>
+      </w:pPr>
+      <w:r>
+        <w:rPr>
+          <w:bCs/>
+        </w:rPr>
+        <w:tab/>
+      </w:r>
+      <w:r>
+        <w:rPr>
+          <w:bCs/>
+        </w:rPr>
+        <w:tab/>
+        <w:t>Ивана жена Анна</w:t>
+      </w:r>
+      <w:r>
+        <w:rPr>
+          <w:bCs/>
+        </w:rPr>
+        <w:tab/>
+      </w:r>
+      <w:r>
+        <w:rPr>
+          <w:bCs/>
+        </w:rPr>
+        <w:tab/>
+      </w:r>
+      <w:r>
+        <w:rPr>
+          <w:bCs/>
+        </w:rPr>
+        <w:tab/>
+      </w:r>
+      <w:r>
+        <w:rPr>
+          <w:bCs/>
+        </w:rPr>
+        <w:tab/>
+      </w:r>
+      <w:r>
+        <w:rPr>
+          <w:bCs/>
+        </w:rPr>
+        <w:tab/>
+      </w:r>
+      <w:r>
+        <w:rPr>
+          <w:bCs/>
+        </w:rPr>
+        <w:tab/>
+      </w:r>
+      <w:r>
+        <w:rPr>
+          <w:bCs/>
+        </w:rPr>
+        <w:tab/>
+      </w:r>
+      <w:r>
+        <w:rPr>
+          <w:bCs/>
+        </w:rPr>
+        <w:tab/>
+        <w:t>27</w:t>
+      </w:r>
+    </w:p>
+    <w:p>
+      <w:pPr>
+        <w:rPr>
+          <w:bCs/>
+        </w:rPr>
+      </w:pPr>
+      <w:r>
+        <w:rPr>
+          <w:bCs/>
+        </w:rPr>
+        <w:tab/>
+      </w:r>
+      <w:r>
+        <w:rPr>
+          <w:bCs/>
+        </w:rPr>
+        <w:tab/>
+        <w:t>его дочери Кристина</w:t>
+      </w:r>
+      <w:r>
+        <w:rPr>
+          <w:bCs/>
+        </w:rPr>
+        <w:tab/>
+      </w:r>
+      <w:r>
+        <w:rPr>
+          <w:bCs/>
+        </w:rPr>
+        <w:tab/>
+      </w:r>
+      <w:r>
+        <w:rPr>
+          <w:bCs/>
+        </w:rPr>
+        <w:tab/>
+      </w:r>
+      <w:r>
+        <w:rPr>
+          <w:bCs/>
+        </w:rPr>
+        <w:tab/>
+      </w:r>
+      <w:r>
+        <w:rPr>
+          <w:bCs/>
+        </w:rPr>
+        <w:tab/>
+      </w:r>
+      <w:r>
+        <w:rPr>
+          <w:bCs/>
+        </w:rPr>
+        <w:tab/>
+      </w:r>
+      <w:r>
+        <w:rPr>
+          <w:bCs/>
+        </w:rPr>
+        <w:tab/>
+        <w:t>6</w:t>
+      </w:r>
+    </w:p>
+    <w:p>
+      <w:pPr>
+        <w:rPr>
+          <w:bCs/>
+        </w:rPr>
+      </w:pPr>
+      <w:r>
+        <w:rPr>
+          <w:bCs/>
         </w:rPr>
         <w:lastRenderedPageBreak/>
-        <w:t>НИАБ 333-9-543</w:t>
-      </w:r>
-    </w:p>
-    <w:p>
-      <w:pPr>
-        <w:rPr>
-          <w:b/>
-        </w:rPr>
-      </w:pPr>
-    </w:p>
-    <w:p>
-      <w:pPr>
-        <w:rPr>
-          <w:bCs/>
-        </w:rPr>
-      </w:pPr>
-      <w:r>
-        <w:rPr>
-          <w:bCs/>
-        </w:rPr>
-        <w:t>Ревизские сказки помещичьих крестьян и дворовых Борисовского уезда за 1834 год    от литеры С по Ф</w:t>
-      </w:r>
-    </w:p>
-    <w:p>
-      <w:pPr>
-        <w:rPr>
-          <w:bCs/>
-        </w:rPr>
-      </w:pPr>
-    </w:p>
-    <w:p>
-      <w:pPr>
-        <w:rPr>
-          <w:bCs/>
-        </w:rPr>
-      </w:pPr>
-      <w:r>
-        <w:rPr>
-          <w:bCs/>
-        </w:rPr>
-        <w:t>лист 67</w:t>
-      </w:r>
-      <w:r>
-        <w:rPr>
-          <w:bCs/>
-        </w:rPr>
-        <w:tab/>
-      </w:r>
-      <w:r>
-        <w:rPr>
-          <w:bCs/>
-        </w:rPr>
-        <w:tab/>
-      </w:r>
-      <w:r>
-        <w:rPr>
-          <w:bCs/>
-        </w:rPr>
-        <w:tab/>
-      </w:r>
-      <w:r>
-        <w:rPr>
-          <w:bCs/>
-        </w:rPr>
-        <w:tab/>
-        <w:t>Ревизская сказка</w:t>
-      </w:r>
-    </w:p>
-    <w:p>
-      <w:pPr>
-        <w:rPr>
-          <w:bCs/>
-        </w:rPr>
-      </w:pPr>
-    </w:p>
-    <w:p>
-      <w:pPr>
-        <w:rPr>
-          <w:bCs/>
-        </w:rPr>
-      </w:pPr>
-      <w:r>
-        <w:rPr>
-          <w:bCs/>
-        </w:rPr>
-        <w:t xml:space="preserve">1834 года генваря 25 дня Минской губернии </w:t>
-      </w:r>
-      <w:proofErr w:type="spellStart"/>
-      <w:r>
-        <w:rPr>
-          <w:bCs/>
-        </w:rPr>
-        <w:t>Борисовскаго</w:t>
-      </w:r>
-      <w:proofErr w:type="spellEnd"/>
-      <w:r>
-        <w:rPr>
-          <w:bCs/>
-        </w:rPr>
-        <w:t xml:space="preserve"> уезда имения Мстижа с деревнями к оному принадлежащими помещика </w:t>
-      </w:r>
-      <w:proofErr w:type="spellStart"/>
-      <w:r>
-        <w:rPr>
-          <w:bCs/>
-        </w:rPr>
-        <w:t>бывшаго</w:t>
-      </w:r>
-      <w:proofErr w:type="spellEnd"/>
-      <w:r>
-        <w:rPr>
-          <w:bCs/>
-        </w:rPr>
-        <w:t xml:space="preserve"> </w:t>
-      </w:r>
-      <w:proofErr w:type="spellStart"/>
-      <w:r>
-        <w:rPr>
-          <w:bCs/>
-        </w:rPr>
-        <w:t>Борисовскаго</w:t>
-      </w:r>
-      <w:proofErr w:type="spellEnd"/>
-      <w:r>
-        <w:rPr>
-          <w:bCs/>
-        </w:rPr>
-        <w:t xml:space="preserve"> предводителя дворянства Иосифа Михайлы сына Слизень и состоящих мужеска и </w:t>
-      </w:r>
-      <w:proofErr w:type="spellStart"/>
-      <w:r>
-        <w:rPr>
-          <w:bCs/>
-        </w:rPr>
-        <w:t>женска</w:t>
-      </w:r>
-      <w:proofErr w:type="spellEnd"/>
-      <w:r>
-        <w:rPr>
-          <w:bCs/>
-        </w:rPr>
-        <w:t xml:space="preserve"> пола дворовых людях и крестьянах</w:t>
-      </w:r>
-    </w:p>
-    <w:p>
-      <w:pPr>
-        <w:rPr>
-          <w:bCs/>
-        </w:rPr>
-      </w:pPr>
-    </w:p>
-    <w:p>
-      <w:pPr>
-        <w:rPr>
-          <w:bCs/>
-        </w:rPr>
-      </w:pPr>
-      <w:r>
-        <w:rPr>
-          <w:bCs/>
-        </w:rPr>
-        <w:t>лист 135об-136</w:t>
-      </w:r>
-      <w:r>
-        <w:rPr>
-          <w:bCs/>
-        </w:rPr>
-        <w:tab/>
-        <w:t>деревня Нидали</w:t>
-      </w:r>
-    </w:p>
-    <w:p>
-      <w:pPr>
-        <w:rPr>
-          <w:bCs/>
-        </w:rPr>
-      </w:pPr>
-    </w:p>
-    <w:bookmarkEnd w:id="1"/>
-    <w:p>
-      <w:pPr>
-        <w:rPr>
-          <w:bCs/>
-        </w:rPr>
-      </w:pPr>
-      <w:r>
-        <w:rPr>
-          <w:bCs/>
-        </w:rPr>
-        <w:t>№5</w:t>
-      </w:r>
-      <w:r>
-        <w:rPr>
-          <w:bCs/>
-        </w:rPr>
-        <w:tab/>
-        <w:t xml:space="preserve">Иосиф Алексеев </w:t>
-      </w:r>
-      <w:proofErr w:type="spellStart"/>
-      <w:r>
-        <w:rPr>
-          <w:bCs/>
-        </w:rPr>
-        <w:t>Шпет</w:t>
-      </w:r>
-      <w:proofErr w:type="spellEnd"/>
-      <w:r>
-        <w:rPr>
-          <w:bCs/>
-        </w:rPr>
-        <w:tab/>
-      </w:r>
-      <w:r>
-        <w:rPr>
-          <w:bCs/>
-        </w:rPr>
-        <w:tab/>
-      </w:r>
-      <w:r>
-        <w:rPr>
-          <w:bCs/>
-        </w:rPr>
-        <w:tab/>
-      </w:r>
-      <w:r>
-        <w:rPr>
-          <w:bCs/>
-        </w:rPr>
-        <w:tab/>
-      </w:r>
-      <w:r>
-        <w:rPr>
-          <w:bCs/>
-        </w:rPr>
-        <w:tab/>
-      </w:r>
-      <w:r>
-        <w:rPr>
-          <w:bCs/>
-        </w:rPr>
-        <w:tab/>
-      </w:r>
-      <w:r>
-        <w:rPr>
-          <w:bCs/>
-        </w:rPr>
-        <w:tab/>
-        <w:t xml:space="preserve">41 </w:t>
-      </w:r>
-      <w:proofErr w:type="gramStart"/>
-      <w:r>
-        <w:rPr>
-          <w:bCs/>
-        </w:rPr>
-        <w:t>- ?</w:t>
-      </w:r>
-      <w:proofErr w:type="gramEnd"/>
-    </w:p>
-    <w:p>
-      <w:pPr>
-        <w:rPr>
-          <w:bCs/>
-        </w:rPr>
-      </w:pPr>
-      <w:r>
-        <w:rPr>
-          <w:bCs/>
-        </w:rPr>
-        <w:t>Иосифа сыновья Иван</w:t>
-      </w:r>
-      <w:r>
-        <w:rPr>
-          <w:bCs/>
-        </w:rPr>
-        <w:tab/>
-      </w:r>
-      <w:r>
-        <w:rPr>
-          <w:bCs/>
-        </w:rPr>
-        <w:tab/>
-      </w:r>
-      <w:r>
-        <w:rPr>
-          <w:bCs/>
-        </w:rPr>
-        <w:tab/>
-      </w:r>
-      <w:r>
-        <w:rPr>
-          <w:bCs/>
-        </w:rPr>
-        <w:tab/>
-      </w:r>
-      <w:r>
-        <w:rPr>
-          <w:bCs/>
-        </w:rPr>
-        <w:tab/>
-      </w:r>
-      <w:r>
-        <w:rPr>
-          <w:bCs/>
-        </w:rPr>
-        <w:tab/>
-      </w:r>
-      <w:r>
-        <w:rPr>
-          <w:bCs/>
-        </w:rPr>
-        <w:tab/>
-      </w:r>
-      <w:r>
-        <w:rPr>
-          <w:bCs/>
-        </w:rPr>
-        <w:tab/>
-        <w:t xml:space="preserve">15 </w:t>
-      </w:r>
-      <w:proofErr w:type="gramStart"/>
-      <w:r>
-        <w:rPr>
-          <w:bCs/>
-        </w:rPr>
-        <w:t>- ?</w:t>
-      </w:r>
-      <w:proofErr w:type="gramEnd"/>
-    </w:p>
-    <w:p>
-      <w:pPr>
-        <w:rPr>
-          <w:bCs/>
-        </w:rPr>
-      </w:pPr>
-      <w:r>
-        <w:rPr>
-          <w:bCs/>
-        </w:rPr>
-        <w:t>Ивана сын Василий</w:t>
-      </w:r>
-      <w:r>
-        <w:rPr>
-          <w:bCs/>
-        </w:rPr>
-        <w:tab/>
-      </w:r>
-      <w:r>
-        <w:rPr>
-          <w:bCs/>
-        </w:rPr>
-        <w:tab/>
-      </w:r>
-      <w:r>
-        <w:rPr>
-          <w:bCs/>
-        </w:rPr>
-        <w:tab/>
-      </w:r>
-      <w:r>
-        <w:rPr>
-          <w:bCs/>
-        </w:rPr>
-        <w:tab/>
-      </w:r>
-      <w:r>
-        <w:rPr>
-          <w:bCs/>
-        </w:rPr>
-        <w:tab/>
-      </w:r>
-      <w:r>
-        <w:rPr>
-          <w:bCs/>
-        </w:rPr>
-        <w:tab/>
-      </w:r>
-      <w:r>
-        <w:rPr>
-          <w:bCs/>
-        </w:rPr>
-        <w:tab/>
-      </w:r>
-      <w:r>
-        <w:rPr>
-          <w:bCs/>
-        </w:rPr>
-        <w:tab/>
-      </w:r>
-      <w:r>
-        <w:rPr>
-          <w:bCs/>
-        </w:rPr>
-        <w:tab/>
-      </w:r>
-      <w:proofErr w:type="spellStart"/>
-      <w:r>
-        <w:rPr>
-          <w:bCs/>
-        </w:rPr>
-        <w:t>вновьрожд</w:t>
-      </w:r>
-      <w:proofErr w:type="spellEnd"/>
-      <w:proofErr w:type="gramStart"/>
-      <w:r>
-        <w:rPr>
-          <w:bCs/>
-        </w:rPr>
-        <w:t>- ?</w:t>
-      </w:r>
-      <w:proofErr w:type="gramEnd"/>
-    </w:p>
-    <w:p>
-      <w:pPr>
-        <w:rPr>
-          <w:bCs/>
-        </w:rPr>
-      </w:pPr>
-      <w:r>
-        <w:rPr>
-          <w:bCs/>
-        </w:rPr>
-        <w:t xml:space="preserve">Иосифа 2й сын </w:t>
-      </w:r>
-      <w:proofErr w:type="spellStart"/>
-      <w:r>
-        <w:rPr>
-          <w:bCs/>
-        </w:rPr>
-        <w:t>Сымон</w:t>
-      </w:r>
-      <w:proofErr w:type="spellEnd"/>
-      <w:r>
-        <w:rPr>
-          <w:bCs/>
-        </w:rPr>
-        <w:tab/>
-      </w:r>
-      <w:r>
-        <w:rPr>
-          <w:bCs/>
-        </w:rPr>
-        <w:tab/>
-      </w:r>
-      <w:r>
-        <w:rPr>
-          <w:bCs/>
-        </w:rPr>
-        <w:tab/>
-      </w:r>
-      <w:r>
-        <w:rPr>
-          <w:bCs/>
-        </w:rPr>
-        <w:tab/>
-      </w:r>
-      <w:r>
-        <w:rPr>
-          <w:bCs/>
-        </w:rPr>
-        <w:tab/>
-      </w:r>
-      <w:r>
-        <w:rPr>
-          <w:bCs/>
-        </w:rPr>
-        <w:tab/>
-      </w:r>
-      <w:r>
-        <w:rPr>
-          <w:bCs/>
-        </w:rPr>
-        <w:tab/>
-      </w:r>
-      <w:r>
-        <w:rPr>
-          <w:bCs/>
-        </w:rPr>
-        <w:tab/>
-        <w:t xml:space="preserve">10 </w:t>
-      </w:r>
-      <w:proofErr w:type="gramStart"/>
-      <w:r>
-        <w:rPr>
-          <w:bCs/>
-        </w:rPr>
-        <w:t>- ?</w:t>
-      </w:r>
-      <w:proofErr w:type="gramEnd"/>
-    </w:p>
-    <w:p>
-      <w:pPr>
+        <w:tab/>
+      </w:r>
+      <w:r>
+        <w:rPr>
+          <w:bCs/>
+        </w:rPr>
+        <w:tab/>
+      </w:r>
+      <w:proofErr w:type="spellStart"/>
+      <w:r>
+        <w:rPr>
+          <w:bCs/>
+        </w:rPr>
+        <w:t>Марьянна</w:t>
+      </w:r>
+      <w:proofErr w:type="spellEnd"/>
+      <w:r>
+        <w:rPr>
+          <w:bCs/>
+        </w:rPr>
+        <w:tab/>
+      </w:r>
+      <w:r>
+        <w:rPr>
+          <w:bCs/>
+        </w:rPr>
+        <w:tab/>
+      </w:r>
+      <w:r>
+        <w:rPr>
+          <w:bCs/>
+        </w:rPr>
+        <w:tab/>
+      </w:r>
+      <w:r>
+        <w:rPr>
+          <w:bCs/>
+        </w:rPr>
+        <w:tab/>
+      </w:r>
+      <w:r>
+        <w:rPr>
+          <w:bCs/>
+        </w:rPr>
+        <w:tab/>
+      </w:r>
+      <w:r>
+        <w:rPr>
+          <w:bCs/>
+        </w:rPr>
+        <w:tab/>
+      </w:r>
+      <w:r>
+        <w:rPr>
+          <w:bCs/>
+        </w:rPr>
+        <w:tab/>
+      </w:r>
+      <w:r>
+        <w:rPr>
+          <w:bCs/>
+        </w:rPr>
+        <w:tab/>
+      </w:r>
+      <w:r>
+        <w:rPr>
+          <w:bCs/>
+        </w:rPr>
+        <w:tab/>
+        <w:t>3</w:t>
+      </w:r>
+    </w:p>
+    <w:p>
+      <w:pPr>
+        <w:rPr>
+          <w:bCs/>
+        </w:rPr>
+      </w:pPr>
+      <w:r>
+        <w:rPr>
+          <w:bCs/>
+        </w:rPr>
+        <w:tab/>
+      </w:r>
+      <w:r>
+        <w:rPr>
+          <w:bCs/>
+        </w:rPr>
+        <w:tab/>
+      </w:r>
+      <w:proofErr w:type="spellStart"/>
+      <w:r>
+        <w:rPr>
+          <w:bCs/>
+        </w:rPr>
+        <w:t>Тереса</w:t>
+      </w:r>
+      <w:proofErr w:type="spellEnd"/>
+      <w:r>
+        <w:rPr>
+          <w:bCs/>
+        </w:rPr>
+        <w:tab/>
+      </w:r>
+      <w:r>
+        <w:rPr>
+          <w:bCs/>
+        </w:rPr>
+        <w:tab/>
+      </w:r>
+      <w:r>
+        <w:rPr>
+          <w:bCs/>
+        </w:rPr>
+        <w:tab/>
+      </w:r>
+      <w:r>
+        <w:rPr>
+          <w:bCs/>
+        </w:rPr>
+        <w:tab/>
+      </w:r>
+      <w:r>
+        <w:rPr>
+          <w:bCs/>
+        </w:rPr>
+        <w:tab/>
+      </w:r>
+      <w:r>
+        <w:rPr>
+          <w:bCs/>
+        </w:rPr>
+        <w:tab/>
+      </w:r>
+      <w:r>
+        <w:rPr>
+          <w:bCs/>
+        </w:rPr>
+        <w:tab/>
+      </w:r>
+      <w:r>
+        <w:rPr>
+          <w:bCs/>
+        </w:rPr>
+        <w:tab/>
+      </w:r>
+      <w:r>
+        <w:rPr>
+          <w:bCs/>
+        </w:rPr>
+        <w:tab/>
+      </w:r>
+      <w:r>
+        <w:rPr>
+          <w:bCs/>
+        </w:rPr>
+        <w:tab/>
+        <w:t>1</w:t>
+      </w:r>
+    </w:p>
+    <w:p>
+      <w:pPr>
+        <w:ind w:left="720" w:firstLine="720"/>
         <w:rPr>
           <w:bCs/>
         </w:rPr>
@@ -1851,367 +3096,73 @@
         <w:rPr>
           <w:bCs/>
         </w:rPr>
-        <w:t xml:space="preserve"> сын Федор</w:t>
-      </w:r>
-      <w:r>
-        <w:rPr>
-          <w:bCs/>
-        </w:rPr>
-        <w:tab/>
-      </w:r>
-      <w:r>
-        <w:rPr>
-          <w:bCs/>
-        </w:rPr>
-        <w:tab/>
-      </w:r>
-      <w:r>
-        <w:rPr>
-          <w:bCs/>
-        </w:rPr>
-        <w:tab/>
-      </w:r>
-      <w:r>
-        <w:rPr>
-          <w:bCs/>
-        </w:rPr>
-        <w:tab/>
-      </w:r>
-      <w:r>
-        <w:rPr>
-          <w:bCs/>
-        </w:rPr>
-        <w:tab/>
-      </w:r>
-      <w:r>
-        <w:rPr>
-          <w:bCs/>
-        </w:rPr>
-        <w:tab/>
-      </w:r>
-      <w:r>
-        <w:rPr>
-          <w:bCs/>
-        </w:rPr>
-        <w:tab/>
-      </w:r>
-      <w:r>
-        <w:rPr>
-          <w:bCs/>
-        </w:rPr>
-        <w:tab/>
-      </w:r>
-      <w:r>
-        <w:rPr>
-          <w:bCs/>
-        </w:rPr>
-        <w:tab/>
-      </w:r>
-      <w:proofErr w:type="spellStart"/>
-      <w:r>
-        <w:rPr>
-          <w:bCs/>
-        </w:rPr>
-        <w:t>вновьрожд</w:t>
-      </w:r>
-      <w:proofErr w:type="spellEnd"/>
-      <w:r>
-        <w:rPr>
-          <w:bCs/>
-        </w:rPr>
-        <w:t>- 4</w:t>
-      </w:r>
-    </w:p>
-    <w:p>
-      <w:pPr>
-        <w:rPr>
-          <w:bCs/>
-        </w:rPr>
-      </w:pPr>
-      <w:r>
-        <w:rPr>
-          <w:bCs/>
-        </w:rPr>
-        <w:t>Иосифа сын 3й Григорий</w:t>
-      </w:r>
-      <w:r>
-        <w:rPr>
-          <w:bCs/>
-        </w:rPr>
-        <w:tab/>
-      </w:r>
-      <w:r>
-        <w:rPr>
-          <w:bCs/>
-        </w:rPr>
-        <w:tab/>
-      </w:r>
-      <w:r>
-        <w:rPr>
-          <w:bCs/>
-        </w:rPr>
-        <w:tab/>
-      </w:r>
-      <w:r>
-        <w:rPr>
-          <w:bCs/>
-        </w:rPr>
-        <w:tab/>
-      </w:r>
-      <w:r>
-        <w:rPr>
-          <w:bCs/>
-        </w:rPr>
-        <w:tab/>
-      </w:r>
-      <w:r>
-        <w:rPr>
-          <w:bCs/>
-        </w:rPr>
-        <w:tab/>
-      </w:r>
-      <w:r>
-        <w:rPr>
-          <w:bCs/>
-        </w:rPr>
-        <w:tab/>
-      </w:r>
-      <w:proofErr w:type="spellStart"/>
-      <w:r>
-        <w:rPr>
-          <w:bCs/>
-        </w:rPr>
-        <w:t>вновьрожд</w:t>
-      </w:r>
-      <w:proofErr w:type="spellEnd"/>
-      <w:r>
-        <w:rPr>
-          <w:bCs/>
-        </w:rPr>
-        <w:t xml:space="preserve"> - 13</w:t>
-      </w:r>
-    </w:p>
-    <w:p>
-      <w:pPr>
-        <w:rPr>
-          <w:bCs/>
-        </w:rPr>
-      </w:pPr>
-      <w:r>
-        <w:rPr>
-          <w:bCs/>
-        </w:rPr>
-        <w:tab/>
-      </w:r>
-      <w:r>
-        <w:rPr>
-          <w:bCs/>
-        </w:rPr>
-        <w:tab/>
-        <w:t xml:space="preserve">Иосифа жена Магдалена </w:t>
-      </w:r>
-      <w:r>
-        <w:rPr>
-          <w:bCs/>
-        </w:rPr>
-        <w:tab/>
-      </w:r>
-      <w:r>
-        <w:rPr>
-          <w:bCs/>
-        </w:rPr>
-        <w:tab/>
-      </w:r>
-      <w:r>
-        <w:rPr>
-          <w:bCs/>
-        </w:rPr>
-        <w:tab/>
-      </w:r>
-      <w:r>
-        <w:rPr>
-          <w:bCs/>
-        </w:rPr>
-        <w:tab/>
-      </w:r>
-      <w:r>
-        <w:rPr>
-          <w:bCs/>
-        </w:rPr>
-        <w:tab/>
-      </w:r>
-      <w:r>
-        <w:rPr>
-          <w:bCs/>
-        </w:rPr>
-        <w:tab/>
-      </w:r>
-      <w:r>
-        <w:rPr>
-          <w:bCs/>
-        </w:rPr>
-        <w:tab/>
-        <w:t>47</w:t>
-      </w:r>
-    </w:p>
-    <w:p>
-      <w:pPr>
-        <w:rPr>
-          <w:bCs/>
-        </w:rPr>
-      </w:pPr>
-      <w:r>
-        <w:rPr>
-          <w:bCs/>
-        </w:rPr>
-        <w:tab/>
-      </w:r>
-      <w:r>
-        <w:rPr>
-          <w:bCs/>
-        </w:rPr>
-        <w:tab/>
-        <w:t>Ивана жена Анна</w:t>
-      </w:r>
-      <w:r>
-        <w:rPr>
-          <w:bCs/>
-        </w:rPr>
-        <w:tab/>
-      </w:r>
-      <w:r>
-        <w:rPr>
-          <w:bCs/>
-        </w:rPr>
-        <w:tab/>
-      </w:r>
-      <w:r>
-        <w:rPr>
-          <w:bCs/>
-        </w:rPr>
-        <w:tab/>
-      </w:r>
-      <w:r>
-        <w:rPr>
-          <w:bCs/>
-        </w:rPr>
-        <w:tab/>
-      </w:r>
-      <w:r>
-        <w:rPr>
-          <w:bCs/>
-        </w:rPr>
-        <w:tab/>
-      </w:r>
-      <w:r>
-        <w:rPr>
-          <w:bCs/>
-        </w:rPr>
-        <w:tab/>
-      </w:r>
-      <w:r>
-        <w:rPr>
-          <w:bCs/>
-        </w:rPr>
-        <w:tab/>
-      </w:r>
-      <w:r>
-        <w:rPr>
-          <w:bCs/>
-        </w:rPr>
-        <w:tab/>
-        <w:t>27</w:t>
-      </w:r>
-    </w:p>
-    <w:p>
-      <w:pPr>
-        <w:rPr>
-          <w:bCs/>
-        </w:rPr>
-      </w:pPr>
-      <w:r>
-        <w:rPr>
-          <w:bCs/>
-        </w:rPr>
-        <w:tab/>
-      </w:r>
-      <w:r>
-        <w:rPr>
-          <w:bCs/>
-        </w:rPr>
-        <w:tab/>
-        <w:t>его дочери Кристина</w:t>
-      </w:r>
-      <w:r>
-        <w:rPr>
-          <w:bCs/>
-        </w:rPr>
-        <w:tab/>
-      </w:r>
-      <w:r>
-        <w:rPr>
-          <w:bCs/>
-        </w:rPr>
-        <w:tab/>
-      </w:r>
-      <w:r>
-        <w:rPr>
-          <w:bCs/>
-        </w:rPr>
-        <w:tab/>
-      </w:r>
-      <w:r>
-        <w:rPr>
-          <w:bCs/>
-        </w:rPr>
-        <w:tab/>
-      </w:r>
-      <w:r>
-        <w:rPr>
-          <w:bCs/>
-        </w:rPr>
-        <w:tab/>
-      </w:r>
-      <w:r>
-        <w:rPr>
-          <w:bCs/>
-        </w:rPr>
-        <w:tab/>
-      </w:r>
-      <w:r>
-        <w:rPr>
-          <w:bCs/>
-        </w:rPr>
-        <w:tab/>
-        <w:t>6</w:t>
-      </w:r>
-    </w:p>
-    <w:p>
-      <w:pPr>
-        <w:rPr>
-          <w:bCs/>
-        </w:rPr>
-      </w:pPr>
-      <w:r>
-        <w:rPr>
-          <w:bCs/>
-        </w:rPr>
-        <w:tab/>
-      </w:r>
-      <w:r>
-        <w:rPr>
-          <w:bCs/>
-        </w:rPr>
-        <w:tab/>
-      </w:r>
-      <w:proofErr w:type="spellStart"/>
-      <w:r>
-        <w:rPr>
-          <w:bCs/>
-        </w:rPr>
-        <w:t>Марьянна</w:t>
-      </w:r>
-      <w:proofErr w:type="spellEnd"/>
+        <w:t xml:space="preserve"> жена </w:t>
+      </w:r>
+      <w:proofErr w:type="spellStart"/>
+      <w:r>
+        <w:rPr>
+          <w:bCs/>
+        </w:rPr>
+        <w:t>Матруна</w:t>
+      </w:r>
+      <w:proofErr w:type="spellEnd"/>
+      <w:r>
+        <w:rPr>
+          <w:bCs/>
+        </w:rPr>
+        <w:tab/>
+      </w:r>
+      <w:r>
+        <w:rPr>
+          <w:bCs/>
+        </w:rPr>
+        <w:tab/>
+      </w:r>
+      <w:r>
+        <w:rPr>
+          <w:bCs/>
+        </w:rPr>
+        <w:tab/>
+      </w:r>
+      <w:r>
+        <w:rPr>
+          <w:bCs/>
+        </w:rPr>
+        <w:tab/>
+      </w:r>
+      <w:r>
+        <w:rPr>
+          <w:bCs/>
+        </w:rPr>
+        <w:tab/>
+      </w:r>
+      <w:r>
+        <w:rPr>
+          <w:bCs/>
+        </w:rPr>
+        <w:tab/>
+      </w:r>
+      <w:r>
+        <w:rPr>
+          <w:bCs/>
+        </w:rPr>
+        <w:tab/>
+        <w:t>26</w:t>
+      </w:r>
+    </w:p>
+    <w:p>
+      <w:pPr>
+        <w:ind w:left="720" w:firstLine="720"/>
+        <w:rPr>
+          <w:bCs/>
+        </w:rPr>
+      </w:pPr>
+      <w:r>
+        <w:rPr>
+          <w:bCs/>
+        </w:rPr>
+        <w:t>его дочь Зося</w:t>
+      </w:r>
       <w:r>
         <w:rPr>
           <w:bCs/>
@@ -2270,30 +3221,17 @@
     </w:p>
     <w:p>
       <w:pPr>
-        <w:rPr>
-          <w:bCs/>
-        </w:rPr>
-      </w:pPr>
-      <w:r>
-        <w:rPr>
-          <w:bCs/>
-        </w:rPr>
-        <w:tab/>
-      </w:r>
-      <w:r>
-        <w:rPr>
-          <w:bCs/>
-        </w:rPr>
-        <w:tab/>
-      </w:r>
-      <w:proofErr w:type="spellStart"/>
-      <w:r>
-        <w:rPr>
-          <w:bCs/>
-        </w:rPr>
-        <w:t>Тереса</w:t>
-      </w:r>
-      <w:proofErr w:type="spellEnd"/>
+        <w:ind w:left="720" w:firstLine="720"/>
+        <w:rPr>
+          <w:bCs/>
+        </w:rPr>
+      </w:pPr>
+      <w:r>
+        <w:rPr>
+          <w:bCs/>
+        </w:rPr>
+        <w:t>Анна</w:t>
+      </w:r>
       <w:r>
         <w:rPr>
           <w:bCs/>
@@ -2363,223 +3301,6 @@
           <w:bCs/>
         </w:rPr>
       </w:pPr>
-      <w:proofErr w:type="spellStart"/>
-      <w:r>
-        <w:rPr>
-          <w:bCs/>
-        </w:rPr>
-        <w:t>Сымона</w:t>
-      </w:r>
-      <w:proofErr w:type="spellEnd"/>
-      <w:r>
-        <w:rPr>
-          <w:bCs/>
-        </w:rPr>
-        <w:t xml:space="preserve"> жена </w:t>
-      </w:r>
-      <w:proofErr w:type="spellStart"/>
-      <w:r>
-        <w:rPr>
-          <w:bCs/>
-        </w:rPr>
-        <w:t>Матруна</w:t>
-      </w:r>
-      <w:proofErr w:type="spellEnd"/>
-      <w:r>
-        <w:rPr>
-          <w:bCs/>
-        </w:rPr>
-        <w:tab/>
-      </w:r>
-      <w:r>
-        <w:rPr>
-          <w:bCs/>
-        </w:rPr>
-        <w:tab/>
-      </w:r>
-      <w:r>
-        <w:rPr>
-          <w:bCs/>
-        </w:rPr>
-        <w:tab/>
-      </w:r>
-      <w:r>
-        <w:rPr>
-          <w:bCs/>
-        </w:rPr>
-        <w:tab/>
-      </w:r>
-      <w:r>
-        <w:rPr>
-          <w:bCs/>
-        </w:rPr>
-        <w:tab/>
-      </w:r>
-      <w:r>
-        <w:rPr>
-          <w:bCs/>
-        </w:rPr>
-        <w:tab/>
-      </w:r>
-      <w:r>
-        <w:rPr>
-          <w:bCs/>
-        </w:rPr>
-        <w:tab/>
-        <w:t>26</w:t>
-      </w:r>
-    </w:p>
-    <w:p>
-      <w:pPr>
-        <w:ind w:left="720" w:firstLine="720"/>
-        <w:rPr>
-          <w:bCs/>
-        </w:rPr>
-      </w:pPr>
-      <w:r>
-        <w:rPr>
-          <w:bCs/>
-        </w:rPr>
-        <w:t>его дочь Зося</w:t>
-      </w:r>
-      <w:r>
-        <w:rPr>
-          <w:bCs/>
-        </w:rPr>
-        <w:tab/>
-      </w:r>
-      <w:r>
-        <w:rPr>
-          <w:bCs/>
-        </w:rPr>
-        <w:tab/>
-      </w:r>
-      <w:r>
-        <w:rPr>
-          <w:bCs/>
-        </w:rPr>
-        <w:tab/>
-      </w:r>
-      <w:r>
-        <w:rPr>
-          <w:bCs/>
-        </w:rPr>
-        <w:tab/>
-      </w:r>
-      <w:r>
-        <w:rPr>
-          <w:bCs/>
-        </w:rPr>
-        <w:tab/>
-      </w:r>
-      <w:r>
-        <w:rPr>
-          <w:bCs/>
-        </w:rPr>
-        <w:tab/>
-      </w:r>
-      <w:r>
-        <w:rPr>
-          <w:bCs/>
-        </w:rPr>
-        <w:tab/>
-      </w:r>
-      <w:r>
-        <w:rPr>
-          <w:bCs/>
-        </w:rPr>
-        <w:tab/>
-      </w:r>
-      <w:r>
-        <w:rPr>
-          <w:bCs/>
-        </w:rPr>
-        <w:tab/>
-        <w:t>3</w:t>
-      </w:r>
-    </w:p>
-    <w:p>
-      <w:pPr>
-        <w:ind w:left="720" w:firstLine="720"/>
-        <w:rPr>
-          <w:bCs/>
-        </w:rPr>
-      </w:pPr>
-      <w:r>
-        <w:rPr>
-          <w:bCs/>
-        </w:rPr>
-        <w:t>Анна</w:t>
-      </w:r>
-      <w:r>
-        <w:rPr>
-          <w:bCs/>
-        </w:rPr>
-        <w:tab/>
-      </w:r>
-      <w:r>
-        <w:rPr>
-          <w:bCs/>
-        </w:rPr>
-        <w:tab/>
-      </w:r>
-      <w:r>
-        <w:rPr>
-          <w:bCs/>
-        </w:rPr>
-        <w:tab/>
-      </w:r>
-      <w:r>
-        <w:rPr>
-          <w:bCs/>
-        </w:rPr>
-        <w:tab/>
-      </w:r>
-      <w:r>
-        <w:rPr>
-          <w:bCs/>
-        </w:rPr>
-        <w:tab/>
-      </w:r>
-      <w:r>
-        <w:rPr>
-          <w:bCs/>
-        </w:rPr>
-        <w:tab/>
-      </w:r>
-      <w:r>
-        <w:rPr>
-          <w:bCs/>
-        </w:rPr>
-        <w:tab/>
-      </w:r>
-      <w:r>
-        <w:rPr>
-          <w:bCs/>
-        </w:rPr>
-        <w:tab/>
-      </w:r>
-      <w:r>
-        <w:rPr>
-          <w:bCs/>
-        </w:rPr>
-        <w:tab/>
-      </w:r>
-      <w:r>
-        <w:rPr>
-          <w:bCs/>
-        </w:rPr>
-        <w:tab/>
-        <w:t>1</w:t>
-      </w:r>
-    </w:p>
-    <w:p>
-      <w:pPr>
-        <w:ind w:left="720" w:firstLine="720"/>
-        <w:rPr>
-          <w:bCs/>
-        </w:rPr>
-      </w:pPr>
       <w:r>
         <w:rPr>
           <w:bCs/>
@@ -2636,7 +3357,7 @@
         <w:t>30</w:t>
       </w:r>
     </w:p>
-    <w:bookmarkEnd w:id="2"/>
+    <w:bookmarkEnd w:id="5"/>
     <w:p>
       <w:pPr>
         <w:rPr>

--- a/2/деревня Недаль/именная база/Шпеты/Шпет Матруна.docx
+++ b/2/деревня Недаль/именная база/Шпеты/Шпет Матруна.docx
@@ -470,7 +470,132 @@
       <w:bookmarkEnd w:id="1"/>
       <w:bookmarkEnd w:id="2"/>
     </w:p>
+    <w:p>
+      <w:pPr>
+        <w:rPr>
+          <w:noProof/>
+          <w:lang w:eastAsia="ru-RU"/>
+        </w:rPr>
+      </w:pPr>
+      <w:bookmarkStart w:id="3" w:name="_Hlk139106296"/>
+      <w:r>
+        <w:rPr>
+          <w:bCs/>
+        </w:rPr>
+        <w:t xml:space="preserve">7.02.1832 – </w:t>
+      </w:r>
+      <w:r>
+        <w:rPr>
+          <w:bCs/>
+        </w:rPr>
+        <w:t>крестная мать</w:t>
+      </w:r>
+      <w:r>
+        <w:rPr>
+          <w:bCs/>
+        </w:rPr>
+        <w:t xml:space="preserve"> Марьяны Агаты</w:t>
+      </w:r>
+      <w:r>
+        <w:rPr>
+          <w:bCs/>
+        </w:rPr>
+        <w:t xml:space="preserve">, дочери </w:t>
+      </w:r>
+      <w:proofErr w:type="spellStart"/>
+      <w:r>
+        <w:rPr>
+          <w:bCs/>
+        </w:rPr>
+        <w:t>Кузур</w:t>
+      </w:r>
+      <w:proofErr w:type="spellEnd"/>
+      <w:r>
+        <w:rPr>
+          <w:bCs/>
+        </w:rPr>
+        <w:t xml:space="preserve"> Яна Сапронова и Кристины Степановой с деревни </w:t>
+      </w:r>
+      <w:proofErr w:type="spellStart"/>
+      <w:r>
+        <w:rPr>
+          <w:bCs/>
+        </w:rPr>
+        <w:t>Недаль</w:t>
+      </w:r>
+      <w:proofErr w:type="spellEnd"/>
+      <w:r>
+        <w:rPr>
+          <w:bCs/>
+        </w:rPr>
+        <w:t xml:space="preserve"> (НИАБ 136-13-1534, л.466об, </w:t>
+      </w:r>
+      <w:r>
+        <w:rPr>
+          <w:noProof/>
+          <w:lang w:eastAsia="ru-RU"/>
+        </w:rPr>
+        <w:t>№</w:t>
+      </w:r>
+      <w:r>
+        <w:rPr>
+          <w:noProof/>
+          <w:lang w:eastAsia="ru-RU"/>
+        </w:rPr>
+        <w:t>16</w:t>
+      </w:r>
+      <w:r>
+        <w:rPr>
+          <w:noProof/>
+          <w:lang w:eastAsia="ru-RU"/>
+        </w:rPr>
+        <w:t>/1</w:t>
+      </w:r>
+      <w:r>
+        <w:rPr>
+          <w:noProof/>
+          <w:lang w:eastAsia="ru-RU"/>
+        </w:rPr>
+        <w:t>832</w:t>
+      </w:r>
+      <w:r>
+        <w:rPr>
+          <w:noProof/>
+          <w:lang w:eastAsia="ru-RU"/>
+        </w:rPr>
+        <w:t>-</w:t>
+      </w:r>
+      <w:r>
+        <w:rPr>
+          <w:noProof/>
+          <w:lang w:eastAsia="ru-RU"/>
+        </w:rPr>
+        <w:t>р</w:t>
+      </w:r>
+      <w:r>
+        <w:rPr>
+          <w:noProof/>
+          <w:lang w:eastAsia="ru-RU"/>
+        </w:rPr>
+        <w:t xml:space="preserve"> (</w:t>
+      </w:r>
+      <w:r>
+        <w:rPr>
+          <w:noProof/>
+          <w:lang w:eastAsia="ru-RU"/>
+        </w:rPr>
+        <w:t>коп)</w:t>
+      </w:r>
+      <w:r>
+        <w:rPr>
+          <w:noProof/>
+          <w:lang w:eastAsia="ru-RU"/>
+        </w:rPr>
+        <w:t>.</w:t>
+      </w:r>
+    </w:p>
     <w:bookmarkEnd w:id="0"/>
+    <w:bookmarkEnd w:id="3"/>
     <w:p>
       <w:pPr>
         <w:rPr>
@@ -1394,6 +1519,7 @@
           <w:color w:val="000000" w:themeColor="text1"/>
           <w:lang w:val="pl-PL"/>
         </w:rPr>
+        <w:lastRenderedPageBreak/>
         <w:t>Kuzuro</w:t>
       </w:r>
       <w:r>
@@ -1499,7 +1625,7 @@
           <w:lang w:eastAsia="ru-RU"/>
         </w:rPr>
       </w:pPr>
-      <w:bookmarkStart w:id="3" w:name="_Hlk138248421"/>
+      <w:bookmarkStart w:id="4" w:name="_Hlk138248421"/>
       <w:r>
         <w:rPr>
           <w:b/>
@@ -2035,16 +2161,559 @@
           <w:bCs/>
           <w:lang w:val="pl-PL"/>
         </w:rPr>
+        <w:t>Butwi</w:t>
+      </w:r>
+      <w:r>
+        <w:rPr>
+          <w:bCs/>
+        </w:rPr>
+        <w:t>ł</w:t>
+      </w:r>
+      <w:r>
+        <w:rPr>
+          <w:bCs/>
+          <w:lang w:val="pl-PL"/>
+        </w:rPr>
+        <w:t>owski</w:t>
+      </w:r>
+      <w:r>
+        <w:rPr>
+          <w:bCs/>
+        </w:rPr>
+        <w:t xml:space="preserve"> Ł</w:t>
+      </w:r>
+      <w:r>
+        <w:rPr>
+          <w:bCs/>
+          <w:lang w:val="pl-PL"/>
+        </w:rPr>
+        <w:t>ukasz</w:t>
+      </w:r>
+      <w:r>
+        <w:rPr>
+          <w:bCs/>
+        </w:rPr>
+        <w:t xml:space="preserve"> – ксёндз.</w:t>
+      </w:r>
+    </w:p>
+    <w:bookmarkEnd w:id="4"/>
+    <w:p>
+      <w:pPr>
+        <w:rPr>
+          <w:lang w:val="be-BY"/>
+        </w:rPr>
+      </w:pPr>
+    </w:p>
+    <w:p>
+      <w:pPr>
+        <w:rPr>
+          <w:noProof/>
+          <w:lang w:eastAsia="ru-RU"/>
+        </w:rPr>
+      </w:pPr>
+      <w:bookmarkStart w:id="5" w:name="_Hlk139106110"/>
+      <w:r>
+        <w:rPr>
+          <w:b/>
+          <w:bCs/>
+          <w:noProof/>
+          <w:lang w:eastAsia="ru-RU"/>
+        </w:rPr>
+        <w:t>НИАБ 134-13-1534</w:t>
+      </w:r>
+      <w:r>
+        <w:rPr>
+          <w:b/>
+          <w:bCs/>
+          <w:noProof/>
+          <w:lang w:eastAsia="ru-RU"/>
+        </w:rPr>
+        <w:tab/>
+      </w:r>
+      <w:r>
+        <w:rPr>
+          <w:noProof/>
+          <w:lang w:eastAsia="ru-RU"/>
+        </w:rPr>
+        <w:t xml:space="preserve">Лист 466об. </w:t>
+      </w:r>
+      <w:r>
+        <w:rPr>
+          <w:b/>
+          <w:bCs/>
+          <w:noProof/>
+          <w:lang w:eastAsia="ru-RU"/>
+        </w:rPr>
+        <w:t>Метрическая запись №16/1832-р (коп).</w:t>
+      </w:r>
+      <w:r>
+        <w:rPr>
+          <w:noProof/>
+          <w:lang w:eastAsia="ru-RU"/>
+        </w:rPr>
+        <w:tab/>
+      </w:r>
+    </w:p>
+    <w:p/>
+    <w:p>
+      <w:r>
+        <w:rPr>
+          <w:noProof/>
+          <w14:ligatures w14:val="standardContextual"/>
+        </w:rPr>
+        <w:drawing>
+          <wp:inline distT="0" distB="0" distL="0" distR="0" wp14:anchorId="05421B7E" wp14:editId="542567D8">
+            <wp:extent cx="5940425" cy="1760855"/>
+            <wp:effectExtent l="0" t="0" r="3175" b="0"/>
+            <wp:docPr id="2000113330" name="Рисунок 1"/>
+            <wp:cNvGraphicFramePr>
+              <a:graphicFrameLocks xmlns:a="http://schemas.openxmlformats.org/drawingml/2006/main" noChangeAspect="1"/>
+            </wp:cNvGraphicFramePr>
+            <a:graphic xmlns:a="http://schemas.openxmlformats.org/drawingml/2006/main">
+              <a:graphicData uri="http://schemas.openxmlformats.org/drawingml/2006/picture">
+                <pic:pic xmlns:pic="http://schemas.openxmlformats.org/drawingml/2006/picture">
+                  <pic:nvPicPr>
+                    <pic:cNvPr id="2000113330" name=""/>
+                    <pic:cNvPicPr/>
+                  </pic:nvPicPr>
+                  <pic:blipFill>
+                    <a:blip r:embed="rId7"/>
+                    <a:stretch>
+                      <a:fillRect/>
+                    </a:stretch>
+                  </pic:blipFill>
+                  <pic:spPr>
+                    <a:xfrm>
+                      <a:off x="0" y="0"/>
+                      <a:ext cx="5940425" cy="1760855"/>
+                    </a:xfrm>
+                    <a:prstGeom prst="rect">
+                      <a:avLst/>
+                    </a:prstGeom>
+                  </pic:spPr>
+                </pic:pic>
+              </a:graphicData>
+            </a:graphic>
+          </wp:inline>
+        </w:drawing>
+      </w:r>
+    </w:p>
+    <w:p/>
+    <w:p>
+      <w:pPr>
+        <w:rPr>
+          <w:noProof/>
+          <w:lang w:eastAsia="ru-RU"/>
+        </w:rPr>
+      </w:pPr>
+      <w:r>
+        <w:rPr>
+          <w:noProof/>
+          <w:lang w:eastAsia="ru-RU"/>
+        </w:rPr>
+        <w:t>Мстижская Крестовоздвиженская церковь. 7 февраля 1832 года. Метрическая запись о крещении.</w:t>
+      </w:r>
+    </w:p>
+    <w:p>
+      <w:pPr>
+        <w:rPr>
+          <w:noProof/>
+          <w:lang w:eastAsia="ru-RU"/>
+        </w:rPr>
+      </w:pPr>
+    </w:p>
+    <w:p>
+      <w:pPr>
+        <w:rPr>
+          <w:noProof/>
+          <w:lang w:eastAsia="ru-RU"/>
+        </w:rPr>
+      </w:pPr>
+      <w:r>
+        <w:rPr>
+          <w:noProof/>
+          <w:lang w:val="pl-PL" w:eastAsia="ru-RU"/>
+        </w:rPr>
+        <w:t>Kuzurowna</w:t>
+      </w:r>
+      <w:r>
+        <w:rPr>
+          <w:noProof/>
+          <w:lang w:eastAsia="ru-RU"/>
+        </w:rPr>
+        <w:t xml:space="preserve"> </w:t>
+      </w:r>
+      <w:r>
+        <w:rPr>
+          <w:noProof/>
+          <w:lang w:val="pl-PL" w:eastAsia="ru-RU"/>
+        </w:rPr>
+        <w:t>Mariana</w:t>
+      </w:r>
+      <w:r>
+        <w:rPr>
+          <w:noProof/>
+          <w:lang w:eastAsia="ru-RU"/>
+        </w:rPr>
+        <w:t xml:space="preserve"> </w:t>
+      </w:r>
+      <w:r>
+        <w:rPr>
+          <w:noProof/>
+          <w:lang w:val="pl-PL" w:eastAsia="ru-RU"/>
+        </w:rPr>
+        <w:t>Agata</w:t>
+      </w:r>
+      <w:r>
+        <w:rPr>
+          <w:noProof/>
+          <w:lang w:eastAsia="ru-RU"/>
+        </w:rPr>
+        <w:t xml:space="preserve"> - </w:t>
+      </w:r>
+      <w:r>
+        <w:rPr>
+          <w:noProof/>
+          <w:lang w:eastAsia="ru-RU"/>
+        </w:rPr>
+        <w:t>дочь родителей, крестьян парафии Осовской: Кузура Марьяна Янова, деревня Недаль</w:t>
+      </w:r>
+      <w:r>
+        <w:rPr>
+          <w:noProof/>
+          <w:lang w:eastAsia="ru-RU"/>
+        </w:rPr>
+        <w:t>.</w:t>
+      </w:r>
+      <w:r>
+        <w:rPr>
+          <w:noProof/>
+          <w:lang w:eastAsia="ru-RU"/>
+        </w:rPr>
+        <w:tab/>
+      </w:r>
+    </w:p>
+    <w:p>
+      <w:pPr>
+        <w:rPr>
+          <w:noProof/>
+          <w:lang w:eastAsia="ru-RU"/>
+        </w:rPr>
+      </w:pPr>
+      <w:r>
+        <w:rPr>
+          <w:noProof/>
+          <w:lang w:val="pl-PL" w:eastAsia="ru-RU"/>
+        </w:rPr>
+        <w:t>Kuzura</w:t>
+      </w:r>
+      <w:r>
+        <w:rPr>
+          <w:noProof/>
+          <w:lang w:eastAsia="ru-RU"/>
+        </w:rPr>
+        <w:t xml:space="preserve"> </w:t>
+      </w:r>
+      <w:r>
+        <w:rPr>
+          <w:noProof/>
+          <w:lang w:val="pl-PL" w:eastAsia="ru-RU"/>
+        </w:rPr>
+        <w:t>Jan</w:t>
+      </w:r>
+      <w:r>
+        <w:rPr>
+          <w:noProof/>
+          <w:lang w:eastAsia="ru-RU"/>
+        </w:rPr>
+        <w:t xml:space="preserve">  – отец</w:t>
+      </w:r>
+      <w:r>
+        <w:rPr>
+          <w:noProof/>
+          <w:lang w:eastAsia="ru-RU"/>
+        </w:rPr>
+        <w:t>: Кузура Ян Сапронов, деревня Недаль</w:t>
+      </w:r>
+      <w:r>
+        <w:rPr>
+          <w:noProof/>
+          <w:lang w:eastAsia="ru-RU"/>
+        </w:rPr>
+        <w:t>.</w:t>
+      </w:r>
+      <w:r>
+        <w:rPr>
+          <w:noProof/>
+          <w:lang w:eastAsia="ru-RU"/>
+        </w:rPr>
+        <w:tab/>
+      </w:r>
+      <w:r>
+        <w:rPr>
+          <w:noProof/>
+          <w:lang w:eastAsia="ru-RU"/>
+        </w:rPr>
+        <w:tab/>
+      </w:r>
+      <w:r>
+        <w:rPr>
+          <w:noProof/>
+          <w:lang w:eastAsia="ru-RU"/>
+        </w:rPr>
+        <w:tab/>
+      </w:r>
+      <w:r>
+        <w:rPr>
+          <w:noProof/>
+          <w:lang w:eastAsia="ru-RU"/>
+        </w:rPr>
+        <w:tab/>
+      </w:r>
+    </w:p>
+    <w:p>
+      <w:pPr>
+        <w:rPr>
+          <w:noProof/>
+          <w:lang w:eastAsia="ru-RU"/>
+        </w:rPr>
+      </w:pPr>
+      <w:r>
+        <w:rPr>
+          <w:noProof/>
+          <w:lang w:val="pl-PL" w:eastAsia="ru-RU"/>
+        </w:rPr>
+        <w:t>Kuzurowa</w:t>
+      </w:r>
+      <w:r>
+        <w:rPr>
+          <w:noProof/>
+          <w:lang w:eastAsia="ru-RU"/>
+        </w:rPr>
+        <w:t xml:space="preserve"> </w:t>
+      </w:r>
+      <w:r>
+        <w:rPr>
+          <w:noProof/>
+          <w:lang w:val="pl-PL" w:eastAsia="ru-RU"/>
+        </w:rPr>
+        <w:t>Chryscina</w:t>
+      </w:r>
+      <w:r>
+        <w:rPr>
+          <w:noProof/>
+          <w:lang w:eastAsia="ru-RU"/>
+        </w:rPr>
+        <w:t xml:space="preserve"> – </w:t>
+      </w:r>
+      <w:r>
+        <w:rPr>
+          <w:noProof/>
+          <w:lang w:eastAsia="ru-RU"/>
+        </w:rPr>
+        <w:t>мать</w:t>
+      </w:r>
+      <w:r>
+        <w:rPr>
+          <w:noProof/>
+          <w:lang w:eastAsia="ru-RU"/>
+        </w:rPr>
+        <w:t>: Кузура Кристина Степанова, деревня Недаль</w:t>
+      </w:r>
+      <w:r>
+        <w:rPr>
+          <w:noProof/>
+          <w:lang w:eastAsia="ru-RU"/>
+        </w:rPr>
+        <w:t>.</w:t>
+      </w:r>
+      <w:r>
+        <w:rPr>
+          <w:noProof/>
+          <w:lang w:eastAsia="ru-RU"/>
+        </w:rPr>
+        <w:tab/>
+      </w:r>
+      <w:r>
+        <w:rPr>
+          <w:noProof/>
+          <w:lang w:eastAsia="ru-RU"/>
+        </w:rPr>
+        <w:tab/>
+      </w:r>
+      <w:r>
+        <w:rPr>
+          <w:noProof/>
+          <w:lang w:eastAsia="ru-RU"/>
+        </w:rPr>
+        <w:tab/>
+      </w:r>
+    </w:p>
+    <w:p>
+      <w:pPr>
+        <w:rPr>
+          <w:noProof/>
+          <w:lang w:eastAsia="ru-RU"/>
+        </w:rPr>
+      </w:pPr>
+      <w:r>
+        <w:rPr>
+          <w:noProof/>
+          <w:lang w:val="pl-PL" w:eastAsia="ru-RU"/>
+        </w:rPr>
+        <w:t>Firaha</w:t>
+      </w:r>
+      <w:r>
+        <w:rPr>
+          <w:noProof/>
+          <w:lang w:eastAsia="ru-RU"/>
+        </w:rPr>
+        <w:t xml:space="preserve"> </w:t>
+      </w:r>
+      <w:r>
+        <w:rPr>
+          <w:noProof/>
+          <w:lang w:val="pl-PL" w:eastAsia="ru-RU"/>
+        </w:rPr>
+        <w:t>Maciey</w:t>
+      </w:r>
+      <w:r>
+        <w:rPr>
+          <w:noProof/>
+          <w:lang w:eastAsia="ru-RU"/>
+        </w:rPr>
+        <w:t xml:space="preserve">  - </w:t>
+      </w:r>
+      <w:r>
+        <w:rPr>
+          <w:noProof/>
+          <w:lang w:eastAsia="ru-RU"/>
+        </w:rPr>
+        <w:t>кум</w:t>
+      </w:r>
+      <w:r>
+        <w:rPr>
+          <w:noProof/>
+          <w:lang w:eastAsia="ru-RU"/>
+        </w:rPr>
+        <w:t>.</w:t>
+      </w:r>
+      <w:r>
+        <w:rPr>
+          <w:noProof/>
+          <w:lang w:eastAsia="ru-RU"/>
+        </w:rPr>
+        <w:tab/>
+      </w:r>
+    </w:p>
+    <w:p>
+      <w:pPr>
+        <w:rPr>
+          <w:noProof/>
+          <w:lang w:eastAsia="ru-RU"/>
+        </w:rPr>
+      </w:pPr>
+      <w:r>
+        <w:rPr>
+          <w:noProof/>
+          <w:lang w:val="pl-PL" w:eastAsia="ru-RU"/>
+        </w:rPr>
+        <w:t>Szpedowa</w:t>
+      </w:r>
+      <w:r>
+        <w:rPr>
+          <w:noProof/>
+          <w:lang w:eastAsia="ru-RU"/>
+        </w:rPr>
+        <w:t xml:space="preserve"> </w:t>
+      </w:r>
+      <w:r>
+        <w:rPr>
+          <w:noProof/>
+          <w:lang w:val="pl-PL" w:eastAsia="ru-RU"/>
+        </w:rPr>
+        <w:t>Matruna</w:t>
+      </w:r>
+      <w:r>
+        <w:rPr>
+          <w:noProof/>
+          <w:lang w:eastAsia="ru-RU"/>
+        </w:rPr>
+        <w:t xml:space="preserve"> </w:t>
+      </w:r>
+      <w:r>
+        <w:rPr>
+          <w:noProof/>
+          <w:lang w:eastAsia="ru-RU"/>
+        </w:rPr>
+        <w:t>–</w:t>
+      </w:r>
+      <w:r>
+        <w:rPr>
+          <w:noProof/>
+          <w:lang w:eastAsia="ru-RU"/>
+        </w:rPr>
+        <w:t xml:space="preserve"> </w:t>
+      </w:r>
+      <w:r>
+        <w:rPr>
+          <w:noProof/>
+          <w:lang w:eastAsia="ru-RU"/>
+        </w:rPr>
+        <w:t>кума</w:t>
+      </w:r>
+      <w:r>
+        <w:rPr>
+          <w:noProof/>
+          <w:lang w:eastAsia="ru-RU"/>
+        </w:rPr>
+        <w:t>: Шпет Матруна, деревня Недаль</w:t>
+      </w:r>
+      <w:r>
+        <w:rPr>
+          <w:noProof/>
+          <w:lang w:eastAsia="ru-RU"/>
+        </w:rPr>
+        <w:t>.</w:t>
+      </w:r>
+      <w:r>
+        <w:rPr>
+          <w:noProof/>
+          <w:lang w:eastAsia="ru-RU"/>
+        </w:rPr>
+        <w:tab/>
+      </w:r>
+    </w:p>
+    <w:p>
+      <w:pPr>
+        <w:rPr>
+          <w:lang w:val="pl-PL"/>
+        </w:rPr>
+      </w:pPr>
+      <w:r>
+        <w:rPr>
+          <w:lang w:val="pl-PL"/>
+        </w:rPr>
+        <w:lastRenderedPageBreak/>
         <w:t>Butwiłowski Łukasz</w:t>
       </w:r>
       <w:r>
         <w:rPr>
-          <w:bCs/>
-        </w:rPr>
-        <w:t xml:space="preserve"> – ксёндз.</w:t>
-      </w:r>
-    </w:p>
-    <w:bookmarkEnd w:id="3"/>
+          <w:lang w:val="pl-PL"/>
+        </w:rPr>
+        <w:t xml:space="preserve"> – </w:t>
+      </w:r>
+      <w:r>
+        <w:t>ксёндз</w:t>
+      </w:r>
+      <w:r>
+        <w:rPr>
+          <w:lang w:val="pl-PL"/>
+        </w:rPr>
+        <w:t>.</w:t>
+      </w:r>
+    </w:p>
+    <w:bookmarkEnd w:id="5"/>
     <w:p>
       <w:pPr>
         <w:rPr>
@@ -2058,8 +2727,8 @@
           <w:b/>
         </w:rPr>
       </w:pPr>
-      <w:bookmarkStart w:id="4" w:name="_Hlk123589421"/>
-      <w:bookmarkStart w:id="5" w:name="_Hlk123732491"/>
+      <w:bookmarkStart w:id="6" w:name="_Hlk123589421"/>
+      <w:bookmarkStart w:id="7" w:name="_Hlk123732491"/>
       <w:r>
         <w:rPr>
           <w:b/>
@@ -2242,7 +2911,7 @@
         </w:rPr>
       </w:pPr>
     </w:p>
-    <w:bookmarkEnd w:id="4"/>
+    <w:bookmarkEnd w:id="6"/>
     <w:p>
       <w:pPr>
         <w:rPr>
@@ -2916,7 +3585,6 @@
         <w:rPr>
           <w:bCs/>
         </w:rPr>
-        <w:lastRenderedPageBreak/>
         <w:tab/>
       </w:r>
       <w:r>
@@ -3357,7 +4025,7 @@
         <w:t>30</w:t>
       </w:r>
     </w:p>
-    <w:bookmarkEnd w:id="5"/>
+    <w:bookmarkEnd w:id="7"/>
     <w:p>
       <w:pPr>
         <w:rPr>

--- a/2/деревня Недаль/именная база/Шпеты/Шпет Матруна.docx
+++ b/2/деревня Недаль/именная база/Шпеты/Шпет Матруна.docx
@@ -482,25 +482,7 @@
         <w:rPr>
           <w:bCs/>
         </w:rPr>
-        <w:t xml:space="preserve">7.02.1832 – </w:t>
-      </w:r>
-      <w:r>
-        <w:rPr>
-          <w:bCs/>
-        </w:rPr>
-        <w:t>крестная мать</w:t>
-      </w:r>
-      <w:r>
-        <w:rPr>
-          <w:bCs/>
-        </w:rPr>
-        <w:t xml:space="preserve"> Марьяны Агаты</w:t>
-      </w:r>
-      <w:r>
-        <w:rPr>
-          <w:bCs/>
-        </w:rPr>
-        <w:t xml:space="preserve">, дочери </w:t>
+        <w:t xml:space="preserve">7.02.1832 – крестная мать Марьяны Агаты, дочери </w:t>
       </w:r>
       <w:proofErr w:type="spellStart"/>
       <w:r>
@@ -592,6 +574,149 @@
           <w:lang w:eastAsia="ru-RU"/>
         </w:rPr>
         <w:t>.</w:t>
+      </w:r>
+    </w:p>
+    <w:p>
+      <w:pPr>
+        <w:rPr>
+          <w:bCs/>
+          <w:noProof/>
+          <w:lang w:eastAsia="ru-RU"/>
+        </w:rPr>
+      </w:pPr>
+      <w:r>
+        <w:rPr>
+          <w:bCs/>
+        </w:rPr>
+        <w:t>12</w:t>
+      </w:r>
+      <w:r>
+        <w:rPr>
+          <w:bCs/>
+        </w:rPr>
+        <w:t>.1</w:t>
+      </w:r>
+      <w:r>
+        <w:rPr>
+          <w:bCs/>
+        </w:rPr>
+        <w:t>1</w:t>
+      </w:r>
+      <w:r>
+        <w:rPr>
+          <w:bCs/>
+        </w:rPr>
+        <w:t>.18</w:t>
+      </w:r>
+      <w:r>
+        <w:rPr>
+          <w:bCs/>
+        </w:rPr>
+        <w:t>3</w:t>
+      </w:r>
+      <w:r>
+        <w:rPr>
+          <w:bCs/>
+        </w:rPr>
+        <w:t xml:space="preserve">3 – </w:t>
+      </w:r>
+      <w:r>
+        <w:rPr>
+          <w:bCs/>
+        </w:rPr>
+        <w:t>крещение</w:t>
+      </w:r>
+      <w:r>
+        <w:rPr>
+          <w:bCs/>
+        </w:rPr>
+        <w:t xml:space="preserve"> дочери Франтишки Текли</w:t>
+      </w:r>
+      <w:r>
+        <w:rPr>
+          <w:bCs/>
+        </w:rPr>
+        <w:t xml:space="preserve"> (НИАБ 136-13-1</w:t>
+      </w:r>
+      <w:r>
+        <w:rPr>
+          <w:bCs/>
+        </w:rPr>
+        <w:t>535</w:t>
+      </w:r>
+      <w:r>
+        <w:rPr>
+          <w:bCs/>
+        </w:rPr>
+        <w:t>, л.</w:t>
+      </w:r>
+      <w:r>
+        <w:rPr>
+          <w:bCs/>
+        </w:rPr>
+        <w:t>541</w:t>
+      </w:r>
+      <w:r>
+        <w:rPr>
+          <w:bCs/>
+        </w:rPr>
+        <w:t xml:space="preserve">, </w:t>
+      </w:r>
+      <w:r>
+        <w:rPr>
+          <w:bCs/>
+          <w:noProof/>
+          <w:lang w:eastAsia="ru-RU"/>
+        </w:rPr>
+        <w:t>№5/18</w:t>
+      </w:r>
+      <w:r>
+        <w:rPr>
+          <w:bCs/>
+          <w:noProof/>
+          <w:lang w:eastAsia="ru-RU"/>
+        </w:rPr>
+        <w:t>3</w:t>
+      </w:r>
+      <w:r>
+        <w:rPr>
+          <w:bCs/>
+          <w:noProof/>
+          <w:lang w:eastAsia="ru-RU"/>
+        </w:rPr>
+        <w:t>3-</w:t>
+      </w:r>
+      <w:r>
+        <w:rPr>
+          <w:bCs/>
+          <w:noProof/>
+          <w:lang w:eastAsia="ru-RU"/>
+        </w:rPr>
+        <w:t>р</w:t>
+      </w:r>
+      <w:r>
+        <w:rPr>
+          <w:bCs/>
+          <w:noProof/>
+          <w:lang w:eastAsia="ru-RU"/>
+        </w:rPr>
+        <w:t xml:space="preserve"> (</w:t>
+      </w:r>
+      <w:r>
+        <w:rPr>
+          <w:bCs/>
+          <w:noProof/>
+          <w:lang w:eastAsia="ru-RU"/>
+        </w:rPr>
+        <w:t>коп</w:t>
+      </w:r>
+      <w:r>
+        <w:rPr>
+          <w:bCs/>
+          <w:noProof/>
+          <w:lang w:eastAsia="ru-RU"/>
+        </w:rPr>
+        <w:t>)).</w:t>
       </w:r>
     </w:p>
     <w:bookmarkEnd w:id="0"/>
@@ -615,10 +740,155 @@
     <w:p>
       <w:pPr>
         <w:rPr>
-          <w:lang w:val="be-BY"/>
-        </w:rPr>
-      </w:pPr>
-    </w:p>
+          <w:noProof/>
+          <w:lang w:eastAsia="ru-RU"/>
+        </w:rPr>
+      </w:pPr>
+      <w:bookmarkStart w:id="4" w:name="_Hlk126593520"/>
+      <w:bookmarkStart w:id="5" w:name="_Hlk126594065"/>
+      <w:bookmarkStart w:id="6" w:name="_Hlk139629316"/>
+      <w:bookmarkStart w:id="7" w:name="_Hlk139629687"/>
+      <w:r>
+        <w:rPr>
+          <w:bCs/>
+        </w:rPr>
+        <w:t>8.07.1834 – крестн</w:t>
+      </w:r>
+      <w:r>
+        <w:rPr>
+          <w:bCs/>
+        </w:rPr>
+        <w:t>ая</w:t>
+      </w:r>
+      <w:r>
+        <w:rPr>
+          <w:bCs/>
+        </w:rPr>
+        <w:t xml:space="preserve"> </w:t>
+      </w:r>
+      <w:r>
+        <w:rPr>
+          <w:bCs/>
+        </w:rPr>
+        <w:t>мать</w:t>
+      </w:r>
+      <w:r>
+        <w:rPr>
+          <w:bCs/>
+        </w:rPr>
+        <w:t xml:space="preserve"> Тодора Стефана, сына </w:t>
+      </w:r>
+      <w:proofErr w:type="spellStart"/>
+      <w:r>
+        <w:rPr>
+          <w:bCs/>
+        </w:rPr>
+        <w:t>Кузур</w:t>
+      </w:r>
+      <w:proofErr w:type="spellEnd"/>
+      <w:r>
+        <w:rPr>
+          <w:bCs/>
+        </w:rPr>
+        <w:t xml:space="preserve"> Яна Сапронова и Кристины Степановой с деревни </w:t>
+      </w:r>
+      <w:proofErr w:type="spellStart"/>
+      <w:r>
+        <w:rPr>
+          <w:bCs/>
+        </w:rPr>
+        <w:t>Недаль</w:t>
+      </w:r>
+      <w:proofErr w:type="spellEnd"/>
+      <w:r>
+        <w:rPr>
+          <w:bCs/>
+        </w:rPr>
+        <w:t xml:space="preserve"> (НИАБ 136-13-1535, л.546об, </w:t>
+      </w:r>
+      <w:r>
+        <w:rPr>
+          <w:noProof/>
+          <w:lang w:eastAsia="ru-RU"/>
+        </w:rPr>
+        <w:t>№</w:t>
+      </w:r>
+      <w:r>
+        <w:rPr>
+          <w:noProof/>
+          <w:lang w:eastAsia="ru-RU"/>
+        </w:rPr>
+        <w:t>49</w:t>
+      </w:r>
+      <w:r>
+        <w:rPr>
+          <w:noProof/>
+          <w:lang w:eastAsia="ru-RU"/>
+        </w:rPr>
+        <w:t>/1</w:t>
+      </w:r>
+      <w:r>
+        <w:rPr>
+          <w:noProof/>
+          <w:lang w:eastAsia="ru-RU"/>
+        </w:rPr>
+        <w:t>834</w:t>
+      </w:r>
+      <w:r>
+        <w:rPr>
+          <w:noProof/>
+          <w:lang w:eastAsia="ru-RU"/>
+        </w:rPr>
+        <w:t>-</w:t>
+      </w:r>
+      <w:r>
+        <w:rPr>
+          <w:noProof/>
+          <w:lang w:eastAsia="ru-RU"/>
+        </w:rPr>
+        <w:t>р</w:t>
+      </w:r>
+      <w:r>
+        <w:rPr>
+          <w:noProof/>
+          <w:lang w:eastAsia="ru-RU"/>
+        </w:rPr>
+        <w:t xml:space="preserve"> (</w:t>
+      </w:r>
+      <w:r>
+        <w:rPr>
+          <w:noProof/>
+          <w:lang w:eastAsia="ru-RU"/>
+        </w:rPr>
+        <w:t>коп</w:t>
+      </w:r>
+      <w:r>
+        <w:rPr>
+          <w:noProof/>
+          <w:lang w:eastAsia="ru-RU"/>
+        </w:rPr>
+        <w:t>)</w:t>
+      </w:r>
+      <w:r>
+        <w:rPr>
+          <w:noProof/>
+          <w:lang w:eastAsia="ru-RU"/>
+        </w:rPr>
+        <w:t>)</w:t>
+      </w:r>
+      <w:r>
+        <w:rPr>
+          <w:noProof/>
+          <w:lang w:eastAsia="ru-RU"/>
+        </w:rPr>
+        <w:t>.</w:t>
+      </w:r>
+      <w:bookmarkEnd w:id="4"/>
+      <w:bookmarkEnd w:id="5"/>
+      <w:bookmarkEnd w:id="6"/>
+    </w:p>
+    <w:bookmarkEnd w:id="7"/>
+    <w:p/>
     <w:p>
       <w:pPr>
         <w:rPr>
@@ -1519,7 +1789,6 @@
           <w:color w:val="000000" w:themeColor="text1"/>
           <w:lang w:val="pl-PL"/>
         </w:rPr>
-        <w:lastRenderedPageBreak/>
         <w:t>Kuzuro</w:t>
       </w:r>
       <w:r>
@@ -1625,7 +1894,7 @@
           <w:lang w:eastAsia="ru-RU"/>
         </w:rPr>
       </w:pPr>
-      <w:bookmarkStart w:id="4" w:name="_Hlk138248421"/>
+      <w:bookmarkStart w:id="8" w:name="_Hlk138248421"/>
       <w:r>
         <w:rPr>
           <w:b/>
@@ -2196,7 +2465,7 @@
         <w:t xml:space="preserve"> – ксёндз.</w:t>
       </w:r>
     </w:p>
-    <w:bookmarkEnd w:id="4"/>
+    <w:bookmarkEnd w:id="8"/>
     <w:p>
       <w:pPr>
         <w:rPr>
@@ -2211,7 +2480,7 @@
           <w:lang w:eastAsia="ru-RU"/>
         </w:rPr>
       </w:pPr>
-      <w:bookmarkStart w:id="5" w:name="_Hlk139106110"/>
+      <w:bookmarkStart w:id="9" w:name="_Hlk139106110"/>
       <w:r>
         <w:rPr>
           <w:b/>
@@ -2405,6 +2674,7 @@
           <w:noProof/>
           <w:lang w:val="pl-PL" w:eastAsia="ru-RU"/>
         </w:rPr>
+        <w:lastRenderedPageBreak/>
         <w:t>Kuzura</w:t>
       </w:r>
       <w:r>
@@ -2685,1367 +2955,2654 @@
       </w:r>
     </w:p>
     <w:p>
-      <w:pPr>
-        <w:rPr>
-          <w:lang w:val="pl-PL"/>
-        </w:rPr>
-      </w:pPr>
-      <w:r>
-        <w:rPr>
-          <w:lang w:val="pl-PL"/>
+      <w:r>
+        <w:rPr>
+          <w:lang w:val="pl-PL"/>
+        </w:rPr>
+        <w:t>Butwi</w:t>
+      </w:r>
+      <w:r>
+        <w:t>ł</w:t>
+      </w:r>
+      <w:r>
+        <w:rPr>
+          <w:lang w:val="pl-PL"/>
+        </w:rPr>
+        <w:t>owski</w:t>
+      </w:r>
+      <w:r>
+        <w:t xml:space="preserve"> Ł</w:t>
+      </w:r>
+      <w:r>
+        <w:rPr>
+          <w:lang w:val="pl-PL"/>
+        </w:rPr>
+        <w:t>ukasz</w:t>
+      </w:r>
+      <w:r>
+        <w:t xml:space="preserve"> – </w:t>
+      </w:r>
+      <w:r>
+        <w:t>ксёндз</w:t>
+      </w:r>
+      <w:r>
+        <w:t>.</w:t>
+      </w:r>
+    </w:p>
+    <w:bookmarkEnd w:id="9"/>
+    <w:p>
+      <w:pPr>
+        <w:rPr>
+          <w:lang w:val="be-BY"/>
+        </w:rPr>
+      </w:pPr>
+    </w:p>
+    <w:p>
+      <w:pPr>
+        <w:rPr>
+          <w:noProof/>
+          <w:lang w:eastAsia="ru-RU"/>
+        </w:rPr>
+      </w:pPr>
+      <w:r>
+        <w:rPr>
+          <w:b/>
+          <w:bCs/>
+          <w:noProof/>
+          <w:lang w:eastAsia="ru-RU"/>
+        </w:rPr>
+        <w:t>НИАБ 136-13-1535</w:t>
+      </w:r>
+      <w:r>
+        <w:rPr>
+          <w:b/>
+          <w:bCs/>
+          <w:noProof/>
+          <w:lang w:eastAsia="ru-RU"/>
+        </w:rPr>
+        <w:tab/>
+      </w:r>
+      <w:r>
+        <w:rPr>
+          <w:noProof/>
+          <w:lang w:eastAsia="ru-RU"/>
+        </w:rPr>
+        <w:t xml:space="preserve">Лист 541. </w:t>
+      </w:r>
+      <w:r>
+        <w:rPr>
+          <w:b/>
+          <w:bCs/>
+          <w:noProof/>
+          <w:lang w:eastAsia="ru-RU"/>
+        </w:rPr>
+        <w:t>Метрическая запись №5/1833-р (коп).</w:t>
+      </w:r>
+      <w:r>
+        <w:rPr>
+          <w:noProof/>
+          <w:lang w:eastAsia="ru-RU"/>
+        </w:rPr>
+        <w:tab/>
+      </w:r>
+    </w:p>
+    <w:p/>
+    <w:p>
+      <w:r>
+        <w:rPr>
+          <w:noProof/>
+          <w14:ligatures w14:val="standardContextual"/>
+        </w:rPr>
+        <w:drawing>
+          <wp:inline distT="0" distB="0" distL="0" distR="0" wp14:anchorId="58665999" wp14:editId="69881706">
+            <wp:extent cx="5940425" cy="1593215"/>
+            <wp:effectExtent l="0" t="0" r="3175" b="6985"/>
+            <wp:docPr id="2034331753" name="Рисунок 1"/>
+            <wp:cNvGraphicFramePr>
+              <a:graphicFrameLocks xmlns:a="http://schemas.openxmlformats.org/drawingml/2006/main" noChangeAspect="1"/>
+            </wp:cNvGraphicFramePr>
+            <a:graphic xmlns:a="http://schemas.openxmlformats.org/drawingml/2006/main">
+              <a:graphicData uri="http://schemas.openxmlformats.org/drawingml/2006/picture">
+                <pic:pic xmlns:pic="http://schemas.openxmlformats.org/drawingml/2006/picture">
+                  <pic:nvPicPr>
+                    <pic:cNvPr id="2034331753" name=""/>
+                    <pic:cNvPicPr/>
+                  </pic:nvPicPr>
+                  <pic:blipFill>
+                    <a:blip r:embed="rId8"/>
+                    <a:stretch>
+                      <a:fillRect/>
+                    </a:stretch>
+                  </pic:blipFill>
+                  <pic:spPr>
+                    <a:xfrm>
+                      <a:off x="0" y="0"/>
+                      <a:ext cx="5940425" cy="1593215"/>
+                    </a:xfrm>
+                    <a:prstGeom prst="rect">
+                      <a:avLst/>
+                    </a:prstGeom>
+                  </pic:spPr>
+                </pic:pic>
+              </a:graphicData>
+            </a:graphic>
+          </wp:inline>
+        </w:drawing>
+      </w:r>
+    </w:p>
+    <w:p/>
+    <w:p>
+      <w:proofErr w:type="spellStart"/>
+      <w:r>
+        <w:t>Мстижская</w:t>
+      </w:r>
+      <w:proofErr w:type="spellEnd"/>
+      <w:r>
+        <w:t xml:space="preserve"> Крестовоздвиженская</w:t>
+      </w:r>
+      <w:r>
+        <w:t xml:space="preserve"> церковь. </w:t>
+      </w:r>
+      <w:r>
+        <w:t>12 ноября 1833</w:t>
+      </w:r>
+      <w:r>
+        <w:t xml:space="preserve"> года. Метрическая запись о крещении.</w:t>
+      </w:r>
+    </w:p>
+    <w:p/>
+    <w:p>
+      <w:pPr>
+        <w:rPr>
+          <w:bCs/>
+        </w:rPr>
+      </w:pPr>
+      <w:r>
+        <w:rPr>
+          <w:bCs/>
+          <w:lang w:val="pl-PL"/>
+        </w:rPr>
+        <w:t>Szepedowna</w:t>
+      </w:r>
+      <w:r>
+        <w:rPr>
+          <w:bCs/>
+        </w:rPr>
+        <w:t xml:space="preserve"> </w:t>
+      </w:r>
+      <w:r>
+        <w:rPr>
+          <w:bCs/>
+          <w:lang w:val="pl-PL"/>
+        </w:rPr>
+        <w:t>Franciszka</w:t>
+      </w:r>
+      <w:r>
+        <w:rPr>
+          <w:bCs/>
+        </w:rPr>
+        <w:t xml:space="preserve"> </w:t>
+      </w:r>
+      <w:r>
+        <w:rPr>
+          <w:bCs/>
+          <w:lang w:val="pl-PL"/>
+        </w:rPr>
+        <w:t>Tekla</w:t>
+      </w:r>
+      <w:r>
+        <w:rPr>
+          <w:bCs/>
+        </w:rPr>
+        <w:t xml:space="preserve"> – </w:t>
+      </w:r>
+      <w:r>
+        <w:rPr>
+          <w:bCs/>
+        </w:rPr>
+        <w:t xml:space="preserve">дочь крестьян: </w:t>
+      </w:r>
+      <w:proofErr w:type="spellStart"/>
+      <w:r>
+        <w:rPr>
+          <w:bCs/>
+        </w:rPr>
+        <w:t>Шпет</w:t>
+      </w:r>
+      <w:proofErr w:type="spellEnd"/>
+      <w:r>
+        <w:rPr>
+          <w:bCs/>
+        </w:rPr>
+        <w:t xml:space="preserve"> Франтишка </w:t>
+      </w:r>
+      <w:proofErr w:type="spellStart"/>
+      <w:r>
+        <w:rPr>
+          <w:bCs/>
+        </w:rPr>
+        <w:t>Сымонова</w:t>
+      </w:r>
+      <w:proofErr w:type="spellEnd"/>
+      <w:r>
+        <w:rPr>
+          <w:bCs/>
+        </w:rPr>
+        <w:t xml:space="preserve">, деревня </w:t>
+      </w:r>
+      <w:proofErr w:type="spellStart"/>
+      <w:r>
+        <w:rPr>
+          <w:bCs/>
+        </w:rPr>
+        <w:t>Недаль</w:t>
+      </w:r>
+      <w:proofErr w:type="spellEnd"/>
+      <w:r>
+        <w:rPr>
+          <w:bCs/>
+        </w:rPr>
+        <w:t>.</w:t>
+      </w:r>
+    </w:p>
+    <w:p>
+      <w:pPr>
+        <w:rPr>
+          <w:bCs/>
+        </w:rPr>
+      </w:pPr>
+      <w:r>
+        <w:rPr>
+          <w:bCs/>
+          <w:lang w:val="pl-PL"/>
+        </w:rPr>
+        <w:t>Szeped</w:t>
+      </w:r>
+      <w:r>
+        <w:rPr>
+          <w:bCs/>
+        </w:rPr>
+        <w:t xml:space="preserve"> </w:t>
+      </w:r>
+      <w:r>
+        <w:rPr>
+          <w:bCs/>
+          <w:lang w:val="pl-PL"/>
+        </w:rPr>
+        <w:t>Symon</w:t>
+      </w:r>
+      <w:r>
+        <w:rPr>
+          <w:bCs/>
+        </w:rPr>
+        <w:t xml:space="preserve"> – </w:t>
+      </w:r>
+      <w:r>
+        <w:rPr>
+          <w:bCs/>
+        </w:rPr>
+        <w:t>отец</w:t>
+      </w:r>
+      <w:r>
+        <w:rPr>
+          <w:bCs/>
+        </w:rPr>
+        <w:t xml:space="preserve">: </w:t>
+      </w:r>
+      <w:proofErr w:type="spellStart"/>
+      <w:r>
+        <w:rPr>
+          <w:bCs/>
+        </w:rPr>
+        <w:t>Шпет</w:t>
+      </w:r>
+      <w:proofErr w:type="spellEnd"/>
+      <w:r>
+        <w:rPr>
+          <w:bCs/>
+        </w:rPr>
+        <w:t xml:space="preserve"> </w:t>
+      </w:r>
+      <w:proofErr w:type="spellStart"/>
+      <w:r>
+        <w:rPr>
+          <w:bCs/>
+        </w:rPr>
+        <w:t>Сымон</w:t>
+      </w:r>
+      <w:proofErr w:type="spellEnd"/>
+      <w:r>
+        <w:rPr>
+          <w:bCs/>
+        </w:rPr>
+        <w:t xml:space="preserve"> Иосифов, деревня </w:t>
+      </w:r>
+      <w:proofErr w:type="spellStart"/>
+      <w:r>
+        <w:rPr>
+          <w:bCs/>
+        </w:rPr>
+        <w:t>Недаль</w:t>
+      </w:r>
+      <w:proofErr w:type="spellEnd"/>
+      <w:r>
+        <w:rPr>
+          <w:bCs/>
+        </w:rPr>
+        <w:t>.</w:t>
+      </w:r>
+      <w:r>
+        <w:rPr>
+          <w:bCs/>
+        </w:rPr>
+        <w:tab/>
+      </w:r>
+      <w:r>
+        <w:rPr>
+          <w:bCs/>
+        </w:rPr>
+        <w:tab/>
+      </w:r>
+    </w:p>
+    <w:p>
+      <w:pPr>
+        <w:rPr>
+          <w:bCs/>
+        </w:rPr>
+      </w:pPr>
+      <w:r>
+        <w:rPr>
+          <w:bCs/>
+          <w:lang w:val="pl-PL"/>
+        </w:rPr>
+        <w:t>Szepedowa</w:t>
+      </w:r>
+      <w:r>
+        <w:rPr>
+          <w:bCs/>
+        </w:rPr>
+        <w:t xml:space="preserve"> </w:t>
+      </w:r>
+      <w:r>
+        <w:rPr>
+          <w:bCs/>
+          <w:lang w:val="pl-PL"/>
+        </w:rPr>
+        <w:t>Matruna</w:t>
+      </w:r>
+      <w:r>
+        <w:rPr>
+          <w:bCs/>
+        </w:rPr>
+        <w:t xml:space="preserve"> – </w:t>
+      </w:r>
+      <w:r>
+        <w:rPr>
+          <w:bCs/>
+        </w:rPr>
+        <w:t>мать</w:t>
+      </w:r>
+      <w:r>
+        <w:rPr>
+          <w:bCs/>
+        </w:rPr>
+        <w:t xml:space="preserve">: </w:t>
+      </w:r>
+      <w:proofErr w:type="spellStart"/>
+      <w:r>
+        <w:rPr>
+          <w:bCs/>
+        </w:rPr>
+        <w:t>Шпет</w:t>
+      </w:r>
+      <w:proofErr w:type="spellEnd"/>
+      <w:r>
+        <w:rPr>
+          <w:bCs/>
+        </w:rPr>
+        <w:t xml:space="preserve"> </w:t>
+      </w:r>
+      <w:proofErr w:type="spellStart"/>
+      <w:r>
+        <w:rPr>
+          <w:bCs/>
+        </w:rPr>
+        <w:t>Матруна</w:t>
+      </w:r>
+      <w:proofErr w:type="spellEnd"/>
+      <w:r>
+        <w:rPr>
+          <w:bCs/>
+        </w:rPr>
+        <w:t xml:space="preserve">, деревня </w:t>
+      </w:r>
+      <w:proofErr w:type="spellStart"/>
+      <w:r>
+        <w:rPr>
+          <w:bCs/>
+        </w:rPr>
+        <w:t>Недаль</w:t>
+      </w:r>
+      <w:proofErr w:type="spellEnd"/>
+      <w:r>
+        <w:rPr>
+          <w:bCs/>
+        </w:rPr>
+        <w:t>.</w:t>
+      </w:r>
+      <w:r>
+        <w:rPr>
+          <w:bCs/>
+        </w:rPr>
+        <w:tab/>
+      </w:r>
+      <w:r>
+        <w:rPr>
+          <w:bCs/>
+        </w:rPr>
+        <w:tab/>
+      </w:r>
+    </w:p>
+    <w:p>
+      <w:pPr>
+        <w:rPr>
+          <w:bCs/>
+        </w:rPr>
+      </w:pPr>
+      <w:r>
+        <w:rPr>
+          <w:bCs/>
+          <w:lang w:val="pl-PL"/>
+        </w:rPr>
+        <w:t>Suszko</w:t>
+      </w:r>
+      <w:r>
+        <w:rPr>
+          <w:bCs/>
+        </w:rPr>
+        <w:t xml:space="preserve"> </w:t>
+      </w:r>
+      <w:r>
+        <w:rPr>
+          <w:bCs/>
+          <w:lang w:val="pl-PL"/>
+        </w:rPr>
+        <w:t>Jan</w:t>
+      </w:r>
+      <w:r>
+        <w:rPr>
+          <w:bCs/>
+        </w:rPr>
+        <w:t xml:space="preserve"> </w:t>
+      </w:r>
+      <w:r>
+        <w:rPr>
+          <w:bCs/>
+        </w:rPr>
+        <w:t>–</w:t>
+      </w:r>
+      <w:r>
+        <w:rPr>
+          <w:bCs/>
+        </w:rPr>
+        <w:t xml:space="preserve"> </w:t>
+      </w:r>
+      <w:r>
+        <w:rPr>
+          <w:bCs/>
+        </w:rPr>
+        <w:t xml:space="preserve">крестный отец: Сушко Ян Демидов или Сушко Ян Кондратов, с деревни </w:t>
+      </w:r>
+      <w:proofErr w:type="spellStart"/>
+      <w:r>
+        <w:rPr>
+          <w:bCs/>
+        </w:rPr>
+        <w:t>Недаль</w:t>
+      </w:r>
+      <w:proofErr w:type="spellEnd"/>
+      <w:r>
+        <w:rPr>
+          <w:bCs/>
+        </w:rPr>
+        <w:t>.</w:t>
+      </w:r>
+      <w:r>
+        <w:rPr>
+          <w:bCs/>
+        </w:rPr>
+        <w:tab/>
+      </w:r>
+      <w:r>
+        <w:rPr>
+          <w:bCs/>
+        </w:rPr>
+        <w:tab/>
+      </w:r>
+      <w:r>
+        <w:rPr>
+          <w:noProof/>
+          <w:lang w:eastAsia="ru-RU"/>
+        </w:rPr>
+        <w:t xml:space="preserve"> </w:t>
+      </w:r>
+    </w:p>
+    <w:p>
+      <w:pPr>
+        <w:rPr>
+          <w:bCs/>
+        </w:rPr>
+      </w:pPr>
+      <w:r>
+        <w:rPr>
+          <w:bCs/>
+          <w:lang w:val="pl-PL"/>
+        </w:rPr>
+        <w:t>Suszkowa</w:t>
+      </w:r>
+      <w:r>
+        <w:rPr>
+          <w:bCs/>
+        </w:rPr>
+        <w:t xml:space="preserve"> </w:t>
+      </w:r>
+      <w:r>
+        <w:rPr>
+          <w:bCs/>
+          <w:lang w:val="pl-PL"/>
+        </w:rPr>
+        <w:t>Justyna</w:t>
+      </w:r>
+      <w:r>
+        <w:rPr>
+          <w:bCs/>
+        </w:rPr>
+        <w:t xml:space="preserve"> </w:t>
+      </w:r>
+      <w:r>
+        <w:rPr>
+          <w:bCs/>
+        </w:rPr>
+        <w:t>–</w:t>
+      </w:r>
+      <w:r>
+        <w:rPr>
+          <w:bCs/>
+        </w:rPr>
+        <w:t xml:space="preserve"> </w:t>
+      </w:r>
+      <w:r>
+        <w:rPr>
+          <w:bCs/>
+        </w:rPr>
+        <w:t xml:space="preserve">крестная мать, с деревни </w:t>
+      </w:r>
+      <w:proofErr w:type="spellStart"/>
+      <w:r>
+        <w:rPr>
+          <w:bCs/>
+        </w:rPr>
+        <w:t>Разлитье</w:t>
+      </w:r>
+      <w:proofErr w:type="spellEnd"/>
+      <w:r>
+        <w:rPr>
+          <w:bCs/>
+        </w:rPr>
+        <w:t>.</w:t>
+      </w:r>
+      <w:r>
+        <w:rPr>
+          <w:bCs/>
+        </w:rPr>
+        <w:tab/>
+      </w:r>
+      <w:r>
+        <w:rPr>
+          <w:bCs/>
+        </w:rPr>
+        <w:tab/>
+      </w:r>
+      <w:r>
+        <w:rPr>
+          <w:noProof/>
+          <w:lang w:eastAsia="ru-RU"/>
+        </w:rPr>
+        <w:t xml:space="preserve">  </w:t>
+      </w:r>
+    </w:p>
+    <w:p>
+      <w:pPr>
+        <w:rPr>
+          <w:bCs/>
+        </w:rPr>
+      </w:pPr>
+      <w:r>
+        <w:rPr>
+          <w:bCs/>
+          <w:lang w:val="pl-PL"/>
+        </w:rPr>
+        <w:t>Butwi</w:t>
+      </w:r>
+      <w:r>
+        <w:rPr>
+          <w:bCs/>
+        </w:rPr>
+        <w:t>ł</w:t>
+      </w:r>
+      <w:r>
+        <w:rPr>
+          <w:bCs/>
+          <w:lang w:val="pl-PL"/>
+        </w:rPr>
+        <w:t>owski</w:t>
+      </w:r>
+      <w:r>
+        <w:rPr>
+          <w:bCs/>
+        </w:rPr>
+        <w:t xml:space="preserve"> Ł</w:t>
+      </w:r>
+      <w:r>
+        <w:rPr>
+          <w:bCs/>
+          <w:lang w:val="pl-PL"/>
+        </w:rPr>
+        <w:t>ukasz</w:t>
+      </w:r>
+      <w:r>
+        <w:rPr>
+          <w:bCs/>
+        </w:rPr>
+        <w:t xml:space="preserve"> – </w:t>
+      </w:r>
+      <w:r>
+        <w:rPr>
+          <w:bCs/>
+        </w:rPr>
+        <w:t>ксёндз</w:t>
+      </w:r>
+      <w:r>
+        <w:rPr>
+          <w:bCs/>
+        </w:rPr>
+        <w:t>.</w:t>
+      </w:r>
+    </w:p>
+    <w:p>
+      <w:pPr>
+        <w:rPr>
+          <w:lang w:val="be-BY"/>
+        </w:rPr>
+      </w:pPr>
+    </w:p>
+    <w:p>
+      <w:pPr>
+        <w:rPr>
+          <w:b/>
+        </w:rPr>
+      </w:pPr>
+      <w:bookmarkStart w:id="10" w:name="_Hlk123589421"/>
+      <w:bookmarkStart w:id="11" w:name="_Hlk123732491"/>
+      <w:r>
+        <w:rPr>
+          <w:b/>
+        </w:rPr>
+        <w:t>НИАБ 333-9-543</w:t>
+      </w:r>
+    </w:p>
+    <w:p>
+      <w:pPr>
+        <w:rPr>
+          <w:b/>
+        </w:rPr>
+      </w:pPr>
+    </w:p>
+    <w:p>
+      <w:pPr>
+        <w:rPr>
+          <w:bCs/>
+        </w:rPr>
+      </w:pPr>
+      <w:r>
+        <w:rPr>
+          <w:bCs/>
+        </w:rPr>
+        <w:t>Ревизские сказки помещичьих крестьян и дворовых Борисовского уезда за 1834 год    от литеры С по Ф</w:t>
+      </w:r>
+    </w:p>
+    <w:p>
+      <w:pPr>
+        <w:rPr>
+          <w:bCs/>
+        </w:rPr>
+      </w:pPr>
+    </w:p>
+    <w:p>
+      <w:pPr>
+        <w:rPr>
+          <w:bCs/>
+        </w:rPr>
+      </w:pPr>
+      <w:r>
+        <w:rPr>
+          <w:bCs/>
+        </w:rPr>
+        <w:t>лист 67</w:t>
+      </w:r>
+      <w:r>
+        <w:rPr>
+          <w:bCs/>
+        </w:rPr>
+        <w:tab/>
+      </w:r>
+      <w:r>
+        <w:rPr>
+          <w:bCs/>
+        </w:rPr>
+        <w:tab/>
+      </w:r>
+      <w:r>
+        <w:rPr>
+          <w:bCs/>
+        </w:rPr>
+        <w:tab/>
+      </w:r>
+      <w:r>
+        <w:rPr>
+          <w:bCs/>
+        </w:rPr>
+        <w:tab/>
+        <w:t>Ревизская сказка</w:t>
+      </w:r>
+    </w:p>
+    <w:p>
+      <w:pPr>
+        <w:rPr>
+          <w:bCs/>
+        </w:rPr>
+      </w:pPr>
+    </w:p>
+    <w:p>
+      <w:pPr>
+        <w:rPr>
+          <w:bCs/>
+        </w:rPr>
+      </w:pPr>
+      <w:r>
+        <w:rPr>
+          <w:bCs/>
+        </w:rPr>
+        <w:t xml:space="preserve">1834 года генваря 25 дня Минской губернии </w:t>
+      </w:r>
+      <w:proofErr w:type="spellStart"/>
+      <w:r>
+        <w:rPr>
+          <w:bCs/>
+        </w:rPr>
+        <w:t>Борисовскаго</w:t>
+      </w:r>
+      <w:proofErr w:type="spellEnd"/>
+      <w:r>
+        <w:rPr>
+          <w:bCs/>
+        </w:rPr>
+        <w:t xml:space="preserve"> уезда имения Мстижа с деревнями к оному принадлежащими помещика </w:t>
+      </w:r>
+      <w:proofErr w:type="spellStart"/>
+      <w:r>
+        <w:rPr>
+          <w:bCs/>
+        </w:rPr>
+        <w:t>бывшаго</w:t>
+      </w:r>
+      <w:proofErr w:type="spellEnd"/>
+      <w:r>
+        <w:rPr>
+          <w:bCs/>
+        </w:rPr>
+        <w:t xml:space="preserve"> </w:t>
+      </w:r>
+      <w:proofErr w:type="spellStart"/>
+      <w:r>
+        <w:rPr>
+          <w:bCs/>
+        </w:rPr>
+        <w:t>Борисовскаго</w:t>
+      </w:r>
+      <w:proofErr w:type="spellEnd"/>
+      <w:r>
+        <w:rPr>
+          <w:bCs/>
+        </w:rPr>
+        <w:t xml:space="preserve"> предводителя дворянства Иосифа Михайлы сына Слизень и состоящих мужеска и </w:t>
+      </w:r>
+      <w:proofErr w:type="spellStart"/>
+      <w:r>
+        <w:rPr>
+          <w:bCs/>
+        </w:rPr>
+        <w:t>женска</w:t>
+      </w:r>
+      <w:proofErr w:type="spellEnd"/>
+      <w:r>
+        <w:rPr>
+          <w:bCs/>
+        </w:rPr>
+        <w:t xml:space="preserve"> пола дворовых людях и крестьянах</w:t>
+      </w:r>
+    </w:p>
+    <w:p>
+      <w:pPr>
+        <w:rPr>
+          <w:bCs/>
+        </w:rPr>
+      </w:pPr>
+    </w:p>
+    <w:p>
+      <w:pPr>
+        <w:rPr>
+          <w:bCs/>
+        </w:rPr>
+      </w:pPr>
+      <w:r>
+        <w:rPr>
+          <w:bCs/>
+        </w:rPr>
+        <w:t>лист 135об-136</w:t>
+      </w:r>
+      <w:r>
+        <w:rPr>
+          <w:bCs/>
+        </w:rPr>
+        <w:tab/>
+        <w:t>деревня Нидали</w:t>
+      </w:r>
+    </w:p>
+    <w:p>
+      <w:pPr>
+        <w:rPr>
+          <w:bCs/>
+        </w:rPr>
+      </w:pPr>
+    </w:p>
+    <w:bookmarkEnd w:id="10"/>
+    <w:p>
+      <w:pPr>
+        <w:rPr>
+          <w:bCs/>
+        </w:rPr>
+      </w:pPr>
+      <w:r>
+        <w:rPr>
+          <w:bCs/>
+        </w:rPr>
+        <w:t>№5</w:t>
+      </w:r>
+      <w:r>
+        <w:rPr>
+          <w:bCs/>
+        </w:rPr>
+        <w:tab/>
+        <w:t xml:space="preserve">Иосиф Алексеев </w:t>
+      </w:r>
+      <w:proofErr w:type="spellStart"/>
+      <w:r>
+        <w:rPr>
+          <w:bCs/>
+        </w:rPr>
+        <w:t>Шпет</w:t>
+      </w:r>
+      <w:proofErr w:type="spellEnd"/>
+      <w:r>
+        <w:rPr>
+          <w:bCs/>
+        </w:rPr>
+        <w:tab/>
+      </w:r>
+      <w:r>
+        <w:rPr>
+          <w:bCs/>
+        </w:rPr>
+        <w:tab/>
+      </w:r>
+      <w:r>
+        <w:rPr>
+          <w:bCs/>
+        </w:rPr>
+        <w:tab/>
+      </w:r>
+      <w:r>
+        <w:rPr>
+          <w:bCs/>
+        </w:rPr>
+        <w:tab/>
+      </w:r>
+      <w:r>
+        <w:rPr>
+          <w:bCs/>
+        </w:rPr>
+        <w:tab/>
+      </w:r>
+      <w:r>
+        <w:rPr>
+          <w:bCs/>
+        </w:rPr>
+        <w:tab/>
+      </w:r>
+      <w:r>
+        <w:rPr>
+          <w:bCs/>
+        </w:rPr>
+        <w:tab/>
+        <w:t xml:space="preserve">41 </w:t>
+      </w:r>
+      <w:proofErr w:type="gramStart"/>
+      <w:r>
+        <w:rPr>
+          <w:bCs/>
+        </w:rPr>
+        <w:t>- ?</w:t>
+      </w:r>
+      <w:proofErr w:type="gramEnd"/>
+    </w:p>
+    <w:p>
+      <w:pPr>
+        <w:rPr>
+          <w:bCs/>
+        </w:rPr>
+      </w:pPr>
+      <w:r>
+        <w:rPr>
+          <w:bCs/>
+        </w:rPr>
+        <w:t>Иосифа сыновья Иван</w:t>
+      </w:r>
+      <w:r>
+        <w:rPr>
+          <w:bCs/>
+        </w:rPr>
+        <w:tab/>
+      </w:r>
+      <w:r>
+        <w:rPr>
+          <w:bCs/>
+        </w:rPr>
+        <w:tab/>
+      </w:r>
+      <w:r>
+        <w:rPr>
+          <w:bCs/>
+        </w:rPr>
+        <w:tab/>
+      </w:r>
+      <w:r>
+        <w:rPr>
+          <w:bCs/>
+        </w:rPr>
+        <w:tab/>
+      </w:r>
+      <w:r>
+        <w:rPr>
+          <w:bCs/>
+        </w:rPr>
+        <w:tab/>
+      </w:r>
+      <w:r>
+        <w:rPr>
+          <w:bCs/>
+        </w:rPr>
+        <w:tab/>
+      </w:r>
+      <w:r>
+        <w:rPr>
+          <w:bCs/>
+        </w:rPr>
+        <w:tab/>
+      </w:r>
+      <w:r>
+        <w:rPr>
+          <w:bCs/>
+        </w:rPr>
+        <w:tab/>
+        <w:t xml:space="preserve">15 </w:t>
+      </w:r>
+      <w:proofErr w:type="gramStart"/>
+      <w:r>
+        <w:rPr>
+          <w:bCs/>
+        </w:rPr>
+        <w:t>- ?</w:t>
+      </w:r>
+      <w:proofErr w:type="gramEnd"/>
+    </w:p>
+    <w:p>
+      <w:pPr>
+        <w:rPr>
+          <w:bCs/>
+        </w:rPr>
+      </w:pPr>
+      <w:r>
+        <w:rPr>
+          <w:bCs/>
+        </w:rPr>
+        <w:t>Ивана сын Василий</w:t>
+      </w:r>
+      <w:r>
+        <w:rPr>
+          <w:bCs/>
+        </w:rPr>
+        <w:tab/>
+      </w:r>
+      <w:r>
+        <w:rPr>
+          <w:bCs/>
+        </w:rPr>
+        <w:tab/>
+      </w:r>
+      <w:r>
+        <w:rPr>
+          <w:bCs/>
+        </w:rPr>
+        <w:tab/>
+      </w:r>
+      <w:r>
+        <w:rPr>
+          <w:bCs/>
+        </w:rPr>
+        <w:tab/>
+      </w:r>
+      <w:r>
+        <w:rPr>
+          <w:bCs/>
+        </w:rPr>
+        <w:tab/>
+      </w:r>
+      <w:r>
+        <w:rPr>
+          <w:bCs/>
+        </w:rPr>
+        <w:tab/>
+      </w:r>
+      <w:r>
+        <w:rPr>
+          <w:bCs/>
+        </w:rPr>
+        <w:tab/>
+      </w:r>
+      <w:r>
+        <w:rPr>
+          <w:bCs/>
+        </w:rPr>
+        <w:tab/>
+      </w:r>
+      <w:r>
+        <w:rPr>
+          <w:bCs/>
+        </w:rPr>
+        <w:tab/>
+      </w:r>
+      <w:proofErr w:type="spellStart"/>
+      <w:r>
+        <w:rPr>
+          <w:bCs/>
+        </w:rPr>
+        <w:t>вновьрожд</w:t>
+      </w:r>
+      <w:proofErr w:type="spellEnd"/>
+      <w:proofErr w:type="gramStart"/>
+      <w:r>
+        <w:rPr>
+          <w:bCs/>
+        </w:rPr>
+        <w:t>- ?</w:t>
+      </w:r>
+      <w:proofErr w:type="gramEnd"/>
+    </w:p>
+    <w:p>
+      <w:pPr>
+        <w:rPr>
+          <w:bCs/>
+        </w:rPr>
+      </w:pPr>
+      <w:r>
+        <w:rPr>
+          <w:bCs/>
         </w:rPr>
         <w:lastRenderedPageBreak/>
+        <w:t xml:space="preserve">Иосифа 2й сын </w:t>
+      </w:r>
+      <w:proofErr w:type="spellStart"/>
+      <w:r>
+        <w:rPr>
+          <w:bCs/>
+        </w:rPr>
+        <w:t>Сымон</w:t>
+      </w:r>
+      <w:proofErr w:type="spellEnd"/>
+      <w:r>
+        <w:rPr>
+          <w:bCs/>
+        </w:rPr>
+        <w:tab/>
+      </w:r>
+      <w:r>
+        <w:rPr>
+          <w:bCs/>
+        </w:rPr>
+        <w:tab/>
+      </w:r>
+      <w:r>
+        <w:rPr>
+          <w:bCs/>
+        </w:rPr>
+        <w:tab/>
+      </w:r>
+      <w:r>
+        <w:rPr>
+          <w:bCs/>
+        </w:rPr>
+        <w:tab/>
+      </w:r>
+      <w:r>
+        <w:rPr>
+          <w:bCs/>
+        </w:rPr>
+        <w:tab/>
+      </w:r>
+      <w:r>
+        <w:rPr>
+          <w:bCs/>
+        </w:rPr>
+        <w:tab/>
+      </w:r>
+      <w:r>
+        <w:rPr>
+          <w:bCs/>
+        </w:rPr>
+        <w:tab/>
+      </w:r>
+      <w:r>
+        <w:rPr>
+          <w:bCs/>
+        </w:rPr>
+        <w:tab/>
+        <w:t xml:space="preserve">10 </w:t>
+      </w:r>
+      <w:proofErr w:type="gramStart"/>
+      <w:r>
+        <w:rPr>
+          <w:bCs/>
+        </w:rPr>
+        <w:t>- ?</w:t>
+      </w:r>
+      <w:proofErr w:type="gramEnd"/>
+    </w:p>
+    <w:p>
+      <w:pPr>
+        <w:rPr>
+          <w:bCs/>
+        </w:rPr>
+      </w:pPr>
+      <w:proofErr w:type="spellStart"/>
+      <w:r>
+        <w:rPr>
+          <w:bCs/>
+        </w:rPr>
+        <w:t>Сымона</w:t>
+      </w:r>
+      <w:proofErr w:type="spellEnd"/>
+      <w:r>
+        <w:rPr>
+          <w:bCs/>
+        </w:rPr>
+        <w:t xml:space="preserve"> сын Федор</w:t>
+      </w:r>
+      <w:r>
+        <w:rPr>
+          <w:bCs/>
+        </w:rPr>
+        <w:tab/>
+      </w:r>
+      <w:r>
+        <w:rPr>
+          <w:bCs/>
+        </w:rPr>
+        <w:tab/>
+      </w:r>
+      <w:r>
+        <w:rPr>
+          <w:bCs/>
+        </w:rPr>
+        <w:tab/>
+      </w:r>
+      <w:r>
+        <w:rPr>
+          <w:bCs/>
+        </w:rPr>
+        <w:tab/>
+      </w:r>
+      <w:r>
+        <w:rPr>
+          <w:bCs/>
+        </w:rPr>
+        <w:tab/>
+      </w:r>
+      <w:r>
+        <w:rPr>
+          <w:bCs/>
+        </w:rPr>
+        <w:tab/>
+      </w:r>
+      <w:r>
+        <w:rPr>
+          <w:bCs/>
+        </w:rPr>
+        <w:tab/>
+      </w:r>
+      <w:r>
+        <w:rPr>
+          <w:bCs/>
+        </w:rPr>
+        <w:tab/>
+      </w:r>
+      <w:r>
+        <w:rPr>
+          <w:bCs/>
+        </w:rPr>
+        <w:tab/>
+      </w:r>
+      <w:proofErr w:type="spellStart"/>
+      <w:r>
+        <w:rPr>
+          <w:bCs/>
+        </w:rPr>
+        <w:t>вновьрожд</w:t>
+      </w:r>
+      <w:proofErr w:type="spellEnd"/>
+      <w:r>
+        <w:rPr>
+          <w:bCs/>
+        </w:rPr>
+        <w:t>- 4</w:t>
+      </w:r>
+    </w:p>
+    <w:p>
+      <w:pPr>
+        <w:rPr>
+          <w:bCs/>
+        </w:rPr>
+      </w:pPr>
+      <w:r>
+        <w:rPr>
+          <w:bCs/>
+        </w:rPr>
+        <w:t>Иосифа сын 3й Григорий</w:t>
+      </w:r>
+      <w:r>
+        <w:rPr>
+          <w:bCs/>
+        </w:rPr>
+        <w:tab/>
+      </w:r>
+      <w:r>
+        <w:rPr>
+          <w:bCs/>
+        </w:rPr>
+        <w:tab/>
+      </w:r>
+      <w:r>
+        <w:rPr>
+          <w:bCs/>
+        </w:rPr>
+        <w:tab/>
+      </w:r>
+      <w:r>
+        <w:rPr>
+          <w:bCs/>
+        </w:rPr>
+        <w:tab/>
+      </w:r>
+      <w:r>
+        <w:rPr>
+          <w:bCs/>
+        </w:rPr>
+        <w:tab/>
+      </w:r>
+      <w:r>
+        <w:rPr>
+          <w:bCs/>
+        </w:rPr>
+        <w:tab/>
+      </w:r>
+      <w:r>
+        <w:rPr>
+          <w:bCs/>
+        </w:rPr>
+        <w:tab/>
+      </w:r>
+      <w:proofErr w:type="spellStart"/>
+      <w:r>
+        <w:rPr>
+          <w:bCs/>
+        </w:rPr>
+        <w:t>вновьрожд</w:t>
+      </w:r>
+      <w:proofErr w:type="spellEnd"/>
+      <w:r>
+        <w:rPr>
+          <w:bCs/>
+        </w:rPr>
+        <w:t xml:space="preserve"> - 13</w:t>
+      </w:r>
+    </w:p>
+    <w:p>
+      <w:pPr>
+        <w:rPr>
+          <w:bCs/>
+        </w:rPr>
+      </w:pPr>
+      <w:r>
+        <w:rPr>
+          <w:bCs/>
+        </w:rPr>
+        <w:tab/>
+      </w:r>
+      <w:r>
+        <w:rPr>
+          <w:bCs/>
+        </w:rPr>
+        <w:tab/>
+        <w:t xml:space="preserve">Иосифа жена Магдалена </w:t>
+      </w:r>
+      <w:r>
+        <w:rPr>
+          <w:bCs/>
+        </w:rPr>
+        <w:tab/>
+      </w:r>
+      <w:r>
+        <w:rPr>
+          <w:bCs/>
+        </w:rPr>
+        <w:tab/>
+      </w:r>
+      <w:r>
+        <w:rPr>
+          <w:bCs/>
+        </w:rPr>
+        <w:tab/>
+      </w:r>
+      <w:r>
+        <w:rPr>
+          <w:bCs/>
+        </w:rPr>
+        <w:tab/>
+      </w:r>
+      <w:r>
+        <w:rPr>
+          <w:bCs/>
+        </w:rPr>
+        <w:tab/>
+      </w:r>
+      <w:r>
+        <w:rPr>
+          <w:bCs/>
+        </w:rPr>
+        <w:tab/>
+      </w:r>
+      <w:r>
+        <w:rPr>
+          <w:bCs/>
+        </w:rPr>
+        <w:tab/>
+        <w:t>47</w:t>
+      </w:r>
+    </w:p>
+    <w:p>
+      <w:pPr>
+        <w:rPr>
+          <w:bCs/>
+        </w:rPr>
+      </w:pPr>
+      <w:r>
+        <w:rPr>
+          <w:bCs/>
+        </w:rPr>
+        <w:tab/>
+      </w:r>
+      <w:r>
+        <w:rPr>
+          <w:bCs/>
+        </w:rPr>
+        <w:tab/>
+        <w:t>Ивана жена Анна</w:t>
+      </w:r>
+      <w:r>
+        <w:rPr>
+          <w:bCs/>
+        </w:rPr>
+        <w:tab/>
+      </w:r>
+      <w:r>
+        <w:rPr>
+          <w:bCs/>
+        </w:rPr>
+        <w:tab/>
+      </w:r>
+      <w:r>
+        <w:rPr>
+          <w:bCs/>
+        </w:rPr>
+        <w:tab/>
+      </w:r>
+      <w:r>
+        <w:rPr>
+          <w:bCs/>
+        </w:rPr>
+        <w:tab/>
+      </w:r>
+      <w:r>
+        <w:rPr>
+          <w:bCs/>
+        </w:rPr>
+        <w:tab/>
+      </w:r>
+      <w:r>
+        <w:rPr>
+          <w:bCs/>
+        </w:rPr>
+        <w:tab/>
+      </w:r>
+      <w:r>
+        <w:rPr>
+          <w:bCs/>
+        </w:rPr>
+        <w:tab/>
+      </w:r>
+      <w:r>
+        <w:rPr>
+          <w:bCs/>
+        </w:rPr>
+        <w:tab/>
+        <w:t>27</w:t>
+      </w:r>
+    </w:p>
+    <w:p>
+      <w:pPr>
+        <w:rPr>
+          <w:bCs/>
+        </w:rPr>
+      </w:pPr>
+      <w:r>
+        <w:rPr>
+          <w:bCs/>
+        </w:rPr>
+        <w:tab/>
+      </w:r>
+      <w:r>
+        <w:rPr>
+          <w:bCs/>
+        </w:rPr>
+        <w:tab/>
+        <w:t>его дочери Кристина</w:t>
+      </w:r>
+      <w:r>
+        <w:rPr>
+          <w:bCs/>
+        </w:rPr>
+        <w:tab/>
+      </w:r>
+      <w:r>
+        <w:rPr>
+          <w:bCs/>
+        </w:rPr>
+        <w:tab/>
+      </w:r>
+      <w:r>
+        <w:rPr>
+          <w:bCs/>
+        </w:rPr>
+        <w:tab/>
+      </w:r>
+      <w:r>
+        <w:rPr>
+          <w:bCs/>
+        </w:rPr>
+        <w:tab/>
+      </w:r>
+      <w:r>
+        <w:rPr>
+          <w:bCs/>
+        </w:rPr>
+        <w:tab/>
+      </w:r>
+      <w:r>
+        <w:rPr>
+          <w:bCs/>
+        </w:rPr>
+        <w:tab/>
+      </w:r>
+      <w:r>
+        <w:rPr>
+          <w:bCs/>
+        </w:rPr>
+        <w:tab/>
+        <w:t>6</w:t>
+      </w:r>
+    </w:p>
+    <w:p>
+      <w:pPr>
+        <w:rPr>
+          <w:bCs/>
+        </w:rPr>
+      </w:pPr>
+      <w:r>
+        <w:rPr>
+          <w:bCs/>
+        </w:rPr>
+        <w:tab/>
+      </w:r>
+      <w:r>
+        <w:rPr>
+          <w:bCs/>
+        </w:rPr>
+        <w:tab/>
+      </w:r>
+      <w:proofErr w:type="spellStart"/>
+      <w:r>
+        <w:rPr>
+          <w:bCs/>
+        </w:rPr>
+        <w:t>Марьянна</w:t>
+      </w:r>
+      <w:proofErr w:type="spellEnd"/>
+      <w:r>
+        <w:rPr>
+          <w:bCs/>
+        </w:rPr>
+        <w:tab/>
+      </w:r>
+      <w:r>
+        <w:rPr>
+          <w:bCs/>
+        </w:rPr>
+        <w:tab/>
+      </w:r>
+      <w:r>
+        <w:rPr>
+          <w:bCs/>
+        </w:rPr>
+        <w:tab/>
+      </w:r>
+      <w:r>
+        <w:rPr>
+          <w:bCs/>
+        </w:rPr>
+        <w:tab/>
+      </w:r>
+      <w:r>
+        <w:rPr>
+          <w:bCs/>
+        </w:rPr>
+        <w:tab/>
+      </w:r>
+      <w:r>
+        <w:rPr>
+          <w:bCs/>
+        </w:rPr>
+        <w:tab/>
+      </w:r>
+      <w:r>
+        <w:rPr>
+          <w:bCs/>
+        </w:rPr>
+        <w:tab/>
+      </w:r>
+      <w:r>
+        <w:rPr>
+          <w:bCs/>
+        </w:rPr>
+        <w:tab/>
+      </w:r>
+      <w:r>
+        <w:rPr>
+          <w:bCs/>
+        </w:rPr>
+        <w:tab/>
+        <w:t>3</w:t>
+      </w:r>
+    </w:p>
+    <w:p>
+      <w:pPr>
+        <w:rPr>
+          <w:bCs/>
+        </w:rPr>
+      </w:pPr>
+      <w:r>
+        <w:rPr>
+          <w:bCs/>
+        </w:rPr>
+        <w:tab/>
+      </w:r>
+      <w:r>
+        <w:rPr>
+          <w:bCs/>
+        </w:rPr>
+        <w:tab/>
+      </w:r>
+      <w:proofErr w:type="spellStart"/>
+      <w:r>
+        <w:rPr>
+          <w:bCs/>
+        </w:rPr>
+        <w:t>Тереса</w:t>
+      </w:r>
+      <w:proofErr w:type="spellEnd"/>
+      <w:r>
+        <w:rPr>
+          <w:bCs/>
+        </w:rPr>
+        <w:tab/>
+      </w:r>
+      <w:r>
+        <w:rPr>
+          <w:bCs/>
+        </w:rPr>
+        <w:tab/>
+      </w:r>
+      <w:r>
+        <w:rPr>
+          <w:bCs/>
+        </w:rPr>
+        <w:tab/>
+      </w:r>
+      <w:r>
+        <w:rPr>
+          <w:bCs/>
+        </w:rPr>
+        <w:tab/>
+      </w:r>
+      <w:r>
+        <w:rPr>
+          <w:bCs/>
+        </w:rPr>
+        <w:tab/>
+      </w:r>
+      <w:r>
+        <w:rPr>
+          <w:bCs/>
+        </w:rPr>
+        <w:tab/>
+      </w:r>
+      <w:r>
+        <w:rPr>
+          <w:bCs/>
+        </w:rPr>
+        <w:tab/>
+      </w:r>
+      <w:r>
+        <w:rPr>
+          <w:bCs/>
+        </w:rPr>
+        <w:tab/>
+      </w:r>
+      <w:r>
+        <w:rPr>
+          <w:bCs/>
+        </w:rPr>
+        <w:tab/>
+      </w:r>
+      <w:r>
+        <w:rPr>
+          <w:bCs/>
+        </w:rPr>
+        <w:tab/>
+        <w:t>1</w:t>
+      </w:r>
+    </w:p>
+    <w:p>
+      <w:pPr>
+        <w:ind w:left="720" w:firstLine="720"/>
+        <w:rPr>
+          <w:bCs/>
+        </w:rPr>
+      </w:pPr>
+      <w:proofErr w:type="spellStart"/>
+      <w:r>
+        <w:rPr>
+          <w:bCs/>
+        </w:rPr>
+        <w:t>Сымона</w:t>
+      </w:r>
+      <w:proofErr w:type="spellEnd"/>
+      <w:r>
+        <w:rPr>
+          <w:bCs/>
+        </w:rPr>
+        <w:t xml:space="preserve"> жена </w:t>
+      </w:r>
+      <w:proofErr w:type="spellStart"/>
+      <w:r>
+        <w:rPr>
+          <w:bCs/>
+        </w:rPr>
+        <w:t>Матруна</w:t>
+      </w:r>
+      <w:proofErr w:type="spellEnd"/>
+      <w:r>
+        <w:rPr>
+          <w:bCs/>
+        </w:rPr>
+        <w:tab/>
+      </w:r>
+      <w:r>
+        <w:rPr>
+          <w:bCs/>
+        </w:rPr>
+        <w:tab/>
+      </w:r>
+      <w:r>
+        <w:rPr>
+          <w:bCs/>
+        </w:rPr>
+        <w:tab/>
+      </w:r>
+      <w:r>
+        <w:rPr>
+          <w:bCs/>
+        </w:rPr>
+        <w:tab/>
+      </w:r>
+      <w:r>
+        <w:rPr>
+          <w:bCs/>
+        </w:rPr>
+        <w:tab/>
+      </w:r>
+      <w:r>
+        <w:rPr>
+          <w:bCs/>
+        </w:rPr>
+        <w:tab/>
+      </w:r>
+      <w:r>
+        <w:rPr>
+          <w:bCs/>
+        </w:rPr>
+        <w:tab/>
+        <w:t>26</w:t>
+      </w:r>
+    </w:p>
+    <w:p>
+      <w:pPr>
+        <w:ind w:left="720" w:firstLine="720"/>
+        <w:rPr>
+          <w:bCs/>
+        </w:rPr>
+      </w:pPr>
+      <w:r>
+        <w:rPr>
+          <w:bCs/>
+        </w:rPr>
+        <w:t>его дочь Зося</w:t>
+      </w:r>
+      <w:r>
+        <w:rPr>
+          <w:bCs/>
+        </w:rPr>
+        <w:tab/>
+      </w:r>
+      <w:r>
+        <w:rPr>
+          <w:bCs/>
+        </w:rPr>
+        <w:tab/>
+      </w:r>
+      <w:r>
+        <w:rPr>
+          <w:bCs/>
+        </w:rPr>
+        <w:tab/>
+      </w:r>
+      <w:r>
+        <w:rPr>
+          <w:bCs/>
+        </w:rPr>
+        <w:tab/>
+      </w:r>
+      <w:r>
+        <w:rPr>
+          <w:bCs/>
+        </w:rPr>
+        <w:tab/>
+      </w:r>
+      <w:r>
+        <w:rPr>
+          <w:bCs/>
+        </w:rPr>
+        <w:tab/>
+      </w:r>
+      <w:r>
+        <w:rPr>
+          <w:bCs/>
+        </w:rPr>
+        <w:tab/>
+      </w:r>
+      <w:r>
+        <w:rPr>
+          <w:bCs/>
+        </w:rPr>
+        <w:tab/>
+      </w:r>
+      <w:r>
+        <w:rPr>
+          <w:bCs/>
+        </w:rPr>
+        <w:tab/>
+        <w:t>3</w:t>
+      </w:r>
+    </w:p>
+    <w:p>
+      <w:pPr>
+        <w:ind w:left="720" w:firstLine="720"/>
+        <w:rPr>
+          <w:bCs/>
+        </w:rPr>
+      </w:pPr>
+      <w:r>
+        <w:rPr>
+          <w:bCs/>
+        </w:rPr>
+        <w:t>Анна</w:t>
+      </w:r>
+      <w:r>
+        <w:rPr>
+          <w:bCs/>
+        </w:rPr>
+        <w:tab/>
+      </w:r>
+      <w:r>
+        <w:rPr>
+          <w:bCs/>
+        </w:rPr>
+        <w:tab/>
+      </w:r>
+      <w:r>
+        <w:rPr>
+          <w:bCs/>
+        </w:rPr>
+        <w:tab/>
+      </w:r>
+      <w:r>
+        <w:rPr>
+          <w:bCs/>
+        </w:rPr>
+        <w:tab/>
+      </w:r>
+      <w:r>
+        <w:rPr>
+          <w:bCs/>
+        </w:rPr>
+        <w:tab/>
+      </w:r>
+      <w:r>
+        <w:rPr>
+          <w:bCs/>
+        </w:rPr>
+        <w:tab/>
+      </w:r>
+      <w:r>
+        <w:rPr>
+          <w:bCs/>
+        </w:rPr>
+        <w:tab/>
+      </w:r>
+      <w:r>
+        <w:rPr>
+          <w:bCs/>
+        </w:rPr>
+        <w:tab/>
+      </w:r>
+      <w:r>
+        <w:rPr>
+          <w:bCs/>
+        </w:rPr>
+        <w:tab/>
+      </w:r>
+      <w:r>
+        <w:rPr>
+          <w:bCs/>
+        </w:rPr>
+        <w:tab/>
+        <w:t>1</w:t>
+      </w:r>
+    </w:p>
+    <w:p>
+      <w:pPr>
+        <w:ind w:left="720" w:firstLine="720"/>
+        <w:rPr>
+          <w:bCs/>
+        </w:rPr>
+      </w:pPr>
+      <w:r>
+        <w:rPr>
+          <w:bCs/>
+        </w:rPr>
+        <w:t>Иосифа дочь Агата</w:t>
+      </w:r>
+      <w:r>
+        <w:rPr>
+          <w:bCs/>
+        </w:rPr>
+        <w:tab/>
+      </w:r>
+      <w:r>
+        <w:rPr>
+          <w:bCs/>
+        </w:rPr>
+        <w:tab/>
+      </w:r>
+      <w:r>
+        <w:rPr>
+          <w:bCs/>
+        </w:rPr>
+        <w:tab/>
+      </w:r>
+      <w:r>
+        <w:rPr>
+          <w:bCs/>
+        </w:rPr>
+        <w:tab/>
+      </w:r>
+      <w:r>
+        <w:rPr>
+          <w:bCs/>
+        </w:rPr>
+        <w:tab/>
+      </w:r>
+      <w:r>
+        <w:rPr>
+          <w:bCs/>
+        </w:rPr>
+        <w:tab/>
+      </w:r>
+      <w:r>
+        <w:rPr>
+          <w:bCs/>
+        </w:rPr>
+        <w:tab/>
+      </w:r>
+      <w:r>
+        <w:rPr>
+          <w:bCs/>
+        </w:rPr>
+        <w:tab/>
+        <w:t>30</w:t>
+      </w:r>
+    </w:p>
+    <w:bookmarkEnd w:id="11"/>
+    <w:p>
+      <w:pPr>
+        <w:rPr>
+          <w:lang w:val="be-BY"/>
+        </w:rPr>
+      </w:pPr>
+    </w:p>
+    <w:p>
+      <w:pPr>
+        <w:rPr>
+          <w:lang w:val="be-BY"/>
+        </w:rPr>
+      </w:pPr>
+      <w:r>
+        <w:rPr>
+          <w:lang w:val="be-BY"/>
+        </w:rPr>
+        <w:t>помещичья крестьянка, в ревизию 1834 года на 25.01.1834 – 26 лет (родилась около 1808 года), жила в доме 5 (НИАБ 333-9-543, л.137).</w:t>
+      </w:r>
+    </w:p>
+    <w:p>
+      <w:pPr>
+        <w:rPr>
+          <w:lang w:val="be-BY"/>
+        </w:rPr>
+      </w:pPr>
+    </w:p>
+    <w:p>
+      <w:pPr>
+        <w:rPr>
+          <w:noProof/>
+          <w:lang w:eastAsia="ru-RU"/>
+        </w:rPr>
+      </w:pPr>
+      <w:bookmarkStart w:id="12" w:name="_Hlk139629298"/>
+      <w:r>
+        <w:rPr>
+          <w:b/>
+          <w:bCs/>
+          <w:noProof/>
+          <w:lang w:eastAsia="ru-RU"/>
+        </w:rPr>
+        <w:t>НИАБ</w:t>
+      </w:r>
+      <w:r>
+        <w:rPr>
+          <w:b/>
+          <w:bCs/>
+          <w:noProof/>
+          <w:lang w:eastAsia="ru-RU"/>
+        </w:rPr>
+        <w:t xml:space="preserve"> 136-13-1535</w:t>
+      </w:r>
+      <w:r>
+        <w:rPr>
+          <w:b/>
+          <w:bCs/>
+          <w:noProof/>
+          <w:lang w:eastAsia="ru-RU"/>
+        </w:rPr>
+        <w:tab/>
+      </w:r>
+      <w:r>
+        <w:rPr>
+          <w:noProof/>
+          <w:lang w:eastAsia="ru-RU"/>
+        </w:rPr>
+        <w:t xml:space="preserve">Лист 546об. </w:t>
+      </w:r>
+      <w:r>
+        <w:rPr>
+          <w:b/>
+          <w:bCs/>
+          <w:noProof/>
+          <w:lang w:eastAsia="ru-RU"/>
+        </w:rPr>
+        <w:t>Метрическая запись №49/1834-р (коп).</w:t>
+      </w:r>
+      <w:r>
+        <w:rPr>
+          <w:noProof/>
+          <w:lang w:eastAsia="ru-RU"/>
+        </w:rPr>
+        <w:tab/>
+      </w:r>
+    </w:p>
+    <w:p/>
+    <w:p>
+      <w:r>
+        <w:rPr>
+          <w:noProof/>
+          <w14:ligatures w14:val="standardContextual"/>
+        </w:rPr>
+        <w:drawing>
+          <wp:inline distT="0" distB="0" distL="0" distR="0" wp14:anchorId="7E4E22EA" wp14:editId="169E68AA">
+            <wp:extent cx="5940425" cy="1446530"/>
+            <wp:effectExtent l="0" t="0" r="3175" b="1270"/>
+            <wp:docPr id="718884479" name="Рисунок 1"/>
+            <wp:cNvGraphicFramePr>
+              <a:graphicFrameLocks xmlns:a="http://schemas.openxmlformats.org/drawingml/2006/main" noChangeAspect="1"/>
+            </wp:cNvGraphicFramePr>
+            <a:graphic xmlns:a="http://schemas.openxmlformats.org/drawingml/2006/main">
+              <a:graphicData uri="http://schemas.openxmlformats.org/drawingml/2006/picture">
+                <pic:pic xmlns:pic="http://schemas.openxmlformats.org/drawingml/2006/picture">
+                  <pic:nvPicPr>
+                    <pic:cNvPr id="718884479" name=""/>
+                    <pic:cNvPicPr/>
+                  </pic:nvPicPr>
+                  <pic:blipFill>
+                    <a:blip r:embed="rId9"/>
+                    <a:stretch>
+                      <a:fillRect/>
+                    </a:stretch>
+                  </pic:blipFill>
+                  <pic:spPr>
+                    <a:xfrm>
+                      <a:off x="0" y="0"/>
+                      <a:ext cx="5940425" cy="1446530"/>
+                    </a:xfrm>
+                    <a:prstGeom prst="rect">
+                      <a:avLst/>
+                    </a:prstGeom>
+                  </pic:spPr>
+                </pic:pic>
+              </a:graphicData>
+            </a:graphic>
+          </wp:inline>
+        </w:drawing>
+      </w:r>
+    </w:p>
+    <w:p/>
+    <w:p>
+      <w:proofErr w:type="spellStart"/>
+      <w:r>
+        <w:t>Мстижская</w:t>
+      </w:r>
+      <w:proofErr w:type="spellEnd"/>
+      <w:r>
+        <w:t xml:space="preserve"> Крестовоздвиженская</w:t>
+      </w:r>
+      <w:r>
+        <w:t xml:space="preserve"> церковь. </w:t>
+      </w:r>
+      <w:r>
+        <w:t>8 сентября 1834</w:t>
+      </w:r>
+      <w:r>
+        <w:t xml:space="preserve"> года. Метрическая запись о крещении.</w:t>
+      </w:r>
+    </w:p>
+    <w:p/>
+    <w:p>
+      <w:pPr>
+        <w:rPr>
+          <w:bCs/>
+        </w:rPr>
+      </w:pPr>
+      <w:r>
+        <w:rPr>
+          <w:bCs/>
+          <w:lang w:val="pl-PL"/>
+        </w:rPr>
+        <w:t>Kuzura</w:t>
+      </w:r>
+      <w:r>
+        <w:rPr>
+          <w:bCs/>
+        </w:rPr>
+        <w:t xml:space="preserve"> </w:t>
+      </w:r>
+      <w:r>
+        <w:rPr>
+          <w:bCs/>
+          <w:lang w:val="pl-PL"/>
+        </w:rPr>
+        <w:t>Teodor</w:t>
+      </w:r>
+      <w:r>
+        <w:rPr>
+          <w:bCs/>
+        </w:rPr>
+        <w:t xml:space="preserve"> </w:t>
+      </w:r>
+      <w:r>
+        <w:rPr>
+          <w:bCs/>
+          <w:lang w:val="pl-PL"/>
+        </w:rPr>
+        <w:t>Stefan</w:t>
+      </w:r>
+      <w:r>
+        <w:rPr>
+          <w:bCs/>
+        </w:rPr>
+        <w:t xml:space="preserve"> – </w:t>
+      </w:r>
+      <w:r>
+        <w:rPr>
+          <w:bCs/>
+        </w:rPr>
+        <w:t xml:space="preserve">сын крестьян </w:t>
+      </w:r>
+      <w:proofErr w:type="spellStart"/>
+      <w:r>
+        <w:rPr>
+          <w:bCs/>
+        </w:rPr>
+        <w:t>Осовской</w:t>
+      </w:r>
+      <w:proofErr w:type="spellEnd"/>
+      <w:r>
+        <w:rPr>
+          <w:bCs/>
+        </w:rPr>
+        <w:t xml:space="preserve"> парафии: </w:t>
+      </w:r>
+      <w:proofErr w:type="spellStart"/>
+      <w:r>
+        <w:rPr>
+          <w:bCs/>
+        </w:rPr>
+        <w:t>Кузура</w:t>
+      </w:r>
+      <w:proofErr w:type="spellEnd"/>
+      <w:r>
+        <w:rPr>
+          <w:bCs/>
+        </w:rPr>
+        <w:t xml:space="preserve"> Тодор Янов, деревня </w:t>
+      </w:r>
+      <w:proofErr w:type="spellStart"/>
+      <w:r>
+        <w:rPr>
+          <w:bCs/>
+        </w:rPr>
+        <w:t>Недаль</w:t>
+      </w:r>
+      <w:proofErr w:type="spellEnd"/>
+      <w:r>
+        <w:rPr>
+          <w:bCs/>
+        </w:rPr>
+        <w:t>.</w:t>
+      </w:r>
+    </w:p>
+    <w:p>
+      <w:pPr>
+        <w:rPr>
+          <w:bCs/>
+        </w:rPr>
+      </w:pPr>
+      <w:r>
+        <w:rPr>
+          <w:bCs/>
+          <w:lang w:val="pl-PL"/>
+        </w:rPr>
+        <w:t>Kuzura</w:t>
+      </w:r>
+      <w:r>
+        <w:rPr>
+          <w:bCs/>
+        </w:rPr>
+        <w:t xml:space="preserve"> </w:t>
+      </w:r>
+      <w:r>
+        <w:rPr>
+          <w:bCs/>
+          <w:lang w:val="pl-PL"/>
+        </w:rPr>
+        <w:t>Jan</w:t>
+      </w:r>
+      <w:r>
+        <w:rPr>
+          <w:bCs/>
+        </w:rPr>
+        <w:t xml:space="preserve"> – </w:t>
+      </w:r>
+      <w:r>
+        <w:rPr>
+          <w:bCs/>
+        </w:rPr>
+        <w:t>отец</w:t>
+      </w:r>
+      <w:r>
+        <w:rPr>
+          <w:bCs/>
+        </w:rPr>
+        <w:t xml:space="preserve">: </w:t>
+      </w:r>
+      <w:proofErr w:type="spellStart"/>
+      <w:r>
+        <w:rPr>
+          <w:bCs/>
+        </w:rPr>
+        <w:t>Кузура</w:t>
+      </w:r>
+      <w:proofErr w:type="spellEnd"/>
+      <w:r>
+        <w:rPr>
+          <w:bCs/>
+        </w:rPr>
+        <w:t xml:space="preserve"> Ян Сапронов, деревня </w:t>
+      </w:r>
+      <w:proofErr w:type="spellStart"/>
+      <w:r>
+        <w:rPr>
+          <w:bCs/>
+        </w:rPr>
+        <w:t>Недаль</w:t>
+      </w:r>
+      <w:proofErr w:type="spellEnd"/>
+      <w:r>
+        <w:rPr>
+          <w:bCs/>
+        </w:rPr>
+        <w:t>.</w:t>
+      </w:r>
+      <w:r>
+        <w:rPr>
+          <w:bCs/>
+        </w:rPr>
+        <w:tab/>
+      </w:r>
+      <w:r>
+        <w:rPr>
+          <w:bCs/>
+        </w:rPr>
+        <w:tab/>
+      </w:r>
+    </w:p>
+    <w:p>
+      <w:pPr>
+        <w:rPr>
+          <w:bCs/>
+        </w:rPr>
+      </w:pPr>
+      <w:r>
+        <w:rPr>
+          <w:bCs/>
+          <w:lang w:val="pl-PL"/>
+        </w:rPr>
+        <w:t>Kuzurowa</w:t>
+      </w:r>
+      <w:r>
+        <w:rPr>
+          <w:bCs/>
+        </w:rPr>
+        <w:t xml:space="preserve"> </w:t>
+      </w:r>
+      <w:r>
+        <w:rPr>
+          <w:bCs/>
+          <w:lang w:val="pl-PL"/>
+        </w:rPr>
+        <w:t>Chryscina</w:t>
+      </w:r>
+      <w:r>
+        <w:rPr>
+          <w:bCs/>
+        </w:rPr>
+        <w:t xml:space="preserve"> – </w:t>
+      </w:r>
+      <w:r>
+        <w:rPr>
+          <w:bCs/>
+        </w:rPr>
+        <w:t>мать</w:t>
+      </w:r>
+      <w:r>
+        <w:rPr>
+          <w:bCs/>
+        </w:rPr>
+        <w:t xml:space="preserve">: </w:t>
+      </w:r>
+      <w:proofErr w:type="spellStart"/>
+      <w:r>
+        <w:rPr>
+          <w:bCs/>
+        </w:rPr>
+        <w:t>Кузура</w:t>
+      </w:r>
+      <w:proofErr w:type="spellEnd"/>
+      <w:r>
+        <w:rPr>
+          <w:bCs/>
+        </w:rPr>
+        <w:t xml:space="preserve"> Кристина Степанова, деревня </w:t>
+      </w:r>
+      <w:proofErr w:type="spellStart"/>
+      <w:r>
+        <w:rPr>
+          <w:bCs/>
+        </w:rPr>
+        <w:t>Недаль</w:t>
+      </w:r>
+      <w:proofErr w:type="spellEnd"/>
+      <w:r>
+        <w:rPr>
+          <w:bCs/>
+        </w:rPr>
+        <w:t>.</w:t>
+      </w:r>
+      <w:r>
+        <w:rPr>
+          <w:bCs/>
+        </w:rPr>
+        <w:tab/>
+      </w:r>
+      <w:r>
+        <w:rPr>
+          <w:bCs/>
+        </w:rPr>
+        <w:tab/>
+      </w:r>
+    </w:p>
+    <w:p>
+      <w:pPr>
+        <w:rPr>
+          <w:bCs/>
+        </w:rPr>
+      </w:pPr>
+      <w:r>
+        <w:rPr>
+          <w:bCs/>
+          <w:lang w:val="pl-PL"/>
+        </w:rPr>
+        <w:t>Firaha</w:t>
+      </w:r>
+      <w:r>
+        <w:rPr>
+          <w:bCs/>
+        </w:rPr>
+        <w:t xml:space="preserve"> </w:t>
+      </w:r>
+      <w:r>
+        <w:rPr>
+          <w:bCs/>
+          <w:lang w:val="pl-PL"/>
+        </w:rPr>
+        <w:t>Karniey</w:t>
+      </w:r>
+      <w:r>
+        <w:rPr>
+          <w:bCs/>
+        </w:rPr>
+        <w:t xml:space="preserve"> </w:t>
+      </w:r>
+      <w:r>
+        <w:rPr>
+          <w:bCs/>
+        </w:rPr>
+        <w:t>–</w:t>
+      </w:r>
+      <w:r>
+        <w:rPr>
+          <w:bCs/>
+        </w:rPr>
+        <w:t xml:space="preserve"> </w:t>
+      </w:r>
+      <w:r>
+        <w:rPr>
+          <w:bCs/>
+        </w:rPr>
+        <w:t xml:space="preserve">крестный отец: </w:t>
+      </w:r>
+      <w:proofErr w:type="spellStart"/>
+      <w:r>
+        <w:rPr>
+          <w:bCs/>
+        </w:rPr>
+        <w:t>Фираго</w:t>
+      </w:r>
+      <w:proofErr w:type="spellEnd"/>
+      <w:r>
+        <w:rPr>
+          <w:bCs/>
+        </w:rPr>
+        <w:t xml:space="preserve"> Карней Данилов, деревня </w:t>
+      </w:r>
+      <w:proofErr w:type="spellStart"/>
+      <w:r>
+        <w:rPr>
+          <w:bCs/>
+        </w:rPr>
+        <w:t>Недаль</w:t>
+      </w:r>
+      <w:proofErr w:type="spellEnd"/>
+      <w:r>
+        <w:rPr>
+          <w:bCs/>
+        </w:rPr>
+        <w:t>.</w:t>
+      </w:r>
+      <w:r>
+        <w:rPr>
+          <w:bCs/>
+        </w:rPr>
+        <w:tab/>
+      </w:r>
+      <w:r>
+        <w:rPr>
+          <w:bCs/>
+        </w:rPr>
+        <w:tab/>
+      </w:r>
+      <w:r>
+        <w:rPr>
+          <w:noProof/>
+          <w:lang w:eastAsia="ru-RU"/>
+        </w:rPr>
+        <w:t xml:space="preserve"> </w:t>
+      </w:r>
+    </w:p>
+    <w:p>
+      <w:pPr>
+        <w:rPr>
+          <w:bCs/>
+        </w:rPr>
+      </w:pPr>
+      <w:r>
+        <w:rPr>
+          <w:bCs/>
+          <w:lang w:val="pl-PL"/>
+        </w:rPr>
+        <w:t>Szpedowa</w:t>
+      </w:r>
+      <w:r>
+        <w:rPr>
+          <w:bCs/>
+        </w:rPr>
+        <w:t xml:space="preserve"> </w:t>
+      </w:r>
+      <w:r>
+        <w:rPr>
+          <w:bCs/>
+          <w:lang w:val="pl-PL"/>
+        </w:rPr>
+        <w:t>Matruna</w:t>
+      </w:r>
+      <w:r>
+        <w:rPr>
+          <w:bCs/>
+        </w:rPr>
+        <w:t xml:space="preserve"> </w:t>
+      </w:r>
+      <w:r>
+        <w:rPr>
+          <w:bCs/>
+        </w:rPr>
+        <w:t>–</w:t>
+      </w:r>
+      <w:r>
+        <w:rPr>
+          <w:bCs/>
+        </w:rPr>
+        <w:t xml:space="preserve"> </w:t>
+      </w:r>
+      <w:r>
+        <w:rPr>
+          <w:bCs/>
+        </w:rPr>
+        <w:t xml:space="preserve">крестная мать: </w:t>
+      </w:r>
+      <w:proofErr w:type="spellStart"/>
+      <w:r>
+        <w:rPr>
+          <w:bCs/>
+        </w:rPr>
+        <w:t>Шпет</w:t>
+      </w:r>
+      <w:proofErr w:type="spellEnd"/>
+      <w:r>
+        <w:rPr>
+          <w:bCs/>
+        </w:rPr>
+        <w:t xml:space="preserve"> </w:t>
+      </w:r>
+      <w:proofErr w:type="spellStart"/>
+      <w:r>
+        <w:rPr>
+          <w:bCs/>
+        </w:rPr>
+        <w:t>Матруна</w:t>
+      </w:r>
+      <w:proofErr w:type="spellEnd"/>
+      <w:r>
+        <w:rPr>
+          <w:bCs/>
+        </w:rPr>
+        <w:t xml:space="preserve">, деревня </w:t>
+      </w:r>
+      <w:proofErr w:type="spellStart"/>
+      <w:r>
+        <w:rPr>
+          <w:bCs/>
+        </w:rPr>
+        <w:t>Недаль</w:t>
+      </w:r>
+      <w:proofErr w:type="spellEnd"/>
+      <w:r>
+        <w:rPr>
+          <w:bCs/>
+        </w:rPr>
+        <w:t>.</w:t>
+      </w:r>
+      <w:r>
+        <w:rPr>
+          <w:bCs/>
+        </w:rPr>
+        <w:tab/>
+      </w:r>
+      <w:r>
+        <w:rPr>
+          <w:bCs/>
+        </w:rPr>
+        <w:tab/>
+      </w:r>
+      <w:r>
+        <w:rPr>
+          <w:noProof/>
+          <w:lang w:eastAsia="ru-RU"/>
+        </w:rPr>
+        <w:t xml:space="preserve">  </w:t>
+      </w:r>
+    </w:p>
+    <w:p>
+      <w:pPr>
+        <w:rPr>
+          <w:bCs/>
+          <w:lang w:val="pl-PL"/>
+        </w:rPr>
+      </w:pPr>
+      <w:r>
+        <w:rPr>
+          <w:bCs/>
+          <w:lang w:val="pl-PL"/>
+        </w:rPr>
         <w:t>Butwiłowski Łukasz</w:t>
       </w:r>
       <w:r>
         <w:rPr>
+          <w:bCs/>
           <w:lang w:val="pl-PL"/>
         </w:rPr>
         <w:t xml:space="preserve"> – </w:t>
       </w:r>
       <w:r>
+        <w:rPr>
+          <w:bCs/>
+        </w:rPr>
         <w:t>ксёндз</w:t>
       </w:r>
       <w:r>
         <w:rPr>
+          <w:bCs/>
           <w:lang w:val="pl-PL"/>
         </w:rPr>
         <w:t>.</w:t>
       </w:r>
     </w:p>
-    <w:bookmarkEnd w:id="5"/>
-    <w:p>
-      <w:pPr>
-        <w:rPr>
-          <w:lang w:val="be-BY"/>
-        </w:rPr>
-      </w:pPr>
-    </w:p>
-    <w:p>
-      <w:pPr>
-        <w:rPr>
-          <w:b/>
-        </w:rPr>
-      </w:pPr>
-      <w:bookmarkStart w:id="6" w:name="_Hlk123589421"/>
-      <w:bookmarkStart w:id="7" w:name="_Hlk123732491"/>
-      <w:r>
-        <w:rPr>
-          <w:b/>
-        </w:rPr>
-        <w:t>НИАБ 333-9-543</w:t>
-      </w:r>
-    </w:p>
-    <w:p>
-      <w:pPr>
-        <w:rPr>
-          <w:b/>
-        </w:rPr>
-      </w:pPr>
-    </w:p>
-    <w:p>
-      <w:pPr>
-        <w:rPr>
-          <w:bCs/>
-        </w:rPr>
-      </w:pPr>
-      <w:r>
-        <w:rPr>
-          <w:bCs/>
-        </w:rPr>
-        <w:t>Ревизские сказки помещичьих крестьян и дворовых Борисовского уезда за 1834 год    от литеры С по Ф</w:t>
-      </w:r>
-    </w:p>
-    <w:p>
-      <w:pPr>
-        <w:rPr>
-          <w:bCs/>
-        </w:rPr>
-      </w:pPr>
-    </w:p>
-    <w:p>
-      <w:pPr>
-        <w:rPr>
-          <w:bCs/>
-        </w:rPr>
-      </w:pPr>
-      <w:r>
-        <w:rPr>
-          <w:bCs/>
-        </w:rPr>
-        <w:t>лист 67</w:t>
-      </w:r>
-      <w:r>
-        <w:rPr>
-          <w:bCs/>
-        </w:rPr>
-        <w:tab/>
-      </w:r>
-      <w:r>
-        <w:rPr>
-          <w:bCs/>
-        </w:rPr>
-        <w:tab/>
-      </w:r>
-      <w:r>
-        <w:rPr>
-          <w:bCs/>
-        </w:rPr>
-        <w:tab/>
-      </w:r>
-      <w:r>
-        <w:rPr>
-          <w:bCs/>
-        </w:rPr>
-        <w:tab/>
-        <w:t>Ревизская сказка</w:t>
-      </w:r>
-    </w:p>
-    <w:p>
-      <w:pPr>
-        <w:rPr>
-          <w:bCs/>
-        </w:rPr>
-      </w:pPr>
-    </w:p>
-    <w:p>
-      <w:pPr>
-        <w:rPr>
-          <w:bCs/>
-        </w:rPr>
-      </w:pPr>
-      <w:r>
-        <w:rPr>
-          <w:bCs/>
-        </w:rPr>
-        <w:t xml:space="preserve">1834 года генваря 25 дня Минской губернии </w:t>
-      </w:r>
-      <w:proofErr w:type="spellStart"/>
-      <w:r>
-        <w:rPr>
-          <w:bCs/>
-        </w:rPr>
-        <w:t>Борисовскаго</w:t>
-      </w:r>
-      <w:proofErr w:type="spellEnd"/>
-      <w:r>
-        <w:rPr>
-          <w:bCs/>
-        </w:rPr>
-        <w:t xml:space="preserve"> уезда имения Мстижа с деревнями к оному принадлежащими помещика </w:t>
-      </w:r>
-      <w:proofErr w:type="spellStart"/>
-      <w:r>
-        <w:rPr>
-          <w:bCs/>
-        </w:rPr>
-        <w:t>бывшаго</w:t>
-      </w:r>
-      <w:proofErr w:type="spellEnd"/>
-      <w:r>
-        <w:rPr>
-          <w:bCs/>
-        </w:rPr>
-        <w:t xml:space="preserve"> </w:t>
-      </w:r>
-      <w:proofErr w:type="spellStart"/>
-      <w:r>
-        <w:rPr>
-          <w:bCs/>
-        </w:rPr>
-        <w:t>Борисовскаго</w:t>
-      </w:r>
-      <w:proofErr w:type="spellEnd"/>
-      <w:r>
-        <w:rPr>
-          <w:bCs/>
-        </w:rPr>
-        <w:t xml:space="preserve"> предводителя дворянства Иосифа Михайлы сына Слизень и состоящих мужеска и </w:t>
-      </w:r>
-      <w:proofErr w:type="spellStart"/>
-      <w:r>
-        <w:rPr>
-          <w:bCs/>
-        </w:rPr>
-        <w:t>женска</w:t>
-      </w:r>
-      <w:proofErr w:type="spellEnd"/>
-      <w:r>
-        <w:rPr>
-          <w:bCs/>
-        </w:rPr>
-        <w:t xml:space="preserve"> пола дворовых людях и крестьянах</w:t>
-      </w:r>
-    </w:p>
-    <w:p>
-      <w:pPr>
-        <w:rPr>
-          <w:bCs/>
-        </w:rPr>
-      </w:pPr>
-    </w:p>
-    <w:p>
-      <w:pPr>
-        <w:rPr>
-          <w:bCs/>
-        </w:rPr>
-      </w:pPr>
-      <w:r>
-        <w:rPr>
-          <w:bCs/>
-        </w:rPr>
-        <w:t>лист 135об-136</w:t>
-      </w:r>
-      <w:r>
-        <w:rPr>
-          <w:bCs/>
-        </w:rPr>
-        <w:tab/>
-        <w:t>деревня Нидали</w:t>
-      </w:r>
-    </w:p>
-    <w:p>
-      <w:pPr>
-        <w:rPr>
-          <w:bCs/>
-        </w:rPr>
-      </w:pPr>
-    </w:p>
-    <w:bookmarkEnd w:id="6"/>
-    <w:p>
-      <w:pPr>
-        <w:rPr>
-          <w:bCs/>
-        </w:rPr>
-      </w:pPr>
-      <w:r>
-        <w:rPr>
-          <w:bCs/>
-        </w:rPr>
-        <w:t>№5</w:t>
-      </w:r>
-      <w:r>
-        <w:rPr>
-          <w:bCs/>
-        </w:rPr>
-        <w:tab/>
-        <w:t xml:space="preserve">Иосиф Алексеев </w:t>
-      </w:r>
-      <w:proofErr w:type="spellStart"/>
-      <w:r>
-        <w:rPr>
-          <w:bCs/>
-        </w:rPr>
-        <w:t>Шпет</w:t>
-      </w:r>
-      <w:proofErr w:type="spellEnd"/>
-      <w:r>
-        <w:rPr>
-          <w:bCs/>
-        </w:rPr>
-        <w:tab/>
-      </w:r>
-      <w:r>
-        <w:rPr>
-          <w:bCs/>
-        </w:rPr>
-        <w:tab/>
-      </w:r>
-      <w:r>
-        <w:rPr>
-          <w:bCs/>
-        </w:rPr>
-        <w:tab/>
-      </w:r>
-      <w:r>
-        <w:rPr>
-          <w:bCs/>
-        </w:rPr>
-        <w:tab/>
-      </w:r>
-      <w:r>
-        <w:rPr>
-          <w:bCs/>
-        </w:rPr>
-        <w:tab/>
-      </w:r>
-      <w:r>
-        <w:rPr>
-          <w:bCs/>
-        </w:rPr>
-        <w:tab/>
-      </w:r>
-      <w:r>
-        <w:rPr>
-          <w:bCs/>
-        </w:rPr>
-        <w:tab/>
-        <w:t xml:space="preserve">41 </w:t>
-      </w:r>
-      <w:proofErr w:type="gramStart"/>
-      <w:r>
-        <w:rPr>
-          <w:bCs/>
-        </w:rPr>
-        <w:t>- ?</w:t>
-      </w:r>
-      <w:proofErr w:type="gramEnd"/>
-    </w:p>
-    <w:p>
-      <w:pPr>
-        <w:rPr>
-          <w:bCs/>
-        </w:rPr>
-      </w:pPr>
-      <w:r>
-        <w:rPr>
-          <w:bCs/>
-        </w:rPr>
-        <w:t>Иосифа сыновья Иван</w:t>
-      </w:r>
-      <w:r>
-        <w:rPr>
-          <w:bCs/>
-        </w:rPr>
-        <w:tab/>
-      </w:r>
-      <w:r>
-        <w:rPr>
-          <w:bCs/>
-        </w:rPr>
-        <w:tab/>
-      </w:r>
-      <w:r>
-        <w:rPr>
-          <w:bCs/>
-        </w:rPr>
-        <w:tab/>
-      </w:r>
-      <w:r>
-        <w:rPr>
-          <w:bCs/>
-        </w:rPr>
-        <w:tab/>
-      </w:r>
-      <w:r>
-        <w:rPr>
-          <w:bCs/>
-        </w:rPr>
-        <w:tab/>
-      </w:r>
-      <w:r>
-        <w:rPr>
-          <w:bCs/>
-        </w:rPr>
-        <w:tab/>
-      </w:r>
-      <w:r>
-        <w:rPr>
-          <w:bCs/>
-        </w:rPr>
-        <w:tab/>
-      </w:r>
-      <w:r>
-        <w:rPr>
-          <w:bCs/>
-        </w:rPr>
-        <w:tab/>
-        <w:t xml:space="preserve">15 </w:t>
-      </w:r>
-      <w:proofErr w:type="gramStart"/>
-      <w:r>
-        <w:rPr>
-          <w:bCs/>
-        </w:rPr>
-        <w:t>- ?</w:t>
-      </w:r>
-      <w:proofErr w:type="gramEnd"/>
-    </w:p>
-    <w:p>
-      <w:pPr>
-        <w:rPr>
-          <w:bCs/>
-        </w:rPr>
-      </w:pPr>
-      <w:r>
-        <w:rPr>
-          <w:bCs/>
-        </w:rPr>
-        <w:t>Ивана сын Василий</w:t>
-      </w:r>
-      <w:r>
-        <w:rPr>
-          <w:bCs/>
-        </w:rPr>
-        <w:tab/>
-      </w:r>
-      <w:r>
-        <w:rPr>
-          <w:bCs/>
-        </w:rPr>
-        <w:tab/>
-      </w:r>
-      <w:r>
-        <w:rPr>
-          <w:bCs/>
-        </w:rPr>
-        <w:tab/>
-      </w:r>
-      <w:r>
-        <w:rPr>
-          <w:bCs/>
-        </w:rPr>
-        <w:tab/>
-      </w:r>
-      <w:r>
-        <w:rPr>
-          <w:bCs/>
-        </w:rPr>
-        <w:tab/>
-      </w:r>
-      <w:r>
-        <w:rPr>
-          <w:bCs/>
-        </w:rPr>
-        <w:tab/>
-      </w:r>
-      <w:r>
-        <w:rPr>
-          <w:bCs/>
-        </w:rPr>
-        <w:tab/>
-      </w:r>
-      <w:r>
-        <w:rPr>
-          <w:bCs/>
-        </w:rPr>
-        <w:tab/>
-      </w:r>
-      <w:r>
-        <w:rPr>
-          <w:bCs/>
-        </w:rPr>
-        <w:tab/>
-      </w:r>
-      <w:proofErr w:type="spellStart"/>
-      <w:r>
-        <w:rPr>
-          <w:bCs/>
-        </w:rPr>
-        <w:t>вновьрожд</w:t>
-      </w:r>
-      <w:proofErr w:type="spellEnd"/>
-      <w:proofErr w:type="gramStart"/>
-      <w:r>
-        <w:rPr>
-          <w:bCs/>
-        </w:rPr>
-        <w:t>- ?</w:t>
-      </w:r>
-      <w:proofErr w:type="gramEnd"/>
-    </w:p>
-    <w:p>
-      <w:pPr>
-        <w:rPr>
-          <w:bCs/>
-        </w:rPr>
-      </w:pPr>
-      <w:r>
-        <w:rPr>
-          <w:bCs/>
-        </w:rPr>
-        <w:t xml:space="preserve">Иосифа 2й сын </w:t>
-      </w:r>
-      <w:proofErr w:type="spellStart"/>
-      <w:r>
-        <w:rPr>
-          <w:bCs/>
-        </w:rPr>
-        <w:t>Сымон</w:t>
-      </w:r>
-      <w:proofErr w:type="spellEnd"/>
-      <w:r>
-        <w:rPr>
-          <w:bCs/>
-        </w:rPr>
-        <w:tab/>
-      </w:r>
-      <w:r>
-        <w:rPr>
-          <w:bCs/>
-        </w:rPr>
-        <w:tab/>
-      </w:r>
-      <w:r>
-        <w:rPr>
-          <w:bCs/>
-        </w:rPr>
-        <w:tab/>
-      </w:r>
-      <w:r>
-        <w:rPr>
-          <w:bCs/>
-        </w:rPr>
-        <w:tab/>
-      </w:r>
-      <w:r>
-        <w:rPr>
-          <w:bCs/>
-        </w:rPr>
-        <w:tab/>
-      </w:r>
-      <w:r>
-        <w:rPr>
-          <w:bCs/>
-        </w:rPr>
-        <w:tab/>
-      </w:r>
-      <w:r>
-        <w:rPr>
-          <w:bCs/>
-        </w:rPr>
-        <w:tab/>
-      </w:r>
-      <w:r>
-        <w:rPr>
-          <w:bCs/>
-        </w:rPr>
-        <w:tab/>
-        <w:t xml:space="preserve">10 </w:t>
-      </w:r>
-      <w:proofErr w:type="gramStart"/>
-      <w:r>
-        <w:rPr>
-          <w:bCs/>
-        </w:rPr>
-        <w:t>- ?</w:t>
-      </w:r>
-      <w:proofErr w:type="gramEnd"/>
-    </w:p>
-    <w:p>
-      <w:pPr>
-        <w:rPr>
-          <w:bCs/>
-        </w:rPr>
-      </w:pPr>
-      <w:proofErr w:type="spellStart"/>
-      <w:r>
-        <w:rPr>
-          <w:bCs/>
-        </w:rPr>
-        <w:t>Сымона</w:t>
-      </w:r>
-      <w:proofErr w:type="spellEnd"/>
-      <w:r>
-        <w:rPr>
-          <w:bCs/>
-        </w:rPr>
-        <w:t xml:space="preserve"> сын Федор</w:t>
-      </w:r>
-      <w:r>
-        <w:rPr>
-          <w:bCs/>
-        </w:rPr>
-        <w:tab/>
-      </w:r>
-      <w:r>
-        <w:rPr>
-          <w:bCs/>
-        </w:rPr>
-        <w:tab/>
-      </w:r>
-      <w:r>
-        <w:rPr>
-          <w:bCs/>
-        </w:rPr>
-        <w:tab/>
-      </w:r>
-      <w:r>
-        <w:rPr>
-          <w:bCs/>
-        </w:rPr>
-        <w:tab/>
-      </w:r>
-      <w:r>
-        <w:rPr>
-          <w:bCs/>
-        </w:rPr>
-        <w:tab/>
-      </w:r>
-      <w:r>
-        <w:rPr>
-          <w:bCs/>
-        </w:rPr>
-        <w:tab/>
-      </w:r>
-      <w:r>
-        <w:rPr>
-          <w:bCs/>
-        </w:rPr>
-        <w:tab/>
-      </w:r>
-      <w:r>
-        <w:rPr>
-          <w:bCs/>
-        </w:rPr>
-        <w:tab/>
-      </w:r>
-      <w:r>
-        <w:rPr>
-          <w:bCs/>
-        </w:rPr>
-        <w:tab/>
-      </w:r>
-      <w:proofErr w:type="spellStart"/>
-      <w:r>
-        <w:rPr>
-          <w:bCs/>
-        </w:rPr>
-        <w:t>вновьрожд</w:t>
-      </w:r>
-      <w:proofErr w:type="spellEnd"/>
-      <w:r>
-        <w:rPr>
-          <w:bCs/>
-        </w:rPr>
-        <w:t>- 4</w:t>
-      </w:r>
-    </w:p>
-    <w:p>
-      <w:pPr>
-        <w:rPr>
-          <w:bCs/>
-        </w:rPr>
-      </w:pPr>
-      <w:r>
-        <w:rPr>
-          <w:bCs/>
-        </w:rPr>
-        <w:t>Иосифа сын 3й Григорий</w:t>
-      </w:r>
-      <w:r>
-        <w:rPr>
-          <w:bCs/>
-        </w:rPr>
-        <w:tab/>
-      </w:r>
-      <w:r>
-        <w:rPr>
-          <w:bCs/>
-        </w:rPr>
-        <w:tab/>
-      </w:r>
-      <w:r>
-        <w:rPr>
-          <w:bCs/>
-        </w:rPr>
-        <w:tab/>
-      </w:r>
-      <w:r>
-        <w:rPr>
-          <w:bCs/>
-        </w:rPr>
-        <w:tab/>
-      </w:r>
-      <w:r>
-        <w:rPr>
-          <w:bCs/>
-        </w:rPr>
-        <w:tab/>
-      </w:r>
-      <w:r>
-        <w:rPr>
-          <w:bCs/>
-        </w:rPr>
-        <w:tab/>
-      </w:r>
-      <w:r>
-        <w:rPr>
-          <w:bCs/>
-        </w:rPr>
-        <w:tab/>
-      </w:r>
-      <w:proofErr w:type="spellStart"/>
-      <w:r>
-        <w:rPr>
-          <w:bCs/>
-        </w:rPr>
-        <w:t>вновьрожд</w:t>
-      </w:r>
-      <w:proofErr w:type="spellEnd"/>
-      <w:r>
-        <w:rPr>
-          <w:bCs/>
-        </w:rPr>
-        <w:t xml:space="preserve"> - 13</w:t>
-      </w:r>
-    </w:p>
-    <w:p>
-      <w:pPr>
-        <w:rPr>
-          <w:bCs/>
-        </w:rPr>
-      </w:pPr>
-      <w:r>
-        <w:rPr>
-          <w:bCs/>
-        </w:rPr>
-        <w:tab/>
-      </w:r>
-      <w:r>
-        <w:rPr>
-          <w:bCs/>
-        </w:rPr>
-        <w:tab/>
-        <w:t xml:space="preserve">Иосифа жена Магдалена </w:t>
-      </w:r>
-      <w:r>
-        <w:rPr>
-          <w:bCs/>
-        </w:rPr>
-        <w:tab/>
-      </w:r>
-      <w:r>
-        <w:rPr>
-          <w:bCs/>
-        </w:rPr>
-        <w:tab/>
-      </w:r>
-      <w:r>
-        <w:rPr>
-          <w:bCs/>
-        </w:rPr>
-        <w:tab/>
-      </w:r>
-      <w:r>
-        <w:rPr>
-          <w:bCs/>
-        </w:rPr>
-        <w:tab/>
-      </w:r>
-      <w:r>
-        <w:rPr>
-          <w:bCs/>
-        </w:rPr>
-        <w:tab/>
-      </w:r>
-      <w:r>
-        <w:rPr>
-          <w:bCs/>
-        </w:rPr>
-        <w:tab/>
-      </w:r>
-      <w:r>
-        <w:rPr>
-          <w:bCs/>
-        </w:rPr>
-        <w:tab/>
-        <w:t>47</w:t>
-      </w:r>
-    </w:p>
-    <w:p>
-      <w:pPr>
-        <w:rPr>
-          <w:bCs/>
-        </w:rPr>
-      </w:pPr>
-      <w:r>
-        <w:rPr>
-          <w:bCs/>
-        </w:rPr>
-        <w:tab/>
-      </w:r>
-      <w:r>
-        <w:rPr>
-          <w:bCs/>
-        </w:rPr>
-        <w:tab/>
-        <w:t>Ивана жена Анна</w:t>
-      </w:r>
-      <w:r>
-        <w:rPr>
-          <w:bCs/>
-        </w:rPr>
-        <w:tab/>
-      </w:r>
-      <w:r>
-        <w:rPr>
-          <w:bCs/>
-        </w:rPr>
-        <w:tab/>
-      </w:r>
-      <w:r>
-        <w:rPr>
-          <w:bCs/>
-        </w:rPr>
-        <w:tab/>
-      </w:r>
-      <w:r>
-        <w:rPr>
-          <w:bCs/>
-        </w:rPr>
-        <w:tab/>
-      </w:r>
-      <w:r>
-        <w:rPr>
-          <w:bCs/>
-        </w:rPr>
-        <w:tab/>
-      </w:r>
-      <w:r>
-        <w:rPr>
-          <w:bCs/>
-        </w:rPr>
-        <w:tab/>
-      </w:r>
-      <w:r>
-        <w:rPr>
-          <w:bCs/>
-        </w:rPr>
-        <w:tab/>
-      </w:r>
-      <w:r>
-        <w:rPr>
-          <w:bCs/>
-        </w:rPr>
-        <w:tab/>
-        <w:t>27</w:t>
-      </w:r>
-    </w:p>
-    <w:p>
-      <w:pPr>
-        <w:rPr>
-          <w:bCs/>
-        </w:rPr>
-      </w:pPr>
-      <w:r>
-        <w:rPr>
-          <w:bCs/>
-        </w:rPr>
-        <w:tab/>
-      </w:r>
-      <w:r>
-        <w:rPr>
-          <w:bCs/>
-        </w:rPr>
-        <w:tab/>
-        <w:t>его дочери Кристина</w:t>
-      </w:r>
-      <w:r>
-        <w:rPr>
-          <w:bCs/>
-        </w:rPr>
-        <w:tab/>
-      </w:r>
-      <w:r>
-        <w:rPr>
-          <w:bCs/>
-        </w:rPr>
-        <w:tab/>
-      </w:r>
-      <w:r>
-        <w:rPr>
-          <w:bCs/>
-        </w:rPr>
-        <w:tab/>
-      </w:r>
-      <w:r>
-        <w:rPr>
-          <w:bCs/>
-        </w:rPr>
-        <w:tab/>
-      </w:r>
-      <w:r>
-        <w:rPr>
-          <w:bCs/>
-        </w:rPr>
-        <w:tab/>
-      </w:r>
-      <w:r>
-        <w:rPr>
-          <w:bCs/>
-        </w:rPr>
-        <w:tab/>
-      </w:r>
-      <w:r>
-        <w:rPr>
-          <w:bCs/>
-        </w:rPr>
-        <w:tab/>
-        <w:t>6</w:t>
-      </w:r>
-    </w:p>
-    <w:p>
-      <w:pPr>
-        <w:rPr>
-          <w:bCs/>
-        </w:rPr>
-      </w:pPr>
-      <w:r>
-        <w:rPr>
-          <w:bCs/>
-        </w:rPr>
-        <w:tab/>
-      </w:r>
-      <w:r>
-        <w:rPr>
-          <w:bCs/>
-        </w:rPr>
-        <w:tab/>
-      </w:r>
-      <w:proofErr w:type="spellStart"/>
-      <w:r>
-        <w:rPr>
-          <w:bCs/>
-        </w:rPr>
-        <w:t>Марьянна</w:t>
-      </w:r>
-      <w:proofErr w:type="spellEnd"/>
-      <w:r>
-        <w:rPr>
-          <w:bCs/>
-        </w:rPr>
-        <w:tab/>
-      </w:r>
-      <w:r>
-        <w:rPr>
-          <w:bCs/>
-        </w:rPr>
-        <w:tab/>
-      </w:r>
-      <w:r>
-        <w:rPr>
-          <w:bCs/>
-        </w:rPr>
-        <w:tab/>
-      </w:r>
-      <w:r>
-        <w:rPr>
-          <w:bCs/>
-        </w:rPr>
-        <w:tab/>
-      </w:r>
-      <w:r>
-        <w:rPr>
-          <w:bCs/>
-        </w:rPr>
-        <w:tab/>
-      </w:r>
-      <w:r>
-        <w:rPr>
-          <w:bCs/>
-        </w:rPr>
-        <w:tab/>
-      </w:r>
-      <w:r>
-        <w:rPr>
-          <w:bCs/>
-        </w:rPr>
-        <w:tab/>
-      </w:r>
-      <w:r>
-        <w:rPr>
-          <w:bCs/>
-        </w:rPr>
-        <w:tab/>
-      </w:r>
-      <w:r>
-        <w:rPr>
-          <w:bCs/>
-        </w:rPr>
-        <w:tab/>
-        <w:t>3</w:t>
-      </w:r>
-    </w:p>
-    <w:p>
-      <w:pPr>
-        <w:rPr>
-          <w:bCs/>
-        </w:rPr>
-      </w:pPr>
-      <w:r>
-        <w:rPr>
-          <w:bCs/>
-        </w:rPr>
-        <w:tab/>
-      </w:r>
-      <w:r>
-        <w:rPr>
-          <w:bCs/>
-        </w:rPr>
-        <w:tab/>
-      </w:r>
-      <w:proofErr w:type="spellStart"/>
-      <w:r>
-        <w:rPr>
-          <w:bCs/>
-        </w:rPr>
-        <w:t>Тереса</w:t>
-      </w:r>
-      <w:proofErr w:type="spellEnd"/>
-      <w:r>
-        <w:rPr>
-          <w:bCs/>
-        </w:rPr>
-        <w:tab/>
-      </w:r>
-      <w:r>
-        <w:rPr>
-          <w:bCs/>
-        </w:rPr>
-        <w:tab/>
-      </w:r>
-      <w:r>
-        <w:rPr>
-          <w:bCs/>
-        </w:rPr>
-        <w:tab/>
-      </w:r>
-      <w:r>
-        <w:rPr>
-          <w:bCs/>
-        </w:rPr>
-        <w:tab/>
-      </w:r>
-      <w:r>
-        <w:rPr>
-          <w:bCs/>
-        </w:rPr>
-        <w:tab/>
-      </w:r>
-      <w:r>
-        <w:rPr>
-          <w:bCs/>
-        </w:rPr>
-        <w:tab/>
-      </w:r>
-      <w:r>
-        <w:rPr>
-          <w:bCs/>
-        </w:rPr>
-        <w:tab/>
-      </w:r>
-      <w:r>
-        <w:rPr>
-          <w:bCs/>
-        </w:rPr>
-        <w:tab/>
-      </w:r>
-      <w:r>
-        <w:rPr>
-          <w:bCs/>
-        </w:rPr>
-        <w:tab/>
-      </w:r>
-      <w:r>
-        <w:rPr>
-          <w:bCs/>
-        </w:rPr>
-        <w:tab/>
-        <w:t>1</w:t>
-      </w:r>
-    </w:p>
-    <w:p>
-      <w:pPr>
-        <w:ind w:left="720" w:firstLine="720"/>
-        <w:rPr>
-          <w:bCs/>
-        </w:rPr>
-      </w:pPr>
-      <w:proofErr w:type="spellStart"/>
-      <w:r>
-        <w:rPr>
-          <w:bCs/>
-        </w:rPr>
-        <w:t>Сымона</w:t>
-      </w:r>
-      <w:proofErr w:type="spellEnd"/>
-      <w:r>
-        <w:rPr>
-          <w:bCs/>
-        </w:rPr>
-        <w:t xml:space="preserve"> жена </w:t>
-      </w:r>
-      <w:proofErr w:type="spellStart"/>
-      <w:r>
-        <w:rPr>
-          <w:bCs/>
-        </w:rPr>
-        <w:t>Матруна</w:t>
-      </w:r>
-      <w:proofErr w:type="spellEnd"/>
-      <w:r>
-        <w:rPr>
-          <w:bCs/>
-        </w:rPr>
-        <w:tab/>
-      </w:r>
-      <w:r>
-        <w:rPr>
-          <w:bCs/>
-        </w:rPr>
-        <w:tab/>
-      </w:r>
-      <w:r>
-        <w:rPr>
-          <w:bCs/>
-        </w:rPr>
-        <w:tab/>
-      </w:r>
-      <w:r>
-        <w:rPr>
-          <w:bCs/>
-        </w:rPr>
-        <w:tab/>
-      </w:r>
-      <w:r>
-        <w:rPr>
-          <w:bCs/>
-        </w:rPr>
-        <w:tab/>
-      </w:r>
-      <w:r>
-        <w:rPr>
-          <w:bCs/>
-        </w:rPr>
-        <w:tab/>
-      </w:r>
-      <w:r>
-        <w:rPr>
-          <w:bCs/>
-        </w:rPr>
-        <w:tab/>
-        <w:t>26</w:t>
-      </w:r>
-    </w:p>
-    <w:p>
-      <w:pPr>
-        <w:ind w:left="720" w:firstLine="720"/>
-        <w:rPr>
-          <w:bCs/>
-        </w:rPr>
-      </w:pPr>
-      <w:r>
-        <w:rPr>
-          <w:bCs/>
-        </w:rPr>
-        <w:t>его дочь Зося</w:t>
-      </w:r>
-      <w:r>
-        <w:rPr>
-          <w:bCs/>
-        </w:rPr>
-        <w:tab/>
-      </w:r>
-      <w:r>
-        <w:rPr>
-          <w:bCs/>
-        </w:rPr>
-        <w:tab/>
-      </w:r>
-      <w:r>
-        <w:rPr>
-          <w:bCs/>
-        </w:rPr>
-        <w:tab/>
-      </w:r>
-      <w:r>
-        <w:rPr>
-          <w:bCs/>
-        </w:rPr>
-        <w:tab/>
-      </w:r>
-      <w:r>
-        <w:rPr>
-          <w:bCs/>
-        </w:rPr>
-        <w:tab/>
-      </w:r>
-      <w:r>
-        <w:rPr>
-          <w:bCs/>
-        </w:rPr>
-        <w:tab/>
-      </w:r>
-      <w:r>
-        <w:rPr>
-          <w:bCs/>
-        </w:rPr>
-        <w:tab/>
-      </w:r>
-      <w:r>
-        <w:rPr>
-          <w:bCs/>
-        </w:rPr>
-        <w:tab/>
-      </w:r>
-      <w:r>
-        <w:rPr>
-          <w:bCs/>
-        </w:rPr>
-        <w:tab/>
-        <w:t>3</w:t>
-      </w:r>
-    </w:p>
-    <w:p>
-      <w:pPr>
-        <w:ind w:left="720" w:firstLine="720"/>
-        <w:rPr>
-          <w:bCs/>
-        </w:rPr>
-      </w:pPr>
-      <w:r>
-        <w:rPr>
-          <w:bCs/>
-        </w:rPr>
-        <w:t>Анна</w:t>
-      </w:r>
-      <w:r>
-        <w:rPr>
-          <w:bCs/>
-        </w:rPr>
-        <w:tab/>
-      </w:r>
-      <w:r>
-        <w:rPr>
-          <w:bCs/>
-        </w:rPr>
-        <w:tab/>
-      </w:r>
-      <w:r>
-        <w:rPr>
-          <w:bCs/>
-        </w:rPr>
-        <w:tab/>
-      </w:r>
-      <w:r>
-        <w:rPr>
-          <w:bCs/>
-        </w:rPr>
-        <w:tab/>
-      </w:r>
-      <w:r>
-        <w:rPr>
-          <w:bCs/>
-        </w:rPr>
-        <w:tab/>
-      </w:r>
-      <w:r>
-        <w:rPr>
-          <w:bCs/>
-        </w:rPr>
-        <w:tab/>
-      </w:r>
-      <w:r>
-        <w:rPr>
-          <w:bCs/>
-        </w:rPr>
-        <w:tab/>
-      </w:r>
-      <w:r>
-        <w:rPr>
-          <w:bCs/>
-        </w:rPr>
-        <w:tab/>
-      </w:r>
-      <w:r>
-        <w:rPr>
-          <w:bCs/>
-        </w:rPr>
-        <w:tab/>
-      </w:r>
-      <w:r>
-        <w:rPr>
-          <w:bCs/>
-        </w:rPr>
-        <w:tab/>
-        <w:t>1</w:t>
-      </w:r>
-    </w:p>
-    <w:p>
-      <w:pPr>
-        <w:ind w:left="720" w:firstLine="720"/>
-        <w:rPr>
-          <w:bCs/>
-        </w:rPr>
-      </w:pPr>
-      <w:r>
-        <w:rPr>
-          <w:bCs/>
-        </w:rPr>
-        <w:t>Иосифа дочь Агата</w:t>
-      </w:r>
-      <w:r>
-        <w:rPr>
-          <w:bCs/>
-        </w:rPr>
-        <w:tab/>
-      </w:r>
-      <w:r>
-        <w:rPr>
-          <w:bCs/>
-        </w:rPr>
-        <w:tab/>
-      </w:r>
-      <w:r>
-        <w:rPr>
-          <w:bCs/>
-        </w:rPr>
-        <w:tab/>
-      </w:r>
-      <w:r>
-        <w:rPr>
-          <w:bCs/>
-        </w:rPr>
-        <w:tab/>
-      </w:r>
-      <w:r>
-        <w:rPr>
-          <w:bCs/>
-        </w:rPr>
-        <w:tab/>
-      </w:r>
-      <w:r>
-        <w:rPr>
-          <w:bCs/>
-        </w:rPr>
-        <w:tab/>
-      </w:r>
-      <w:r>
-        <w:rPr>
-          <w:bCs/>
-        </w:rPr>
-        <w:tab/>
-      </w:r>
-      <w:r>
-        <w:rPr>
-          <w:bCs/>
-        </w:rPr>
-        <w:tab/>
-        <w:t>30</w:t>
-      </w:r>
-    </w:p>
-    <w:bookmarkEnd w:id="7"/>
-    <w:p>
-      <w:pPr>
-        <w:rPr>
-          <w:lang w:val="be-BY"/>
-        </w:rPr>
-      </w:pPr>
-    </w:p>
-    <w:p>
-      <w:pPr>
-        <w:rPr>
-          <w:lang w:val="be-BY"/>
-        </w:rPr>
-      </w:pPr>
-      <w:r>
-        <w:rPr>
-          <w:lang w:val="be-BY"/>
-        </w:rPr>
-        <w:t>помещичья крестьянка, в ревизию 1834 года на 25.01.1834 – 26 лет (родилась около 1808 года), жила в доме 5 (НИАБ 333-9-543, л.137).</w:t>
-      </w:r>
-    </w:p>
+    <w:bookmarkEnd w:id="12"/>
     <w:p>
       <w:pPr>
         <w:rPr>
